--- a/Documentatie KT2/2.7Functionele, technische en acceptatie test opstellen (wat en hoe!).docx
+++ b/Documentatie KT2/2.7Functionele, technische en acceptatie test opstellen (wat en hoe!).docx
@@ -13,7 +13,6 @@
           <w:sz w:val="40"/>
         </w:rPr>
       </w:pPr>
-      <w:bookmarkStart w:id="0" w:name="_GoBack"/>
       <w:r>
         <w:rPr>
           <w:rFonts w:ascii="Arial" w:hAnsi="Arial" w:cs="Arial"/>
@@ -414,7 +413,7 @@
           <w:szCs w:val="52"/>
         </w:rPr>
       </w:pPr>
-      <w:bookmarkStart w:id="1" w:name="_Toc450579451"/>
+      <w:bookmarkStart w:id="0" w:name="_Toc450579451"/>
       <w:r>
         <w:rPr>
           <w:rStyle w:val="Kop1Char"/>
@@ -425,9 +424,17 @@
         <w:rPr>
           <w:rStyle w:val="Kop1Char"/>
         </w:rPr>
-        <w:t>(6)</w:t>
+        <w:t>(7</w:t>
       </w:r>
+      <w:bookmarkStart w:id="1" w:name="_GoBack"/>
       <w:bookmarkEnd w:id="1"/>
+      <w:r>
+        <w:rPr>
+          <w:rStyle w:val="Kop1Char"/>
+        </w:rPr>
+        <w:t>)</w:t>
+      </w:r>
+      <w:bookmarkEnd w:id="0"/>
       <w:r>
         <w:rPr>
           <w:rFonts w:ascii="Arial" w:hAnsi="Arial" w:cs="Arial"/>
@@ -491,25 +498,7 @@
           <w:sz w:val="40"/>
           <w:szCs w:val="40"/>
         </w:rPr>
-        <w:t xml:space="preserve">Klas: </w:t>
-      </w:r>
-      <w:proofErr w:type="spellStart"/>
-      <w:r>
-        <w:rPr>
-          <w:rFonts w:ascii="Arial" w:hAnsi="Arial" w:cs="Arial"/>
-          <w:sz w:val="40"/>
-          <w:szCs w:val="40"/>
-        </w:rPr>
-        <w:t>Med</w:t>
-      </w:r>
-      <w:proofErr w:type="spellEnd"/>
-      <w:r>
-        <w:rPr>
-          <w:rFonts w:ascii="Arial" w:hAnsi="Arial" w:cs="Arial"/>
-          <w:sz w:val="40"/>
-          <w:szCs w:val="40"/>
-        </w:rPr>
-        <w:t xml:space="preserve"> 3A</w:t>
+        <w:t>Klas: Med 3A</w:t>
       </w:r>
     </w:p>
     <w:p>
@@ -576,7 +565,6 @@
         <w:t>--------------------------------------</w:t>
       </w:r>
     </w:p>
-    <w:bookmarkEnd w:id="0"/>
     <w:p>
       <w:pPr>
         <w:ind w:left="5664"/>
@@ -2237,29 +2225,7 @@
                 <w:szCs w:val="23"/>
                 <w:lang w:eastAsia="en-US"/>
               </w:rPr>
-              <w:t xml:space="preserve">Krijgt een </w:t>
-            </w:r>
-            <w:proofErr w:type="spellStart"/>
-            <w:r>
-              <w:rPr>
-                <w:rFonts w:ascii="Calibri" w:eastAsiaTheme="minorHAnsi" w:hAnsi="Calibri" w:cs="Calibri"/>
-                <w:color w:val="000000"/>
-                <w:sz w:val="23"/>
-                <w:szCs w:val="23"/>
-                <w:lang w:eastAsia="en-US"/>
-              </w:rPr>
-              <w:t>popup</w:t>
-            </w:r>
-            <w:proofErr w:type="spellEnd"/>
-            <w:r>
-              <w:rPr>
-                <w:rFonts w:ascii="Calibri" w:eastAsiaTheme="minorHAnsi" w:hAnsi="Calibri" w:cs="Calibri"/>
-                <w:color w:val="000000"/>
-                <w:sz w:val="23"/>
-                <w:szCs w:val="23"/>
-                <w:lang w:eastAsia="en-US"/>
-              </w:rPr>
-              <w:t xml:space="preserve"> met de melding dat je je email adres moet invoeren en vervolgens op de button stuur email of cancel kan drukken.</w:t>
+              <w:t>Krijgt een popup met de melding dat je je email adres moet invoeren en vervolgens op de button stuur email of cancel kan drukken.</w:t>
             </w:r>
           </w:p>
         </w:tc>
@@ -2371,29 +2337,7 @@
                 <w:szCs w:val="23"/>
                 <w:lang w:eastAsia="en-US"/>
               </w:rPr>
-              <w:t xml:space="preserve">De </w:t>
-            </w:r>
-            <w:proofErr w:type="spellStart"/>
-            <w:r>
-              <w:rPr>
-                <w:rFonts w:ascii="Calibri" w:eastAsiaTheme="minorHAnsi" w:hAnsi="Calibri" w:cs="Calibri"/>
-                <w:color w:val="000000"/>
-                <w:sz w:val="23"/>
-                <w:szCs w:val="23"/>
-                <w:lang w:eastAsia="en-US"/>
-              </w:rPr>
-              <w:t>popup</w:t>
-            </w:r>
-            <w:proofErr w:type="spellEnd"/>
-            <w:r>
-              <w:rPr>
-                <w:rFonts w:ascii="Calibri" w:eastAsiaTheme="minorHAnsi" w:hAnsi="Calibri" w:cs="Calibri"/>
-                <w:color w:val="000000"/>
-                <w:sz w:val="23"/>
-                <w:szCs w:val="23"/>
-                <w:lang w:eastAsia="en-US"/>
-              </w:rPr>
-              <w:t xml:space="preserve"> sluit en krijgt email binnen met nieuwe wachtwoord.</w:t>
+              <w:t>De popup sluit en krijgt email binnen met nieuwe wachtwoord.</w:t>
             </w:r>
           </w:p>
         </w:tc>
@@ -2701,29 +2645,7 @@
                 <w:szCs w:val="23"/>
                 <w:lang w:eastAsia="en-US"/>
               </w:rPr>
-              <w:t xml:space="preserve">Sluit de </w:t>
-            </w:r>
-            <w:proofErr w:type="spellStart"/>
-            <w:r>
-              <w:rPr>
-                <w:rFonts w:ascii="Calibri" w:eastAsiaTheme="minorHAnsi" w:hAnsi="Calibri" w:cs="Calibri"/>
-                <w:color w:val="000000"/>
-                <w:sz w:val="23"/>
-                <w:szCs w:val="23"/>
-                <w:lang w:eastAsia="en-US"/>
-              </w:rPr>
-              <w:t>popup</w:t>
-            </w:r>
-            <w:proofErr w:type="spellEnd"/>
-            <w:r>
-              <w:rPr>
-                <w:rFonts w:ascii="Calibri" w:eastAsiaTheme="minorHAnsi" w:hAnsi="Calibri" w:cs="Calibri"/>
-                <w:color w:val="000000"/>
-                <w:sz w:val="23"/>
-                <w:szCs w:val="23"/>
-                <w:lang w:eastAsia="en-US"/>
-              </w:rPr>
-              <w:t xml:space="preserve">, en voert goede email en wachtwoord in </w:t>
+              <w:t xml:space="preserve">Sluit de popup, en voert goede email en wachtwoord in </w:t>
             </w:r>
           </w:p>
         </w:tc>
@@ -2752,29 +2674,7 @@
                 <w:szCs w:val="23"/>
                 <w:lang w:eastAsia="en-US"/>
               </w:rPr>
-              <w:t xml:space="preserve">Komt op de homepagina terecht, en een </w:t>
-            </w:r>
-            <w:proofErr w:type="spellStart"/>
-            <w:r>
-              <w:rPr>
-                <w:rFonts w:ascii="Calibri" w:eastAsiaTheme="minorHAnsi" w:hAnsi="Calibri" w:cs="Calibri"/>
-                <w:color w:val="000000"/>
-                <w:sz w:val="23"/>
-                <w:szCs w:val="23"/>
-                <w:lang w:eastAsia="en-US"/>
-              </w:rPr>
-              <w:t>popup</w:t>
-            </w:r>
-            <w:proofErr w:type="spellEnd"/>
-            <w:r>
-              <w:rPr>
-                <w:rFonts w:ascii="Calibri" w:eastAsiaTheme="minorHAnsi" w:hAnsi="Calibri" w:cs="Calibri"/>
-                <w:color w:val="000000"/>
-                <w:sz w:val="23"/>
-                <w:szCs w:val="23"/>
-                <w:lang w:eastAsia="en-US"/>
-              </w:rPr>
-              <w:t xml:space="preserve"> te zien dat de gebruiker succesvol is ingelogd.</w:t>
+              <w:t>Komt op de homepagina terecht, en een popup te zien dat de gebruiker succesvol is ingelogd.</w:t>
             </w:r>
           </w:p>
         </w:tc>
@@ -2857,29 +2757,7 @@
                 <w:szCs w:val="23"/>
                 <w:lang w:eastAsia="en-US"/>
               </w:rPr>
-              <w:t xml:space="preserve">Sluit de </w:t>
-            </w:r>
-            <w:proofErr w:type="spellStart"/>
-            <w:r>
-              <w:rPr>
-                <w:rFonts w:ascii="Calibri" w:eastAsiaTheme="minorHAnsi" w:hAnsi="Calibri" w:cs="Calibri"/>
-                <w:color w:val="000000"/>
-                <w:sz w:val="23"/>
-                <w:szCs w:val="23"/>
-                <w:lang w:eastAsia="en-US"/>
-              </w:rPr>
-              <w:t>popup</w:t>
-            </w:r>
-            <w:proofErr w:type="spellEnd"/>
-            <w:r>
-              <w:rPr>
-                <w:rFonts w:ascii="Calibri" w:eastAsiaTheme="minorHAnsi" w:hAnsi="Calibri" w:cs="Calibri"/>
-                <w:color w:val="000000"/>
-                <w:sz w:val="23"/>
-                <w:szCs w:val="23"/>
-                <w:lang w:eastAsia="en-US"/>
-              </w:rPr>
-              <w:t xml:space="preserve"> en klikt op het menu</w:t>
+              <w:t>Sluit de popup en klikt op het menu</w:t>
             </w:r>
           </w:p>
         </w:tc>
@@ -3156,29 +3034,7 @@
                 <w:szCs w:val="23"/>
                 <w:lang w:eastAsia="en-US"/>
               </w:rPr>
-              <w:t xml:space="preserve">Krijgt een </w:t>
-            </w:r>
-            <w:proofErr w:type="spellStart"/>
-            <w:r>
-              <w:rPr>
-                <w:rFonts w:ascii="Calibri" w:eastAsiaTheme="minorHAnsi" w:hAnsi="Calibri" w:cs="Calibri"/>
-                <w:color w:val="000000"/>
-                <w:sz w:val="23"/>
-                <w:szCs w:val="23"/>
-                <w:lang w:eastAsia="en-US"/>
-              </w:rPr>
-              <w:t>popup</w:t>
-            </w:r>
-            <w:proofErr w:type="spellEnd"/>
-            <w:r>
-              <w:rPr>
-                <w:rFonts w:ascii="Calibri" w:eastAsiaTheme="minorHAnsi" w:hAnsi="Calibri" w:cs="Calibri"/>
-                <w:color w:val="000000"/>
-                <w:sz w:val="23"/>
-                <w:szCs w:val="23"/>
-                <w:lang w:eastAsia="en-US"/>
-              </w:rPr>
-              <w:t xml:space="preserve"> te zien dat de gebruiker niet de juiste gegevens heeft ingevoerd.</w:t>
+              <w:t>Krijgt een popup te zien dat de gebruiker niet de juiste gegevens heeft ingevoerd.</w:t>
             </w:r>
           </w:p>
         </w:tc>
@@ -3261,29 +3117,7 @@
                 <w:szCs w:val="23"/>
                 <w:lang w:eastAsia="en-US"/>
               </w:rPr>
-              <w:t xml:space="preserve">Sluit de </w:t>
-            </w:r>
-            <w:proofErr w:type="spellStart"/>
-            <w:r>
-              <w:rPr>
-                <w:rFonts w:ascii="Calibri" w:eastAsiaTheme="minorHAnsi" w:hAnsi="Calibri" w:cs="Calibri"/>
-                <w:color w:val="000000"/>
-                <w:sz w:val="23"/>
-                <w:szCs w:val="23"/>
-                <w:lang w:eastAsia="en-US"/>
-              </w:rPr>
-              <w:t>popup</w:t>
-            </w:r>
-            <w:proofErr w:type="spellEnd"/>
-            <w:r>
-              <w:rPr>
-                <w:rFonts w:ascii="Calibri" w:eastAsiaTheme="minorHAnsi" w:hAnsi="Calibri" w:cs="Calibri"/>
-                <w:color w:val="000000"/>
-                <w:sz w:val="23"/>
-                <w:szCs w:val="23"/>
-                <w:lang w:eastAsia="en-US"/>
-              </w:rPr>
-              <w:t>, voert het goede wachtwoord in en het nieuwe wachtwoord</w:t>
+              <w:t>Sluit de popup, voert het goede wachtwoord in en het nieuwe wachtwoord</w:t>
             </w:r>
           </w:p>
         </w:tc>
@@ -3312,29 +3146,7 @@
                 <w:szCs w:val="23"/>
                 <w:lang w:eastAsia="en-US"/>
               </w:rPr>
-              <w:t xml:space="preserve">Krijgt een </w:t>
-            </w:r>
-            <w:proofErr w:type="spellStart"/>
-            <w:r>
-              <w:rPr>
-                <w:rFonts w:ascii="Calibri" w:eastAsiaTheme="minorHAnsi" w:hAnsi="Calibri" w:cs="Calibri"/>
-                <w:color w:val="000000"/>
-                <w:sz w:val="23"/>
-                <w:szCs w:val="23"/>
-                <w:lang w:eastAsia="en-US"/>
-              </w:rPr>
-              <w:t>popup</w:t>
-            </w:r>
-            <w:proofErr w:type="spellEnd"/>
-            <w:r>
-              <w:rPr>
-                <w:rFonts w:ascii="Calibri" w:eastAsiaTheme="minorHAnsi" w:hAnsi="Calibri" w:cs="Calibri"/>
-                <w:color w:val="000000"/>
-                <w:sz w:val="23"/>
-                <w:szCs w:val="23"/>
-                <w:lang w:eastAsia="en-US"/>
-              </w:rPr>
-              <w:t xml:space="preserve"> met de melding dat het wachtwoord is gewijzigd. En komt op de homepagina terecht.</w:t>
+              <w:t>Krijgt een popup met de melding dat het wachtwoord is gewijzigd. En komt op de homepagina terecht.</w:t>
             </w:r>
           </w:p>
         </w:tc>
@@ -3529,51 +3341,7 @@
                 <w:szCs w:val="23"/>
                 <w:lang w:eastAsia="en-US"/>
               </w:rPr>
-              <w:t xml:space="preserve">Vinkt de competities aan die de gebruiker wilt zien (bijvoorbeeld alleen </w:t>
-            </w:r>
-            <w:proofErr w:type="spellStart"/>
-            <w:r>
-              <w:rPr>
-                <w:rFonts w:ascii="Calibri" w:eastAsiaTheme="minorHAnsi" w:hAnsi="Calibri" w:cs="Calibri"/>
-                <w:color w:val="000000"/>
-                <w:sz w:val="23"/>
-                <w:szCs w:val="23"/>
-                <w:lang w:eastAsia="en-US"/>
-              </w:rPr>
-              <w:t>premiere</w:t>
-            </w:r>
-            <w:proofErr w:type="spellEnd"/>
-            <w:r>
-              <w:rPr>
-                <w:rFonts w:ascii="Calibri" w:eastAsiaTheme="minorHAnsi" w:hAnsi="Calibri" w:cs="Calibri"/>
-                <w:color w:val="000000"/>
-                <w:sz w:val="23"/>
-                <w:szCs w:val="23"/>
-                <w:lang w:eastAsia="en-US"/>
-              </w:rPr>
-              <w:t xml:space="preserve"> league, serie A, </w:t>
-            </w:r>
-            <w:proofErr w:type="spellStart"/>
-            <w:r>
-              <w:rPr>
-                <w:rFonts w:ascii="Calibri" w:eastAsiaTheme="minorHAnsi" w:hAnsi="Calibri" w:cs="Calibri"/>
-                <w:color w:val="000000"/>
-                <w:sz w:val="23"/>
-                <w:szCs w:val="23"/>
-                <w:lang w:eastAsia="en-US"/>
-              </w:rPr>
-              <w:t>Primeira</w:t>
-            </w:r>
-            <w:proofErr w:type="spellEnd"/>
-            <w:r>
-              <w:rPr>
-                <w:rFonts w:ascii="Calibri" w:eastAsiaTheme="minorHAnsi" w:hAnsi="Calibri" w:cs="Calibri"/>
-                <w:color w:val="000000"/>
-                <w:sz w:val="23"/>
-                <w:szCs w:val="23"/>
-                <w:lang w:eastAsia="en-US"/>
-              </w:rPr>
-              <w:t xml:space="preserve"> Liga)</w:t>
+              <w:t>Vinkt de competities aan die de gebruiker wilt zien (bijvoorbeeld alleen premiere league, serie A, Primeira Liga)</w:t>
             </w:r>
           </w:p>
         </w:tc>
@@ -3602,51 +3370,7 @@
                 <w:szCs w:val="23"/>
                 <w:lang w:eastAsia="en-US"/>
               </w:rPr>
-              <w:t xml:space="preserve">In de database komen alleen </w:t>
-            </w:r>
-            <w:proofErr w:type="spellStart"/>
-            <w:r>
-              <w:rPr>
-                <w:rFonts w:ascii="Calibri" w:eastAsiaTheme="minorHAnsi" w:hAnsi="Calibri" w:cs="Calibri"/>
-                <w:color w:val="000000"/>
-                <w:sz w:val="23"/>
-                <w:szCs w:val="23"/>
-                <w:lang w:eastAsia="en-US"/>
-              </w:rPr>
-              <w:t>Premiere</w:t>
-            </w:r>
-            <w:proofErr w:type="spellEnd"/>
-            <w:r>
-              <w:rPr>
-                <w:rFonts w:ascii="Calibri" w:eastAsiaTheme="minorHAnsi" w:hAnsi="Calibri" w:cs="Calibri"/>
-                <w:color w:val="000000"/>
-                <w:sz w:val="23"/>
-                <w:szCs w:val="23"/>
-                <w:lang w:eastAsia="en-US"/>
-              </w:rPr>
-              <w:t xml:space="preserve"> league, Serie A, </w:t>
-            </w:r>
-            <w:proofErr w:type="spellStart"/>
-            <w:r>
-              <w:rPr>
-                <w:rFonts w:ascii="Calibri" w:eastAsiaTheme="minorHAnsi" w:hAnsi="Calibri" w:cs="Calibri"/>
-                <w:color w:val="000000"/>
-                <w:sz w:val="23"/>
-                <w:szCs w:val="23"/>
-                <w:lang w:eastAsia="en-US"/>
-              </w:rPr>
-              <w:t>Primeira</w:t>
-            </w:r>
-            <w:proofErr w:type="spellEnd"/>
-            <w:r>
-              <w:rPr>
-                <w:rFonts w:ascii="Calibri" w:eastAsiaTheme="minorHAnsi" w:hAnsi="Calibri" w:cs="Calibri"/>
-                <w:color w:val="000000"/>
-                <w:sz w:val="23"/>
-                <w:szCs w:val="23"/>
-                <w:lang w:eastAsia="en-US"/>
-              </w:rPr>
-              <w:t xml:space="preserve"> Liga.</w:t>
+              <w:t>In de database komen alleen Premiere league, Serie A, Primeira Liga.</w:t>
             </w:r>
           </w:p>
         </w:tc>
@@ -3758,51 +3482,7 @@
                 <w:szCs w:val="23"/>
                 <w:lang w:eastAsia="en-US"/>
               </w:rPr>
-              <w:t xml:space="preserve">Daar staan de competities </w:t>
-            </w:r>
-            <w:proofErr w:type="spellStart"/>
-            <w:r>
-              <w:rPr>
-                <w:rFonts w:ascii="Calibri" w:eastAsiaTheme="minorHAnsi" w:hAnsi="Calibri" w:cs="Calibri"/>
-                <w:color w:val="000000"/>
-                <w:sz w:val="23"/>
-                <w:szCs w:val="23"/>
-                <w:lang w:eastAsia="en-US"/>
-              </w:rPr>
-              <w:t>Premiere</w:t>
-            </w:r>
-            <w:proofErr w:type="spellEnd"/>
-            <w:r>
-              <w:rPr>
-                <w:rFonts w:ascii="Calibri" w:eastAsiaTheme="minorHAnsi" w:hAnsi="Calibri" w:cs="Calibri"/>
-                <w:color w:val="000000"/>
-                <w:sz w:val="23"/>
-                <w:szCs w:val="23"/>
-                <w:lang w:eastAsia="en-US"/>
-              </w:rPr>
-              <w:t xml:space="preserve"> league, Serie A, </w:t>
-            </w:r>
-            <w:proofErr w:type="spellStart"/>
-            <w:r>
-              <w:rPr>
-                <w:rFonts w:ascii="Calibri" w:eastAsiaTheme="minorHAnsi" w:hAnsi="Calibri" w:cs="Calibri"/>
-                <w:color w:val="000000"/>
-                <w:sz w:val="23"/>
-                <w:szCs w:val="23"/>
-                <w:lang w:eastAsia="en-US"/>
-              </w:rPr>
-              <w:t>Primeira</w:t>
-            </w:r>
-            <w:proofErr w:type="spellEnd"/>
-            <w:r>
-              <w:rPr>
-                <w:rFonts w:ascii="Calibri" w:eastAsiaTheme="minorHAnsi" w:hAnsi="Calibri" w:cs="Calibri"/>
-                <w:color w:val="000000"/>
-                <w:sz w:val="23"/>
-                <w:szCs w:val="23"/>
-                <w:lang w:eastAsia="en-US"/>
-              </w:rPr>
-              <w:t xml:space="preserve"> Liga omdat je deze als enigste hebt aangevinkt.</w:t>
+              <w:t>Daar staan de competities Premiere league, Serie A, Primeira Liga omdat je deze als enigste hebt aangevinkt.</w:t>
             </w:r>
           </w:p>
         </w:tc>
@@ -3914,29 +3594,7 @@
                 <w:szCs w:val="23"/>
                 <w:lang w:eastAsia="en-US"/>
               </w:rPr>
-              <w:t xml:space="preserve">De gebruiker wordt uitgelogd de app </w:t>
-            </w:r>
-            <w:proofErr w:type="spellStart"/>
-            <w:r>
-              <w:rPr>
-                <w:rFonts w:ascii="Calibri" w:eastAsiaTheme="minorHAnsi" w:hAnsi="Calibri" w:cs="Calibri"/>
-                <w:color w:val="000000"/>
-                <w:sz w:val="23"/>
-                <w:szCs w:val="23"/>
-                <w:lang w:eastAsia="en-US"/>
-              </w:rPr>
-              <w:t>refreshed</w:t>
-            </w:r>
-            <w:proofErr w:type="spellEnd"/>
-            <w:r>
-              <w:rPr>
-                <w:rFonts w:ascii="Calibri" w:eastAsiaTheme="minorHAnsi" w:hAnsi="Calibri" w:cs="Calibri"/>
-                <w:color w:val="000000"/>
-                <w:sz w:val="23"/>
-                <w:szCs w:val="23"/>
-                <w:lang w:eastAsia="en-US"/>
-              </w:rPr>
-              <w:t xml:space="preserve"> en je komt op de homepage terecht.</w:t>
+              <w:t>De gebruiker wordt uitgelogd de app refreshed en je komt op de homepage terecht.</w:t>
             </w:r>
           </w:p>
         </w:tc>
@@ -4152,71 +3810,15 @@
                 <w:lang w:eastAsia="en-US"/>
               </w:rPr>
             </w:pPr>
-            <w:proofErr w:type="spellStart"/>
-            <w:r>
-              <w:rPr>
-                <w:rFonts w:ascii="Calibri" w:eastAsiaTheme="minorHAnsi" w:hAnsi="Calibri" w:cs="Calibri"/>
-                <w:color w:val="000000"/>
-                <w:sz w:val="23"/>
-                <w:szCs w:val="23"/>
-                <w:lang w:eastAsia="en-US"/>
-              </w:rPr>
-              <w:t>Popup</w:t>
-            </w:r>
-            <w:proofErr w:type="spellEnd"/>
-            <w:r>
-              <w:rPr>
-                <w:rFonts w:ascii="Calibri" w:eastAsiaTheme="minorHAnsi" w:hAnsi="Calibri" w:cs="Calibri"/>
-                <w:color w:val="000000"/>
-                <w:sz w:val="23"/>
-                <w:szCs w:val="23"/>
-                <w:lang w:eastAsia="en-US"/>
-              </w:rPr>
-              <w:t xml:space="preserve"> met de melding (er is iets </w:t>
-            </w:r>
-            <w:proofErr w:type="spellStart"/>
-            <w:r>
-              <w:rPr>
-                <w:rFonts w:ascii="Calibri" w:eastAsiaTheme="minorHAnsi" w:hAnsi="Calibri" w:cs="Calibri"/>
-                <w:color w:val="000000"/>
-                <w:sz w:val="23"/>
-                <w:szCs w:val="23"/>
-                <w:lang w:eastAsia="en-US"/>
-              </w:rPr>
-              <w:t>fouts</w:t>
-            </w:r>
-            <w:proofErr w:type="spellEnd"/>
-            <w:r>
-              <w:rPr>
-                <w:rFonts w:ascii="Calibri" w:eastAsiaTheme="minorHAnsi" w:hAnsi="Calibri" w:cs="Calibri"/>
-                <w:color w:val="000000"/>
-                <w:sz w:val="23"/>
-                <w:szCs w:val="23"/>
-                <w:lang w:eastAsia="en-US"/>
-              </w:rPr>
-              <w:t xml:space="preserve"> gegaan) email </w:t>
-            </w:r>
-            <w:proofErr w:type="spellStart"/>
-            <w:r>
-              <w:rPr>
-                <w:rFonts w:ascii="Calibri" w:eastAsiaTheme="minorHAnsi" w:hAnsi="Calibri" w:cs="Calibri"/>
-                <w:color w:val="000000"/>
-                <w:sz w:val="23"/>
-                <w:szCs w:val="23"/>
-                <w:lang w:eastAsia="en-US"/>
-              </w:rPr>
-              <w:t>adress</w:t>
-            </w:r>
-            <w:proofErr w:type="spellEnd"/>
-            <w:r>
-              <w:rPr>
-                <w:rFonts w:ascii="Calibri" w:eastAsiaTheme="minorHAnsi" w:hAnsi="Calibri" w:cs="Calibri"/>
-                <w:color w:val="000000"/>
-                <w:sz w:val="23"/>
-                <w:szCs w:val="23"/>
-                <w:lang w:eastAsia="en-US"/>
-              </w:rPr>
-              <w:t xml:space="preserve"> + wachtwoord klopt niet</w:t>
+            <w:r>
+              <w:rPr>
+                <w:rFonts w:ascii="Calibri" w:eastAsiaTheme="minorHAnsi" w:hAnsi="Calibri" w:cs="Calibri"/>
+                <w:color w:val="000000"/>
+                <w:sz w:val="23"/>
+                <w:szCs w:val="23"/>
+                <w:lang w:eastAsia="en-US"/>
+              </w:rPr>
+              <w:t>Popup met de melding (er is iets fouts gegaan) email adress + wachtwoord klopt niet</w:t>
             </w:r>
           </w:p>
         </w:tc>
@@ -4299,29 +3901,7 @@
                 <w:szCs w:val="23"/>
                 <w:lang w:eastAsia="en-US"/>
               </w:rPr>
-              <w:t xml:space="preserve">Drukken op probeer opnieuw. En voeren een nieuw goed email </w:t>
-            </w:r>
-            <w:proofErr w:type="spellStart"/>
-            <w:r>
-              <w:rPr>
-                <w:rFonts w:ascii="Calibri" w:eastAsiaTheme="minorHAnsi" w:hAnsi="Calibri" w:cs="Calibri"/>
-                <w:color w:val="000000"/>
-                <w:sz w:val="23"/>
-                <w:szCs w:val="23"/>
-                <w:lang w:eastAsia="en-US"/>
-              </w:rPr>
-              <w:t>adress</w:t>
-            </w:r>
-            <w:proofErr w:type="spellEnd"/>
-            <w:r>
-              <w:rPr>
-                <w:rFonts w:ascii="Calibri" w:eastAsiaTheme="minorHAnsi" w:hAnsi="Calibri" w:cs="Calibri"/>
-                <w:color w:val="000000"/>
-                <w:sz w:val="23"/>
-                <w:szCs w:val="23"/>
-                <w:lang w:eastAsia="en-US"/>
-              </w:rPr>
-              <w:t xml:space="preserve"> in + wachtwoord</w:t>
+              <w:t>Drukken op probeer opnieuw. En voeren een nieuw goed email adress in + wachtwoord</w:t>
             </w:r>
           </w:p>
         </w:tc>
@@ -4433,29 +4013,7 @@
                 <w:szCs w:val="23"/>
                 <w:lang w:eastAsia="en-US"/>
               </w:rPr>
-              <w:t xml:space="preserve">Sluit de </w:t>
-            </w:r>
-            <w:proofErr w:type="spellStart"/>
-            <w:r>
-              <w:rPr>
-                <w:rFonts w:ascii="Calibri" w:eastAsiaTheme="minorHAnsi" w:hAnsi="Calibri" w:cs="Calibri"/>
-                <w:color w:val="000000"/>
-                <w:sz w:val="23"/>
-                <w:szCs w:val="23"/>
-                <w:lang w:eastAsia="en-US"/>
-              </w:rPr>
-              <w:t>popup</w:t>
-            </w:r>
-            <w:proofErr w:type="spellEnd"/>
-            <w:r>
-              <w:rPr>
-                <w:rFonts w:ascii="Calibri" w:eastAsiaTheme="minorHAnsi" w:hAnsi="Calibri" w:cs="Calibri"/>
-                <w:color w:val="000000"/>
-                <w:sz w:val="23"/>
-                <w:szCs w:val="23"/>
-                <w:lang w:eastAsia="en-US"/>
-              </w:rPr>
-              <w:t xml:space="preserve"> en klikt rechtsboven op account</w:t>
+              <w:t>Sluit de popup en klikt rechtsboven op account</w:t>
             </w:r>
           </w:p>
         </w:tc>
@@ -4733,29 +4291,7 @@
                 <w:szCs w:val="23"/>
                 <w:lang w:eastAsia="en-US"/>
               </w:rPr>
-              <w:t xml:space="preserve">De gebruiker wordt uitgelogd de app </w:t>
-            </w:r>
-            <w:proofErr w:type="spellStart"/>
-            <w:r>
-              <w:rPr>
-                <w:rFonts w:ascii="Calibri" w:eastAsiaTheme="minorHAnsi" w:hAnsi="Calibri" w:cs="Calibri"/>
-                <w:color w:val="000000"/>
-                <w:sz w:val="23"/>
-                <w:szCs w:val="23"/>
-                <w:lang w:eastAsia="en-US"/>
-              </w:rPr>
-              <w:t>refreshed</w:t>
-            </w:r>
-            <w:proofErr w:type="spellEnd"/>
-            <w:r>
-              <w:rPr>
-                <w:rFonts w:ascii="Calibri" w:eastAsiaTheme="minorHAnsi" w:hAnsi="Calibri" w:cs="Calibri"/>
-                <w:color w:val="000000"/>
-                <w:sz w:val="23"/>
-                <w:szCs w:val="23"/>
-                <w:lang w:eastAsia="en-US"/>
-              </w:rPr>
-              <w:t xml:space="preserve"> en je komt op de homepage terecht.</w:t>
+              <w:t>De gebruiker wordt uitgelogd de app refreshed en je komt op de homepage terecht.</w:t>
             </w:r>
           </w:p>
         </w:tc>
@@ -7101,7 +6637,7 @@
 </file>
 
 <file path=customXml/itemProps1.xml><?xml version="1.0" encoding="utf-8"?>
-<ds:datastoreItem xmlns:ds="http://schemas.openxmlformats.org/officeDocument/2006/customXml" ds:itemID="{DEBBDFA3-2ACA-495A-92C8-1119E067DDB0}">
+<ds:datastoreItem xmlns:ds="http://schemas.openxmlformats.org/officeDocument/2006/customXml" ds:itemID="{7EE9D103-D682-4EE2-A4C2-0B529F4F361E}">
   <ds:schemaRefs>
     <ds:schemaRef ds:uri="http://schemas.openxmlformats.org/officeDocument/2006/bibliography"/>
   </ds:schemaRefs>

--- a/Documentatie KT2/2.7Functionele, technische en acceptatie test opstellen (wat en hoe!).docx
+++ b/Documentatie KT2/2.7Functionele, technische en acceptatie test opstellen (wat en hoe!).docx
@@ -426,8 +426,6 @@
         </w:rPr>
         <w:t>(7</w:t>
       </w:r>
-      <w:bookmarkStart w:id="1" w:name="_GoBack"/>
-      <w:bookmarkEnd w:id="1"/>
       <w:r>
         <w:rPr>
           <w:rStyle w:val="Kop1Char"/>
@@ -498,7 +496,25 @@
           <w:sz w:val="40"/>
           <w:szCs w:val="40"/>
         </w:rPr>
-        <w:t>Klas: Med 3A</w:t>
+        <w:t xml:space="preserve">Klas: </w:t>
+      </w:r>
+      <w:proofErr w:type="spellStart"/>
+      <w:r>
+        <w:rPr>
+          <w:rFonts w:ascii="Arial" w:hAnsi="Arial" w:cs="Arial"/>
+          <w:sz w:val="40"/>
+          <w:szCs w:val="40"/>
+        </w:rPr>
+        <w:t>Med</w:t>
+      </w:r>
+      <w:proofErr w:type="spellEnd"/>
+      <w:r>
+        <w:rPr>
+          <w:rFonts w:ascii="Arial" w:hAnsi="Arial" w:cs="Arial"/>
+          <w:sz w:val="40"/>
+          <w:szCs w:val="40"/>
+        </w:rPr>
+        <w:t xml:space="preserve"> 3A</w:t>
       </w:r>
     </w:p>
     <w:p>
@@ -567,11 +583,6 @@
     </w:p>
     <w:p>
       <w:pPr>
-        <w:ind w:left="5664"/>
-      </w:pPr>
-    </w:p>
-    <w:p>
-      <w:pPr>
         <w:spacing w:after="200" w:line="276" w:lineRule="auto"/>
       </w:pPr>
       <w:r>
@@ -580,10 +591,655 @@
     </w:p>
     <w:p>
       <w:pPr>
+        <w:pStyle w:val="Geenafstand"/>
+        <w:jc w:val="center"/>
+        <w:rPr>
+          <w:rFonts w:ascii="Arial" w:hAnsi="Arial" w:cs="Arial"/>
+          <w:b/>
+          <w:color w:val="262626" w:themeColor="text1" w:themeTint="D9"/>
+          <w:sz w:val="40"/>
+        </w:rPr>
+      </w:pPr>
+      <w:r>
+        <w:rPr>
+          <w:rFonts w:ascii="Arial" w:hAnsi="Arial" w:cs="Arial"/>
+          <w:b/>
+          <w:noProof/>
+          <w:sz w:val="144"/>
+          <w:szCs w:val="144"/>
+          <w:lang w:eastAsia="nl-NL"/>
+        </w:rPr>
+        <w:lastRenderedPageBreak/>
+        <w:drawing>
+          <wp:inline distT="0" distB="0" distL="0" distR="0" wp14:anchorId="41F73AB5" wp14:editId="44940D9E">
+            <wp:extent cx="2949461" cy="416722"/>
+            <wp:effectExtent l="0" t="0" r="3810" b="2540"/>
+            <wp:docPr id="5" name="Afbeelding 1" descr="../../../../../../Users/mitch_walravens/Desktop"/>
+            <wp:cNvGraphicFramePr>
+              <a:graphicFrameLocks xmlns:a="http://schemas.openxmlformats.org/drawingml/2006/main" noChangeAspect="1"/>
+            </wp:cNvGraphicFramePr>
+            <a:graphic xmlns:a="http://schemas.openxmlformats.org/drawingml/2006/main">
+              <a:graphicData uri="http://schemas.openxmlformats.org/drawingml/2006/picture">
+                <pic:pic xmlns:pic="http://schemas.openxmlformats.org/drawingml/2006/picture">
+                  <pic:nvPicPr>
+                    <pic:cNvPr id="0" name="Picture 1" descr="../../../../../../Users/mitch_walravens/Desktop"/>
+                    <pic:cNvPicPr>
+                      <a:picLocks noChangeAspect="1" noChangeArrowheads="1"/>
+                    </pic:cNvPicPr>
+                  </pic:nvPicPr>
+                  <pic:blipFill>
+                    <a:blip r:embed="rId6">
+                      <a:extLst>
+                        <a:ext uri="{28A0092B-C50C-407E-A947-70E740481C1C}">
+                          <a14:useLocalDpi xmlns:a14="http://schemas.microsoft.com/office/drawing/2010/main" val="0"/>
+                        </a:ext>
+                      </a:extLst>
+                    </a:blip>
+                    <a:srcRect/>
+                    <a:stretch>
+                      <a:fillRect/>
+                    </a:stretch>
+                  </pic:blipFill>
+                  <pic:spPr bwMode="auto">
+                    <a:xfrm>
+                      <a:off x="0" y="0"/>
+                      <a:ext cx="3092996" cy="437002"/>
+                    </a:xfrm>
+                    <a:prstGeom prst="rect">
+                      <a:avLst/>
+                    </a:prstGeom>
+                    <a:noFill/>
+                    <a:ln>
+                      <a:noFill/>
+                    </a:ln>
+                  </pic:spPr>
+                </pic:pic>
+              </a:graphicData>
+            </a:graphic>
+          </wp:inline>
+        </w:drawing>
+      </w:r>
+    </w:p>
+    <w:p>
+      <w:pPr>
+        <w:rPr>
+          <w:rFonts w:ascii="Arial" w:hAnsi="Arial" w:cs="Arial"/>
+        </w:rPr>
+      </w:pPr>
+      <w:r>
+        <w:rPr>
+          <w:rFonts w:ascii="Arial" w:hAnsi="Arial" w:cs="Arial"/>
+          <w:b/>
+          <w:noProof/>
+          <w:color w:val="262626" w:themeColor="text1" w:themeTint="D9"/>
+          <w:sz w:val="40"/>
+        </w:rPr>
+        <w:drawing>
+          <wp:anchor distT="0" distB="0" distL="114300" distR="114300" simplePos="0" relativeHeight="251663360" behindDoc="1" locked="0" layoutInCell="1" allowOverlap="1" wp14:anchorId="7EDB3465" wp14:editId="3A760A44">
+            <wp:simplePos x="0" y="0"/>
+            <wp:positionH relativeFrom="column">
+              <wp:posOffset>1348105</wp:posOffset>
+            </wp:positionH>
+            <wp:positionV relativeFrom="paragraph">
+              <wp:posOffset>194310</wp:posOffset>
+            </wp:positionV>
+            <wp:extent cx="3019425" cy="3286125"/>
+            <wp:effectExtent l="0" t="0" r="9525" b="9525"/>
+            <wp:wrapTight wrapText="bothSides">
+              <wp:wrapPolygon edited="0">
+                <wp:start x="0" y="0"/>
+                <wp:lineTo x="0" y="21537"/>
+                <wp:lineTo x="21532" y="21537"/>
+                <wp:lineTo x="21532" y="0"/>
+                <wp:lineTo x="0" y="0"/>
+              </wp:wrapPolygon>
+            </wp:wrapTight>
+            <wp:docPr id="6" name="Afbeelding 6" descr="thema"/>
+            <wp:cNvGraphicFramePr>
+              <a:graphicFrameLocks xmlns:a="http://schemas.openxmlformats.org/drawingml/2006/main" noChangeAspect="1"/>
+            </wp:cNvGraphicFramePr>
+            <a:graphic xmlns:a="http://schemas.openxmlformats.org/drawingml/2006/main">
+              <a:graphicData uri="http://schemas.openxmlformats.org/drawingml/2006/picture">
+                <pic:pic xmlns:pic="http://schemas.openxmlformats.org/drawingml/2006/picture">
+                  <pic:nvPicPr>
+                    <pic:cNvPr id="0" name="Picture 1" descr="thema"/>
+                    <pic:cNvPicPr>
+                      <a:picLocks noChangeAspect="1" noChangeArrowheads="1"/>
+                    </pic:cNvPicPr>
+                  </pic:nvPicPr>
+                  <pic:blipFill>
+                    <a:blip r:embed="rId7">
+                      <a:extLst>
+                        <a:ext uri="{28A0092B-C50C-407E-A947-70E740481C1C}">
+                          <a14:useLocalDpi xmlns:a14="http://schemas.microsoft.com/office/drawing/2010/main" val="0"/>
+                        </a:ext>
+                      </a:extLst>
+                    </a:blip>
+                    <a:srcRect/>
+                    <a:stretch>
+                      <a:fillRect/>
+                    </a:stretch>
+                  </pic:blipFill>
+                  <pic:spPr bwMode="auto">
+                    <a:xfrm>
+                      <a:off x="0" y="0"/>
+                      <a:ext cx="3019425" cy="3286125"/>
+                    </a:xfrm>
+                    <a:prstGeom prst="rect">
+                      <a:avLst/>
+                    </a:prstGeom>
+                    <a:noFill/>
+                    <a:ln>
+                      <a:noFill/>
+                    </a:ln>
+                  </pic:spPr>
+                </pic:pic>
+              </a:graphicData>
+            </a:graphic>
+            <wp14:sizeRelH relativeFrom="page">
+              <wp14:pctWidth>0</wp14:pctWidth>
+            </wp14:sizeRelH>
+            <wp14:sizeRelV relativeFrom="page">
+              <wp14:pctHeight>0</wp14:pctHeight>
+            </wp14:sizeRelV>
+          </wp:anchor>
+        </w:drawing>
+      </w:r>
+      <w:r>
+        <w:rPr>
+          <w:rFonts w:ascii="Arial" w:hAnsi="Arial" w:cs="Arial"/>
+          <w:noProof/>
+        </w:rPr>
+        <mc:AlternateContent>
+          <mc:Choice Requires="wps">
+            <w:drawing>
+              <wp:anchor distT="0" distB="0" distL="114300" distR="114300" simplePos="0" relativeHeight="251662336" behindDoc="0" locked="0" layoutInCell="1" allowOverlap="1" wp14:anchorId="5D74AB0B" wp14:editId="5FD2A4C1">
+                <wp:simplePos x="0" y="0"/>
+                <wp:positionH relativeFrom="column">
+                  <wp:posOffset>942975</wp:posOffset>
+                </wp:positionH>
+                <wp:positionV relativeFrom="paragraph">
+                  <wp:posOffset>104140</wp:posOffset>
+                </wp:positionV>
+                <wp:extent cx="292735" cy="649605"/>
+                <wp:effectExtent l="0" t="25400" r="0" b="22225"/>
+                <wp:wrapSquare wrapText="bothSides"/>
+                <wp:docPr id="3" name="Tekstvak 3"/>
+                <wp:cNvGraphicFramePr>
+                  <a:graphicFrameLocks xmlns:a="http://schemas.openxmlformats.org/drawingml/2006/main"/>
+                </wp:cNvGraphicFramePr>
+                <a:graphic xmlns:a="http://schemas.openxmlformats.org/drawingml/2006/main">
+                  <a:graphicData uri="http://schemas.microsoft.com/office/word/2010/wordprocessingShape">
+                    <wps:wsp>
+                      <wps:cNvSpPr txBox="1">
+                        <a:spLocks/>
+                      </wps:cNvSpPr>
+                      <wps:spPr>
+                        <a:xfrm>
+                          <a:off x="0" y="0"/>
+                          <a:ext cx="292735" cy="649605"/>
+                        </a:xfrm>
+                        <a:prstGeom prst="rect">
+                          <a:avLst/>
+                        </a:prstGeom>
+                        <a:noFill/>
+                        <a:ln>
+                          <a:noFill/>
+                        </a:ln>
+                        <a:effectLst/>
+                      </wps:spPr>
+                      <wps:txbx>
+                        <w:txbxContent>
+                          <w:p>
+                            <w:pPr>
+                              <w:rPr>
+                                <w:b/>
+                                <w:color w:val="F79646" w:themeColor="accent6"/>
+                                <w:spacing w:val="10"/>
+                                <w:sz w:val="72"/>
+                                <w:szCs w:val="72"/>
+                              </w:rPr>
+                            </w:pPr>
+                            <w:r>
+                              <w:rPr>
+                                <w:b/>
+                                <w:color w:val="F79646" w:themeColor="accent6"/>
+                                <w:spacing w:val="10"/>
+                                <w:sz w:val="72"/>
+                                <w:szCs w:val="72"/>
+                              </w:rPr>
+                              <w:t xml:space="preserve"> </w:t>
+                            </w:r>
+                          </w:p>
+                        </w:txbxContent>
+                      </wps:txbx>
+                      <wps:bodyPr rot="0" spcFirstLastPara="0" vertOverflow="overflow" horzOverflow="overflow" vert="horz" wrap="none" lIns="91440" tIns="45720" rIns="91440" bIns="45720" numCol="1" spcCol="0" rtlCol="0" fromWordArt="0" anchor="t" anchorCtr="0" forceAA="0" compatLnSpc="1">
+                        <a:prstTxWarp prst="textNoShape">
+                          <a:avLst/>
+                        </a:prstTxWarp>
+                        <a:spAutoFit/>
+                        <a:scene3d>
+                          <a:camera prst="orthographicFront"/>
+                          <a:lightRig rig="soft" dir="tl">
+                            <a:rot lat="0" lon="0" rev="0"/>
+                          </a:lightRig>
+                        </a:scene3d>
+                        <a:sp3d contourW="25400" prstMaterial="matte">
+                          <a:bevelT w="25400" h="55880" prst="artDeco"/>
+                          <a:contourClr>
+                            <a:schemeClr val="accent2">
+                              <a:tint val="20000"/>
+                            </a:schemeClr>
+                          </a:contourClr>
+                        </a:sp3d>
+                      </wps:bodyPr>
+                    </wps:wsp>
+                  </a:graphicData>
+                </a:graphic>
+                <wp14:sizeRelH relativeFrom="page">
+                  <wp14:pctWidth>0</wp14:pctWidth>
+                </wp14:sizeRelH>
+                <wp14:sizeRelV relativeFrom="page">
+                  <wp14:pctHeight>0</wp14:pctHeight>
+                </wp14:sizeRelV>
+              </wp:anchor>
+            </w:drawing>
+          </mc:Choice>
+          <mc:Fallback>
+            <w:pict>
+              <v:shapetype id="_x0000_t202" coordsize="21600,21600" o:spt="202" path="m,l,21600r21600,l21600,xe">
+                <v:stroke joinstyle="miter"/>
+                <v:path gradientshapeok="t" o:connecttype="rect"/>
+              </v:shapetype>
+              <v:shape id="Tekstvak 3" o:spid="_x0000_s1027" type="#_x0000_t202" style="position:absolute;margin-left:74.25pt;margin-top:8.2pt;width:23.05pt;height:51.15pt;z-index:251662336;visibility:visible;mso-wrap-style:none;mso-width-percent:0;mso-height-percent:0;mso-wrap-distance-left:9pt;mso-wrap-distance-top:0;mso-wrap-distance-right:9pt;mso-wrap-distance-bottom:0;mso-position-horizontal:absolute;mso-position-horizontal-relative:text;mso-position-vertical:absolute;mso-position-vertical-relative:text;mso-width-percent:0;mso-height-percent:0;mso-width-relative:page;mso-height-relative:page;v-text-anchor:top" o:gfxdata="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" filled="f" stroked="f">
+                <v:path arrowok="t"/>
+                <v:textbox style="mso-fit-shape-to-text:t">
+                  <w:txbxContent>
+                    <w:p>
+                      <w:pPr>
+                        <w:rPr>
+                          <w:b/>
+                          <w:color w:val="F79646" w:themeColor="accent6"/>
+                          <w:spacing w:val="10"/>
+                          <w:sz w:val="72"/>
+                          <w:szCs w:val="72"/>
+                        </w:rPr>
+                      </w:pPr>
+                      <w:r>
+                        <w:rPr>
+                          <w:b/>
+                          <w:color w:val="F79646" w:themeColor="accent6"/>
+                          <w:spacing w:val="10"/>
+                          <w:sz w:val="72"/>
+                          <w:szCs w:val="72"/>
+                        </w:rPr>
+                        <w:t xml:space="preserve"> </w:t>
+                      </w:r>
+                    </w:p>
+                  </w:txbxContent>
+                </v:textbox>
+                <w10:wrap type="square"/>
+              </v:shape>
+            </w:pict>
+          </mc:Fallback>
+        </mc:AlternateContent>
+      </w:r>
+    </w:p>
+    <w:p>
+      <w:pPr>
+        <w:pStyle w:val="Geenafstand"/>
+        <w:rPr>
+          <w:rFonts w:ascii="Arial" w:hAnsi="Arial" w:cs="Arial"/>
+          <w:b/>
+          <w:color w:val="262626" w:themeColor="text1" w:themeTint="D9"/>
+          <w:sz w:val="40"/>
+        </w:rPr>
+      </w:pPr>
+    </w:p>
+    <w:p>
+      <w:pPr>
+        <w:pStyle w:val="Geenafstand"/>
+        <w:rPr>
+          <w:rFonts w:ascii="Arial" w:hAnsi="Arial" w:cs="Arial"/>
+          <w:b/>
+          <w:color w:val="262626" w:themeColor="text1" w:themeTint="D9"/>
+          <w:sz w:val="40"/>
+        </w:rPr>
+      </w:pPr>
+    </w:p>
+    <w:p>
+      <w:pPr>
+        <w:pStyle w:val="Geenafstand"/>
+        <w:jc w:val="center"/>
+        <w:rPr>
+          <w:rFonts w:ascii="Arial" w:hAnsi="Arial" w:cs="Arial"/>
+          <w:b/>
+          <w:color w:val="262626" w:themeColor="text1" w:themeTint="D9"/>
+          <w:sz w:val="40"/>
+          <w:u w:val="single"/>
+        </w:rPr>
+      </w:pPr>
+    </w:p>
+    <w:p>
+      <w:pPr>
+        <w:pStyle w:val="Geenafstand"/>
+        <w:rPr>
+          <w:rFonts w:ascii="Arial" w:hAnsi="Arial" w:cs="Arial"/>
+          <w:sz w:val="52"/>
+          <w:szCs w:val="52"/>
+        </w:rPr>
+      </w:pPr>
+    </w:p>
+    <w:p>
+      <w:pPr>
+        <w:pStyle w:val="Geenafstand"/>
+        <w:rPr>
+          <w:rFonts w:ascii="Arial" w:hAnsi="Arial" w:cs="Arial"/>
+          <w:sz w:val="52"/>
+          <w:szCs w:val="52"/>
+        </w:rPr>
+      </w:pPr>
+    </w:p>
+    <w:p>
+      <w:pPr>
+        <w:pStyle w:val="Geenafstand"/>
+        <w:rPr>
+          <w:rFonts w:ascii="Arial" w:hAnsi="Arial" w:cs="Arial"/>
+          <w:sz w:val="52"/>
+          <w:szCs w:val="52"/>
+        </w:rPr>
+      </w:pPr>
+    </w:p>
+    <w:p>
+      <w:pPr>
+        <w:pStyle w:val="Geenafstand"/>
+        <w:rPr>
+          <w:rFonts w:ascii="Arial" w:hAnsi="Arial" w:cs="Arial"/>
+          <w:sz w:val="52"/>
+          <w:szCs w:val="52"/>
+        </w:rPr>
+      </w:pPr>
+    </w:p>
+    <w:p>
+      <w:pPr>
+        <w:pStyle w:val="Geenafstand"/>
+        <w:rPr>
+          <w:rFonts w:ascii="Arial" w:hAnsi="Arial" w:cs="Arial"/>
+          <w:sz w:val="52"/>
+          <w:szCs w:val="52"/>
+        </w:rPr>
+      </w:pPr>
+    </w:p>
+    <w:p>
+      <w:pPr>
+        <w:pStyle w:val="Geenafstand"/>
+        <w:rPr>
+          <w:rFonts w:ascii="Arial" w:hAnsi="Arial" w:cs="Arial"/>
+          <w:sz w:val="52"/>
+          <w:szCs w:val="52"/>
+        </w:rPr>
+      </w:pPr>
+    </w:p>
+    <w:p>
+      <w:pPr>
+        <w:pStyle w:val="Geenafstand"/>
+        <w:rPr>
+          <w:rFonts w:ascii="Arial" w:hAnsi="Arial" w:cs="Arial"/>
+          <w:sz w:val="52"/>
+          <w:szCs w:val="52"/>
+        </w:rPr>
+      </w:pPr>
+    </w:p>
+    <w:p>
+      <w:pPr>
+        <w:pStyle w:val="Geenafstand"/>
+        <w:rPr>
+          <w:rFonts w:ascii="Arial" w:hAnsi="Arial" w:cs="Arial"/>
+          <w:b/>
+          <w:color w:val="262626" w:themeColor="text1" w:themeTint="D9"/>
+          <w:sz w:val="52"/>
+          <w:szCs w:val="52"/>
+        </w:rPr>
+      </w:pPr>
+      <w:r>
+        <w:rPr>
+          <w:rStyle w:val="Kop1Char"/>
+        </w:rPr>
+        <w:t xml:space="preserve">Functionele test opstellen (wat en hoe!) </w:t>
+      </w:r>
+      <w:r>
+        <w:rPr>
+          <w:rStyle w:val="Kop1Char"/>
+        </w:rPr>
+        <w:t>(7)</w:t>
+      </w:r>
+      <w:r>
+        <w:rPr>
+          <w:rFonts w:ascii="Arial" w:hAnsi="Arial" w:cs="Arial"/>
+          <w:sz w:val="52"/>
+          <w:szCs w:val="52"/>
+        </w:rPr>
+        <w:br/>
+        <w:t xml:space="preserve">Proeve van bekwaamheid </w:t>
+      </w:r>
+    </w:p>
+    <w:p>
+      <w:pPr>
+        <w:pStyle w:val="Geenafstand"/>
+        <w:rPr>
+          <w:rFonts w:ascii="Arial" w:hAnsi="Arial" w:cs="Arial"/>
+          <w:b/>
+          <w:color w:val="262626" w:themeColor="text1" w:themeTint="D9"/>
+          <w:sz w:val="40"/>
+        </w:rPr>
+      </w:pPr>
+    </w:p>
+    <w:p>
+      <w:pPr>
+        <w:tabs>
+          <w:tab w:val="left" w:pos="6150"/>
+        </w:tabs>
+        <w:rPr>
+          <w:rFonts w:ascii="Arial" w:hAnsi="Arial" w:cs="Arial"/>
+          <w:sz w:val="52"/>
+          <w:szCs w:val="52"/>
+        </w:rPr>
+      </w:pPr>
+      <w:r>
+        <w:rPr>
+          <w:rFonts w:ascii="Arial" w:hAnsi="Arial" w:cs="Arial"/>
+          <w:sz w:val="52"/>
+          <w:szCs w:val="52"/>
+        </w:rPr>
+        <w:t>Dean Vermeulen / Mitch Walravens</w:t>
+      </w:r>
+      <w:r>
+        <w:rPr>
+          <w:rFonts w:ascii="Arial" w:hAnsi="Arial" w:cs="Arial"/>
+          <w:sz w:val="52"/>
+          <w:szCs w:val="52"/>
+        </w:rPr>
+        <w:tab/>
+      </w:r>
+    </w:p>
+    <w:p>
+      <w:pPr>
+        <w:rPr>
+          <w:rFonts w:ascii="Arial" w:hAnsi="Arial" w:cs="Arial"/>
+          <w:sz w:val="40"/>
+          <w:szCs w:val="40"/>
+        </w:rPr>
+      </w:pPr>
+      <w:r>
+        <w:rPr>
+          <w:rFonts w:ascii="Arial" w:hAnsi="Arial" w:cs="Arial"/>
+          <w:sz w:val="40"/>
+          <w:szCs w:val="40"/>
+        </w:rPr>
+        <w:t xml:space="preserve">Klas: </w:t>
+      </w:r>
+      <w:proofErr w:type="spellStart"/>
+      <w:r>
+        <w:rPr>
+          <w:rFonts w:ascii="Arial" w:hAnsi="Arial" w:cs="Arial"/>
+          <w:sz w:val="40"/>
+          <w:szCs w:val="40"/>
+        </w:rPr>
+        <w:t>Med</w:t>
+      </w:r>
+      <w:proofErr w:type="spellEnd"/>
+      <w:r>
+        <w:rPr>
+          <w:rFonts w:ascii="Arial" w:hAnsi="Arial" w:cs="Arial"/>
+          <w:sz w:val="40"/>
+          <w:szCs w:val="40"/>
+        </w:rPr>
+        <w:t xml:space="preserve"> 3A</w:t>
+      </w:r>
+    </w:p>
+    <w:p>
+      <w:pPr>
+        <w:rPr>
+          <w:rFonts w:ascii="Arial" w:hAnsi="Arial" w:cs="Arial"/>
+          <w:sz w:val="40"/>
+          <w:szCs w:val="40"/>
+        </w:rPr>
+      </w:pPr>
+      <w:r>
+        <w:rPr>
+          <w:rFonts w:ascii="Arial" w:hAnsi="Arial" w:cs="Arial"/>
+          <w:sz w:val="40"/>
+          <w:szCs w:val="40"/>
+        </w:rPr>
+        <w:t>2015-2016</w:t>
+      </w:r>
+    </w:p>
+    <w:p>
+      <w:pPr>
+        <w:pStyle w:val="Geenafstand"/>
+        <w:rPr>
+          <w:rFonts w:ascii="Arial" w:hAnsi="Arial" w:cs="Arial"/>
+          <w:sz w:val="40"/>
+          <w:szCs w:val="40"/>
+        </w:rPr>
+      </w:pPr>
+      <w:r>
+        <w:rPr>
+          <w:rFonts w:ascii="Arial" w:hAnsi="Arial" w:cs="Arial"/>
+          <w:sz w:val="40"/>
+          <w:szCs w:val="40"/>
+        </w:rPr>
+        <w:t>Versie 1.0</w:t>
+      </w:r>
+      <w:r>
+        <w:rPr>
+          <w:rFonts w:ascii="Arial" w:hAnsi="Arial" w:cs="Arial"/>
+          <w:sz w:val="40"/>
+          <w:szCs w:val="40"/>
+        </w:rPr>
+        <w:br/>
+      </w:r>
+    </w:p>
+    <w:p>
+      <w:pPr>
+        <w:ind w:left="5664"/>
+      </w:pPr>
+      <w:r>
+        <w:t xml:space="preserve">Hierbij gaat u akkoord met de </w:t>
+      </w:r>
+      <w:r>
+        <w:t>Functionele</w:t>
+      </w:r>
+      <w:r>
+        <w:t xml:space="preserve"> </w:t>
+      </w:r>
+      <w:r>
+        <w:t>test opstellen (wat en hoe!)</w:t>
+      </w:r>
+      <w:r>
+        <w:t>:</w:t>
+      </w:r>
+      <w:r>
+        <w:br/>
+      </w:r>
+      <w:r>
+        <w:br/>
+        <w:t>--------------------------------------</w:t>
+      </w:r>
+    </w:p>
+    <w:p>
+      <w:pPr>
+        <w:ind w:left="5664"/>
+      </w:pPr>
+    </w:p>
+    <w:p>
+      <w:pPr>
+        <w:ind w:left="5664"/>
+      </w:pPr>
+    </w:p>
+    <w:p>
+      <w:pPr>
+        <w:spacing w:after="200" w:line="276" w:lineRule="auto"/>
+      </w:pPr>
+      <w:r>
+        <w:br w:type="page"/>
+      </w:r>
+    </w:p>
+    <w:p>
+      <w:pPr>
         <w:pStyle w:val="Kop2"/>
       </w:pPr>
       <w:r>
         <w:lastRenderedPageBreak/>
+        <w:t>Functionele test uitvoeren</w:t>
+      </w:r>
+    </w:p>
+    <w:p/>
+    <w:p>
+      <w:pPr>
+        <w:rPr>
+          <w:rFonts w:ascii="Arial" w:hAnsi="Arial" w:cs="Arial"/>
+          <w:sz w:val="22"/>
+          <w:szCs w:val="22"/>
+        </w:rPr>
+      </w:pPr>
+      <w:bookmarkStart w:id="1" w:name="_GoBack"/>
+      <w:r>
+        <w:rPr>
+          <w:rFonts w:ascii="Arial" w:hAnsi="Arial" w:cs="Arial"/>
+          <w:sz w:val="22"/>
+          <w:szCs w:val="22"/>
+        </w:rPr>
+        <w:t xml:space="preserve">Bij deze functionele test is het de bedoeling dat we de gehele app gaan doorlopen, en kijken of alle functionaliteiten werken. We hebben een schema gemaakt met stappen die de gehele app </w:t>
+      </w:r>
+      <w:r>
+        <w:rPr>
+          <w:rFonts w:ascii="Arial" w:hAnsi="Arial" w:cs="Arial"/>
+          <w:sz w:val="22"/>
+          <w:szCs w:val="22"/>
+        </w:rPr>
+        <w:t>doorloopt</w:t>
+      </w:r>
+      <w:r>
+        <w:rPr>
+          <w:rFonts w:ascii="Arial" w:hAnsi="Arial" w:cs="Arial"/>
+          <w:sz w:val="22"/>
+          <w:szCs w:val="22"/>
+        </w:rPr>
+        <w:t xml:space="preserve">. Hierdoor kunnen we kijken of alles er in zit wat er in moet zitten.  Of de app gemakkelijk is voor de gebruiker en of de app efficiënt is.  Als u deze stappen precies volgt, zal u de gehele app hebben gezien.  </w:t>
+      </w:r>
+    </w:p>
+    <w:bookmarkEnd w:id="1"/>
+    <w:p>
+      <w:pPr>
+        <w:pStyle w:val="Kop2"/>
+      </w:pPr>
+    </w:p>
+    <w:p>
+      <w:pPr>
+        <w:pStyle w:val="Kop2"/>
+      </w:pPr>
+      <w:r>
         <w:t>Functionele test</w:t>
       </w:r>
       <w:r>
@@ -650,127 +1306,6 @@
           <w:szCs w:val="22"/>
         </w:rPr>
       </w:pPr>
-      <w:r>
-        <w:rPr>
-          <w:rFonts w:ascii="Arial" w:hAnsi="Arial" w:cs="Arial"/>
-          <w:sz w:val="22"/>
-          <w:szCs w:val="22"/>
-        </w:rPr>
-        <w:t>Het doel van de functionele test is:</w:t>
-      </w:r>
-    </w:p>
-    <w:p>
-      <w:pPr>
-        <w:rPr>
-          <w:rFonts w:ascii="Arial" w:hAnsi="Arial" w:cs="Arial"/>
-          <w:sz w:val="22"/>
-          <w:szCs w:val="22"/>
-        </w:rPr>
-      </w:pPr>
-    </w:p>
-    <w:p>
-      <w:pPr>
-        <w:rPr>
-          <w:rFonts w:ascii="Arial" w:hAnsi="Arial" w:cs="Arial"/>
-          <w:sz w:val="22"/>
-          <w:szCs w:val="22"/>
-        </w:rPr>
-      </w:pPr>
-      <w:r>
-        <w:rPr>
-          <w:rFonts w:ascii="Arial" w:hAnsi="Arial" w:cs="Arial"/>
-          <w:sz w:val="22"/>
-          <w:szCs w:val="22"/>
-        </w:rPr>
-        <w:t>- evalueren van de functionaliteit ('Zit alles er in wat ik nodig heb?')</w:t>
-      </w:r>
-    </w:p>
-    <w:p>
-      <w:pPr>
-        <w:rPr>
-          <w:rFonts w:ascii="Arial" w:hAnsi="Arial" w:cs="Arial"/>
-          <w:sz w:val="22"/>
-          <w:szCs w:val="22"/>
-        </w:rPr>
-      </w:pPr>
-    </w:p>
-    <w:p>
-      <w:pPr>
-        <w:rPr>
-          <w:rFonts w:ascii="Arial" w:hAnsi="Arial" w:cs="Arial"/>
-          <w:sz w:val="22"/>
-          <w:szCs w:val="22"/>
-        </w:rPr>
-      </w:pPr>
-      <w:r>
-        <w:rPr>
-          <w:rFonts w:ascii="Arial" w:hAnsi="Arial" w:cs="Arial"/>
-          <w:sz w:val="22"/>
-          <w:szCs w:val="22"/>
-        </w:rPr>
-        <w:t>- evalueren van de gebruiksvriendelijkheid ('Kan ik er gemakkelijk mee omgaan?')</w:t>
-      </w:r>
-    </w:p>
-    <w:p>
-      <w:pPr>
-        <w:rPr>
-          <w:rFonts w:ascii="Arial" w:hAnsi="Arial" w:cs="Arial"/>
-          <w:sz w:val="22"/>
-          <w:szCs w:val="22"/>
-        </w:rPr>
-      </w:pPr>
-    </w:p>
-    <w:p>
-      <w:pPr>
-        <w:rPr>
-          <w:rFonts w:ascii="Arial" w:hAnsi="Arial" w:cs="Arial"/>
-          <w:sz w:val="22"/>
-          <w:szCs w:val="22"/>
-        </w:rPr>
-      </w:pPr>
-      <w:r>
-        <w:rPr>
-          <w:rFonts w:ascii="Arial" w:hAnsi="Arial" w:cs="Arial"/>
-          <w:sz w:val="22"/>
-          <w:szCs w:val="22"/>
-        </w:rPr>
-        <w:t>- evalueren van de efficiency ('Levert het me tijd op?')</w:t>
-      </w:r>
-    </w:p>
-    <w:p>
-      <w:pPr>
-        <w:rPr>
-          <w:rFonts w:ascii="Arial" w:hAnsi="Arial" w:cs="Arial"/>
-          <w:sz w:val="22"/>
-          <w:szCs w:val="22"/>
-        </w:rPr>
-      </w:pPr>
-    </w:p>
-    <w:p>
-      <w:pPr>
-        <w:rPr>
-          <w:rFonts w:ascii="Arial" w:hAnsi="Arial" w:cs="Arial"/>
-          <w:sz w:val="22"/>
-          <w:szCs w:val="22"/>
-        </w:rPr>
-      </w:pPr>
-      <w:r>
-        <w:rPr>
-          <w:rFonts w:ascii="Arial" w:hAnsi="Arial" w:cs="Arial"/>
-          <w:sz w:val="22"/>
-          <w:szCs w:val="22"/>
-        </w:rPr>
-        <w:t>Hieraan kun je uiteraard zelf opties toevoegen.</w:t>
-      </w:r>
-    </w:p>
-    <w:p>
-      <w:pPr>
-        <w:rPr>
-          <w:rFonts w:ascii="Arial" w:hAnsi="Arial" w:cs="Arial"/>
-          <w:sz w:val="22"/>
-          <w:szCs w:val="22"/>
-        </w:rPr>
-      </w:pPr>
     </w:p>
     <w:p>
       <w:pPr>
@@ -792,15 +1327,17 @@
     <w:tbl>
       <w:tblPr>
         <w:tblStyle w:val="Lichtraster-accent5"/>
-        <w:tblW w:w="0" w:type="auto"/>
+        <w:tblpPr w:leftFromText="141" w:rightFromText="141" w:vertAnchor="page" w:horzAnchor="margin" w:tblpXSpec="center" w:tblpY="560"/>
+        <w:tblW w:w="10456" w:type="dxa"/>
         <w:tblLayout w:type="fixed"/>
         <w:tblLook w:val="0400" w:firstRow="0" w:lastRow="0" w:firstColumn="0" w:lastColumn="0" w:noHBand="0" w:noVBand="1"/>
       </w:tblPr>
       <w:tblGrid>
-        <w:gridCol w:w="1371"/>
-        <w:gridCol w:w="2521"/>
-        <w:gridCol w:w="3871"/>
-        <w:gridCol w:w="1525"/>
+        <w:gridCol w:w="1191"/>
+        <w:gridCol w:w="2159"/>
+        <w:gridCol w:w="3296"/>
+        <w:gridCol w:w="1117"/>
+        <w:gridCol w:w="2693"/>
       </w:tblGrid>
       <w:tr>
         <w:trPr>
@@ -809,7 +1346,7 @@
         </w:trPr>
         <w:tc>
           <w:tcPr>
-            <w:tcW w:w="1371" w:type="dxa"/>
+            <w:tcW w:w="1191" w:type="dxa"/>
           </w:tcPr>
           <w:p>
             <w:pPr>
@@ -841,7 +1378,7 @@
         </w:tc>
         <w:tc>
           <w:tcPr>
-            <w:tcW w:w="2521" w:type="dxa"/>
+            <w:tcW w:w="2159" w:type="dxa"/>
           </w:tcPr>
           <w:p>
             <w:pPr>
@@ -872,7 +1409,7 @@
         </w:tc>
         <w:tc>
           <w:tcPr>
-            <w:tcW w:w="3871" w:type="dxa"/>
+            <w:tcW w:w="3296" w:type="dxa"/>
           </w:tcPr>
           <w:p>
             <w:pPr>
@@ -903,7 +1440,7 @@
         </w:tc>
         <w:tc>
           <w:tcPr>
-            <w:tcW w:w="1525" w:type="dxa"/>
+            <w:tcW w:w="1117" w:type="dxa"/>
           </w:tcPr>
           <w:p>
             <w:pPr>
@@ -931,6 +1468,39 @@
                 <w:lang w:eastAsia="en-US"/>
               </w:rPr>
               <w:t>Werkt?</w:t>
+            </w:r>
+          </w:p>
+        </w:tc>
+        <w:tc>
+          <w:tcPr>
+            <w:tcW w:w="2693" w:type="dxa"/>
+          </w:tcPr>
+          <w:p>
+            <w:pPr>
+              <w:autoSpaceDE w:val="0"/>
+              <w:autoSpaceDN w:val="0"/>
+              <w:adjustRightInd w:val="0"/>
+              <w:rPr>
+                <w:rFonts w:ascii="Calibri" w:eastAsiaTheme="minorHAnsi" w:hAnsi="Calibri" w:cs="Calibri"/>
+                <w:b/>
+                <w:bCs/>
+                <w:color w:val="000000"/>
+                <w:sz w:val="23"/>
+                <w:szCs w:val="23"/>
+                <w:lang w:eastAsia="en-US"/>
+              </w:rPr>
+            </w:pPr>
+            <w:r>
+              <w:rPr>
+                <w:rFonts w:ascii="Calibri" w:eastAsiaTheme="minorHAnsi" w:hAnsi="Calibri" w:cs="Calibri"/>
+                <w:b/>
+                <w:bCs/>
+                <w:color w:val="000000"/>
+                <w:sz w:val="23"/>
+                <w:szCs w:val="23"/>
+                <w:lang w:eastAsia="en-US"/>
+              </w:rPr>
+              <w:t>Opmerkingen</w:t>
             </w:r>
           </w:p>
         </w:tc>
@@ -942,7 +1512,7 @@
         </w:trPr>
         <w:tc>
           <w:tcPr>
-            <w:tcW w:w="1371" w:type="dxa"/>
+            <w:tcW w:w="1191" w:type="dxa"/>
             <w:shd w:val="clear" w:color="auto" w:fill="FFFFFF" w:themeFill="background1"/>
           </w:tcPr>
           <w:p>
@@ -972,7 +1542,7 @@
         </w:tc>
         <w:tc>
           <w:tcPr>
-            <w:tcW w:w="2521" w:type="dxa"/>
+            <w:tcW w:w="2159" w:type="dxa"/>
           </w:tcPr>
           <w:p>
             <w:pPr>
@@ -1001,7 +1571,7 @@
         </w:tc>
         <w:tc>
           <w:tcPr>
-            <w:tcW w:w="3871" w:type="dxa"/>
+            <w:tcW w:w="3296" w:type="dxa"/>
             <w:shd w:val="clear" w:color="auto" w:fill="auto"/>
           </w:tcPr>
           <w:p>
@@ -1041,7 +1611,26 @@
         </w:tc>
         <w:tc>
           <w:tcPr>
-            <w:tcW w:w="1525" w:type="dxa"/>
+            <w:tcW w:w="1117" w:type="dxa"/>
+          </w:tcPr>
+          <w:p>
+            <w:pPr>
+              <w:autoSpaceDE w:val="0"/>
+              <w:autoSpaceDN w:val="0"/>
+              <w:adjustRightInd w:val="0"/>
+              <w:rPr>
+                <w:rFonts w:ascii="Calibri" w:eastAsiaTheme="minorHAnsi" w:hAnsi="Calibri" w:cs="Calibri"/>
+                <w:color w:val="000000"/>
+                <w:sz w:val="23"/>
+                <w:szCs w:val="23"/>
+                <w:lang w:eastAsia="en-US"/>
+              </w:rPr>
+            </w:pPr>
+          </w:p>
+        </w:tc>
+        <w:tc>
+          <w:tcPr>
+            <w:tcW w:w="2693" w:type="dxa"/>
           </w:tcPr>
           <w:p>
             <w:pPr>
@@ -1066,7 +1655,7 @@
         </w:trPr>
         <w:tc>
           <w:tcPr>
-            <w:tcW w:w="1371" w:type="dxa"/>
+            <w:tcW w:w="1191" w:type="dxa"/>
           </w:tcPr>
           <w:p>
             <w:pPr>
@@ -1095,7 +1684,7 @@
         </w:tc>
         <w:tc>
           <w:tcPr>
-            <w:tcW w:w="2521" w:type="dxa"/>
+            <w:tcW w:w="2159" w:type="dxa"/>
           </w:tcPr>
           <w:p>
             <w:pPr>
@@ -1134,7 +1723,7 @@
         </w:tc>
         <w:tc>
           <w:tcPr>
-            <w:tcW w:w="3871" w:type="dxa"/>
+            <w:tcW w:w="3296" w:type="dxa"/>
           </w:tcPr>
           <w:p>
             <w:pPr>
@@ -1163,7 +1752,26 @@
         </w:tc>
         <w:tc>
           <w:tcPr>
-            <w:tcW w:w="1525" w:type="dxa"/>
+            <w:tcW w:w="1117" w:type="dxa"/>
+          </w:tcPr>
+          <w:p>
+            <w:pPr>
+              <w:autoSpaceDE w:val="0"/>
+              <w:autoSpaceDN w:val="0"/>
+              <w:adjustRightInd w:val="0"/>
+              <w:rPr>
+                <w:rFonts w:ascii="Calibri" w:eastAsiaTheme="minorHAnsi" w:hAnsi="Calibri" w:cs="Calibri"/>
+                <w:color w:val="000000"/>
+                <w:sz w:val="23"/>
+                <w:szCs w:val="23"/>
+                <w:lang w:eastAsia="en-US"/>
+              </w:rPr>
+            </w:pPr>
+          </w:p>
+        </w:tc>
+        <w:tc>
+          <w:tcPr>
+            <w:tcW w:w="2693" w:type="dxa"/>
           </w:tcPr>
           <w:p>
             <w:pPr>
@@ -1188,7 +1796,7 @@
         </w:trPr>
         <w:tc>
           <w:tcPr>
-            <w:tcW w:w="1371" w:type="dxa"/>
+            <w:tcW w:w="1191" w:type="dxa"/>
           </w:tcPr>
           <w:p>
             <w:pPr>
@@ -1217,7 +1825,7 @@
         </w:tc>
         <w:tc>
           <w:tcPr>
-            <w:tcW w:w="2521" w:type="dxa"/>
+            <w:tcW w:w="2159" w:type="dxa"/>
           </w:tcPr>
           <w:p>
             <w:pPr>
@@ -1256,7 +1864,7 @@
         </w:tc>
         <w:tc>
           <w:tcPr>
-            <w:tcW w:w="3871" w:type="dxa"/>
+            <w:tcW w:w="3296" w:type="dxa"/>
           </w:tcPr>
           <w:p>
             <w:pPr>
@@ -1285,7 +1893,26 @@
         </w:tc>
         <w:tc>
           <w:tcPr>
-            <w:tcW w:w="1525" w:type="dxa"/>
+            <w:tcW w:w="1117" w:type="dxa"/>
+          </w:tcPr>
+          <w:p>
+            <w:pPr>
+              <w:autoSpaceDE w:val="0"/>
+              <w:autoSpaceDN w:val="0"/>
+              <w:adjustRightInd w:val="0"/>
+              <w:rPr>
+                <w:rFonts w:ascii="Calibri" w:eastAsiaTheme="minorHAnsi" w:hAnsi="Calibri" w:cs="Calibri"/>
+                <w:color w:val="000000"/>
+                <w:sz w:val="23"/>
+                <w:szCs w:val="23"/>
+                <w:lang w:eastAsia="en-US"/>
+              </w:rPr>
+            </w:pPr>
+          </w:p>
+        </w:tc>
+        <w:tc>
+          <w:tcPr>
+            <w:tcW w:w="2693" w:type="dxa"/>
           </w:tcPr>
           <w:p>
             <w:pPr>
@@ -1310,7 +1937,7 @@
         </w:trPr>
         <w:tc>
           <w:tcPr>
-            <w:tcW w:w="1371" w:type="dxa"/>
+            <w:tcW w:w="1191" w:type="dxa"/>
           </w:tcPr>
           <w:p>
             <w:pPr>
@@ -1339,7 +1966,7 @@
         </w:tc>
         <w:tc>
           <w:tcPr>
-            <w:tcW w:w="2521" w:type="dxa"/>
+            <w:tcW w:w="2159" w:type="dxa"/>
           </w:tcPr>
           <w:p>
             <w:pPr>
@@ -1368,7 +1995,7 @@
         </w:tc>
         <w:tc>
           <w:tcPr>
-            <w:tcW w:w="3871" w:type="dxa"/>
+            <w:tcW w:w="3296" w:type="dxa"/>
           </w:tcPr>
           <w:p>
             <w:pPr>
@@ -1397,7 +2024,26 @@
         </w:tc>
         <w:tc>
           <w:tcPr>
-            <w:tcW w:w="1525" w:type="dxa"/>
+            <w:tcW w:w="1117" w:type="dxa"/>
+          </w:tcPr>
+          <w:p>
+            <w:pPr>
+              <w:autoSpaceDE w:val="0"/>
+              <w:autoSpaceDN w:val="0"/>
+              <w:adjustRightInd w:val="0"/>
+              <w:rPr>
+                <w:rFonts w:ascii="Calibri" w:eastAsiaTheme="minorHAnsi" w:hAnsi="Calibri" w:cs="Calibri"/>
+                <w:color w:val="000000"/>
+                <w:sz w:val="23"/>
+                <w:szCs w:val="23"/>
+                <w:lang w:eastAsia="en-US"/>
+              </w:rPr>
+            </w:pPr>
+          </w:p>
+        </w:tc>
+        <w:tc>
+          <w:tcPr>
+            <w:tcW w:w="2693" w:type="dxa"/>
           </w:tcPr>
           <w:p>
             <w:pPr>
@@ -1422,7 +2068,7 @@
         </w:trPr>
         <w:tc>
           <w:tcPr>
-            <w:tcW w:w="1371" w:type="dxa"/>
+            <w:tcW w:w="1191" w:type="dxa"/>
           </w:tcPr>
           <w:p>
             <w:pPr>
@@ -1451,7 +2097,7 @@
         </w:tc>
         <w:tc>
           <w:tcPr>
-            <w:tcW w:w="2521" w:type="dxa"/>
+            <w:tcW w:w="2159" w:type="dxa"/>
           </w:tcPr>
           <w:p>
             <w:pPr>
@@ -1490,7 +2136,7 @@
         </w:tc>
         <w:tc>
           <w:tcPr>
-            <w:tcW w:w="3871" w:type="dxa"/>
+            <w:tcW w:w="3296" w:type="dxa"/>
           </w:tcPr>
           <w:p>
             <w:pPr>
@@ -1519,7 +2165,26 @@
         </w:tc>
         <w:tc>
           <w:tcPr>
-            <w:tcW w:w="1525" w:type="dxa"/>
+            <w:tcW w:w="1117" w:type="dxa"/>
+          </w:tcPr>
+          <w:p>
+            <w:pPr>
+              <w:autoSpaceDE w:val="0"/>
+              <w:autoSpaceDN w:val="0"/>
+              <w:adjustRightInd w:val="0"/>
+              <w:rPr>
+                <w:rFonts w:ascii="Calibri" w:eastAsiaTheme="minorHAnsi" w:hAnsi="Calibri" w:cs="Calibri"/>
+                <w:color w:val="000000"/>
+                <w:sz w:val="23"/>
+                <w:szCs w:val="23"/>
+                <w:lang w:eastAsia="en-US"/>
+              </w:rPr>
+            </w:pPr>
+          </w:p>
+        </w:tc>
+        <w:tc>
+          <w:tcPr>
+            <w:tcW w:w="2693" w:type="dxa"/>
           </w:tcPr>
           <w:p>
             <w:pPr>
@@ -1544,7 +2209,7 @@
         </w:trPr>
         <w:tc>
           <w:tcPr>
-            <w:tcW w:w="1371" w:type="dxa"/>
+            <w:tcW w:w="1191" w:type="dxa"/>
           </w:tcPr>
           <w:p>
             <w:pPr>
@@ -1573,7 +2238,7 @@
         </w:tc>
         <w:tc>
           <w:tcPr>
-            <w:tcW w:w="2521" w:type="dxa"/>
+            <w:tcW w:w="2159" w:type="dxa"/>
           </w:tcPr>
           <w:p>
             <w:pPr>
@@ -1602,40 +2267,30 @@
         </w:tc>
         <w:tc>
           <w:tcPr>
-            <w:tcW w:w="3871" w:type="dxa"/>
-          </w:tcPr>
-          <w:p>
-            <w:pPr>
-              <w:autoSpaceDE w:val="0"/>
-              <w:autoSpaceDN w:val="0"/>
-              <w:adjustRightInd w:val="0"/>
-              <w:rPr>
-                <w:rFonts w:ascii="Calibri" w:eastAsiaTheme="minorHAnsi" w:hAnsi="Calibri" w:cs="Calibri"/>
-                <w:color w:val="000000"/>
-                <w:sz w:val="23"/>
-                <w:szCs w:val="23"/>
-                <w:lang w:eastAsia="en-US"/>
-              </w:rPr>
-            </w:pPr>
-            <w:r>
-              <w:rPr>
-                <w:rFonts w:ascii="Calibri" w:eastAsiaTheme="minorHAnsi" w:hAnsi="Calibri" w:cs="Calibri"/>
-                <w:color w:val="000000"/>
-                <w:sz w:val="23"/>
-                <w:szCs w:val="23"/>
-                <w:lang w:eastAsia="en-US"/>
-              </w:rPr>
-              <w:t>Gaat terug naar opties, vervolgens</w:t>
-            </w:r>
-            <w:r>
-              <w:rPr>
-                <w:rFonts w:ascii="Calibri" w:eastAsiaTheme="minorHAnsi" w:hAnsi="Calibri" w:cs="Calibri"/>
-                <w:color w:val="000000"/>
-                <w:sz w:val="23"/>
-                <w:szCs w:val="23"/>
-                <w:lang w:eastAsia="en-US"/>
-              </w:rPr>
-              <w:t xml:space="preserve"> krijg je een lijst met de gespeelde wedstrijden van dit seizoen.</w:t>
+            <w:tcW w:w="3296" w:type="dxa"/>
+          </w:tcPr>
+          <w:p>
+            <w:pPr>
+              <w:autoSpaceDE w:val="0"/>
+              <w:autoSpaceDN w:val="0"/>
+              <w:adjustRightInd w:val="0"/>
+              <w:rPr>
+                <w:rFonts w:ascii="Calibri" w:eastAsiaTheme="minorHAnsi" w:hAnsi="Calibri" w:cs="Calibri"/>
+                <w:color w:val="000000"/>
+                <w:sz w:val="23"/>
+                <w:szCs w:val="23"/>
+                <w:lang w:eastAsia="en-US"/>
+              </w:rPr>
+            </w:pPr>
+            <w:r>
+              <w:rPr>
+                <w:rFonts w:ascii="Calibri" w:eastAsiaTheme="minorHAnsi" w:hAnsi="Calibri" w:cs="Calibri"/>
+                <w:color w:val="000000"/>
+                <w:sz w:val="23"/>
+                <w:szCs w:val="23"/>
+                <w:lang w:eastAsia="en-US"/>
+              </w:rPr>
+              <w:t>Gaat terug naar opties, vervolgens krijg je een lijst met de gespeelde wedstrijden van dit seizoen.</w:t>
             </w:r>
             <w:r>
               <w:rPr>
@@ -1651,7 +2306,26 @@
         </w:tc>
         <w:tc>
           <w:tcPr>
-            <w:tcW w:w="1525" w:type="dxa"/>
+            <w:tcW w:w="1117" w:type="dxa"/>
+          </w:tcPr>
+          <w:p>
+            <w:pPr>
+              <w:autoSpaceDE w:val="0"/>
+              <w:autoSpaceDN w:val="0"/>
+              <w:adjustRightInd w:val="0"/>
+              <w:rPr>
+                <w:rFonts w:ascii="Calibri" w:eastAsiaTheme="minorHAnsi" w:hAnsi="Calibri" w:cs="Calibri"/>
+                <w:color w:val="000000"/>
+                <w:sz w:val="23"/>
+                <w:szCs w:val="23"/>
+                <w:lang w:eastAsia="en-US"/>
+              </w:rPr>
+            </w:pPr>
+          </w:p>
+        </w:tc>
+        <w:tc>
+          <w:tcPr>
+            <w:tcW w:w="2693" w:type="dxa"/>
           </w:tcPr>
           <w:p>
             <w:pPr>
@@ -1676,7 +2350,7 @@
         </w:trPr>
         <w:tc>
           <w:tcPr>
-            <w:tcW w:w="1371" w:type="dxa"/>
+            <w:tcW w:w="1191" w:type="dxa"/>
           </w:tcPr>
           <w:p>
             <w:pPr>
@@ -1705,7 +2379,7 @@
         </w:tc>
         <w:tc>
           <w:tcPr>
-            <w:tcW w:w="2521" w:type="dxa"/>
+            <w:tcW w:w="2159" w:type="dxa"/>
           </w:tcPr>
           <w:p>
             <w:pPr>
@@ -1734,7 +2408,7 @@
         </w:tc>
         <w:tc>
           <w:tcPr>
-            <w:tcW w:w="3871" w:type="dxa"/>
+            <w:tcW w:w="3296" w:type="dxa"/>
           </w:tcPr>
           <w:p>
             <w:pPr>
@@ -1763,7 +2437,26 @@
         </w:tc>
         <w:tc>
           <w:tcPr>
-            <w:tcW w:w="1525" w:type="dxa"/>
+            <w:tcW w:w="1117" w:type="dxa"/>
+          </w:tcPr>
+          <w:p>
+            <w:pPr>
+              <w:autoSpaceDE w:val="0"/>
+              <w:autoSpaceDN w:val="0"/>
+              <w:adjustRightInd w:val="0"/>
+              <w:rPr>
+                <w:rFonts w:ascii="Calibri" w:eastAsiaTheme="minorHAnsi" w:hAnsi="Calibri" w:cs="Calibri"/>
+                <w:color w:val="000000"/>
+                <w:sz w:val="23"/>
+                <w:szCs w:val="23"/>
+                <w:lang w:eastAsia="en-US"/>
+              </w:rPr>
+            </w:pPr>
+          </w:p>
+        </w:tc>
+        <w:tc>
+          <w:tcPr>
+            <w:tcW w:w="2693" w:type="dxa"/>
           </w:tcPr>
           <w:p>
             <w:pPr>
@@ -1788,7 +2481,7 @@
         </w:trPr>
         <w:tc>
           <w:tcPr>
-            <w:tcW w:w="1371" w:type="dxa"/>
+            <w:tcW w:w="1191" w:type="dxa"/>
           </w:tcPr>
           <w:p>
             <w:pPr>
@@ -1817,7 +2510,7 @@
         </w:tc>
         <w:tc>
           <w:tcPr>
-            <w:tcW w:w="2521" w:type="dxa"/>
+            <w:tcW w:w="2159" w:type="dxa"/>
           </w:tcPr>
           <w:p>
             <w:pPr>
@@ -1846,46 +2539,55 @@
         </w:tc>
         <w:tc>
           <w:tcPr>
-            <w:tcW w:w="3871" w:type="dxa"/>
-          </w:tcPr>
-          <w:p>
-            <w:pPr>
-              <w:autoSpaceDE w:val="0"/>
-              <w:autoSpaceDN w:val="0"/>
-              <w:adjustRightInd w:val="0"/>
-              <w:rPr>
-                <w:rFonts w:ascii="Calibri" w:eastAsiaTheme="minorHAnsi" w:hAnsi="Calibri" w:cs="Calibri"/>
-                <w:color w:val="000000"/>
-                <w:sz w:val="23"/>
-                <w:szCs w:val="23"/>
-                <w:lang w:eastAsia="en-US"/>
-              </w:rPr>
-            </w:pPr>
-            <w:r>
-              <w:rPr>
-                <w:rFonts w:ascii="Calibri" w:eastAsiaTheme="minorHAnsi" w:hAnsi="Calibri" w:cs="Calibri"/>
-                <w:color w:val="000000"/>
-                <w:sz w:val="23"/>
-                <w:szCs w:val="23"/>
-                <w:lang w:eastAsia="en-US"/>
-              </w:rPr>
-              <w:t>Gaat terug naar opties, vervolgens krijg je de marktwaardes van de geselecteerde competitie te zien</w:t>
-            </w:r>
-            <w:r>
-              <w:rPr>
-                <w:rFonts w:ascii="Calibri" w:eastAsiaTheme="minorHAnsi" w:hAnsi="Calibri" w:cs="Calibri"/>
-                <w:color w:val="000000"/>
-                <w:sz w:val="23"/>
-                <w:szCs w:val="23"/>
-                <w:lang w:eastAsia="en-US"/>
-              </w:rPr>
-              <w:t>.</w:t>
-            </w:r>
-          </w:p>
-        </w:tc>
-        <w:tc>
-          <w:tcPr>
-            <w:tcW w:w="1525" w:type="dxa"/>
+            <w:tcW w:w="3296" w:type="dxa"/>
+          </w:tcPr>
+          <w:p>
+            <w:pPr>
+              <w:autoSpaceDE w:val="0"/>
+              <w:autoSpaceDN w:val="0"/>
+              <w:adjustRightInd w:val="0"/>
+              <w:rPr>
+                <w:rFonts w:ascii="Calibri" w:eastAsiaTheme="minorHAnsi" w:hAnsi="Calibri" w:cs="Calibri"/>
+                <w:color w:val="000000"/>
+                <w:sz w:val="23"/>
+                <w:szCs w:val="23"/>
+                <w:lang w:eastAsia="en-US"/>
+              </w:rPr>
+            </w:pPr>
+            <w:r>
+              <w:rPr>
+                <w:rFonts w:ascii="Calibri" w:eastAsiaTheme="minorHAnsi" w:hAnsi="Calibri" w:cs="Calibri"/>
+                <w:color w:val="000000"/>
+                <w:sz w:val="23"/>
+                <w:szCs w:val="23"/>
+                <w:lang w:eastAsia="en-US"/>
+              </w:rPr>
+              <w:t>Gaat terug naar opties, vervolgens krijg je de marktwaardes van de geselecteerde competitie te zien.</w:t>
+            </w:r>
+          </w:p>
+        </w:tc>
+        <w:tc>
+          <w:tcPr>
+            <w:tcW w:w="1117" w:type="dxa"/>
+          </w:tcPr>
+          <w:p>
+            <w:pPr>
+              <w:autoSpaceDE w:val="0"/>
+              <w:autoSpaceDN w:val="0"/>
+              <w:adjustRightInd w:val="0"/>
+              <w:rPr>
+                <w:rFonts w:ascii="Calibri" w:eastAsiaTheme="minorHAnsi" w:hAnsi="Calibri" w:cs="Calibri"/>
+                <w:color w:val="000000"/>
+                <w:sz w:val="23"/>
+                <w:szCs w:val="23"/>
+                <w:lang w:eastAsia="en-US"/>
+              </w:rPr>
+            </w:pPr>
+          </w:p>
+        </w:tc>
+        <w:tc>
+          <w:tcPr>
+            <w:tcW w:w="2693" w:type="dxa"/>
           </w:tcPr>
           <w:p>
             <w:pPr>
@@ -1910,7 +2612,7 @@
         </w:trPr>
         <w:tc>
           <w:tcPr>
-            <w:tcW w:w="1371" w:type="dxa"/>
+            <w:tcW w:w="1191" w:type="dxa"/>
           </w:tcPr>
           <w:p>
             <w:pPr>
@@ -1939,7 +2641,7 @@
         </w:tc>
         <w:tc>
           <w:tcPr>
-            <w:tcW w:w="2521" w:type="dxa"/>
+            <w:tcW w:w="2159" w:type="dxa"/>
           </w:tcPr>
           <w:p>
             <w:pPr>
@@ -1968,7 +2670,7 @@
         </w:tc>
         <w:tc>
           <w:tcPr>
-            <w:tcW w:w="3871" w:type="dxa"/>
+            <w:tcW w:w="3296" w:type="dxa"/>
           </w:tcPr>
           <w:p>
             <w:pPr>
@@ -1997,7 +2699,26 @@
         </w:tc>
         <w:tc>
           <w:tcPr>
-            <w:tcW w:w="1525" w:type="dxa"/>
+            <w:tcW w:w="1117" w:type="dxa"/>
+          </w:tcPr>
+          <w:p>
+            <w:pPr>
+              <w:autoSpaceDE w:val="0"/>
+              <w:autoSpaceDN w:val="0"/>
+              <w:adjustRightInd w:val="0"/>
+              <w:rPr>
+                <w:rFonts w:ascii="Calibri" w:eastAsiaTheme="minorHAnsi" w:hAnsi="Calibri" w:cs="Calibri"/>
+                <w:color w:val="000000"/>
+                <w:sz w:val="23"/>
+                <w:szCs w:val="23"/>
+                <w:lang w:eastAsia="en-US"/>
+              </w:rPr>
+            </w:pPr>
+          </w:p>
+        </w:tc>
+        <w:tc>
+          <w:tcPr>
+            <w:tcW w:w="2693" w:type="dxa"/>
           </w:tcPr>
           <w:p>
             <w:pPr>
@@ -2022,7 +2743,7 @@
         </w:trPr>
         <w:tc>
           <w:tcPr>
-            <w:tcW w:w="1371" w:type="dxa"/>
+            <w:tcW w:w="1191" w:type="dxa"/>
           </w:tcPr>
           <w:p>
             <w:pPr>
@@ -2051,7 +2772,7 @@
         </w:tc>
         <w:tc>
           <w:tcPr>
-            <w:tcW w:w="2521" w:type="dxa"/>
+            <w:tcW w:w="2159" w:type="dxa"/>
           </w:tcPr>
           <w:p>
             <w:pPr>
@@ -2090,7 +2811,7 @@
         </w:tc>
         <w:tc>
           <w:tcPr>
-            <w:tcW w:w="3871" w:type="dxa"/>
+            <w:tcW w:w="3296" w:type="dxa"/>
           </w:tcPr>
           <w:p>
             <w:pPr>
@@ -2119,7 +2840,26 @@
         </w:tc>
         <w:tc>
           <w:tcPr>
-            <w:tcW w:w="1525" w:type="dxa"/>
+            <w:tcW w:w="1117" w:type="dxa"/>
+          </w:tcPr>
+          <w:p>
+            <w:pPr>
+              <w:autoSpaceDE w:val="0"/>
+              <w:autoSpaceDN w:val="0"/>
+              <w:adjustRightInd w:val="0"/>
+              <w:rPr>
+                <w:rFonts w:ascii="Calibri" w:eastAsiaTheme="minorHAnsi" w:hAnsi="Calibri" w:cs="Calibri"/>
+                <w:color w:val="000000"/>
+                <w:sz w:val="23"/>
+                <w:szCs w:val="23"/>
+                <w:lang w:eastAsia="en-US"/>
+              </w:rPr>
+            </w:pPr>
+          </w:p>
+        </w:tc>
+        <w:tc>
+          <w:tcPr>
+            <w:tcW w:w="2693" w:type="dxa"/>
           </w:tcPr>
           <w:p>
             <w:pPr>
@@ -2144,7 +2884,7 @@
         </w:trPr>
         <w:tc>
           <w:tcPr>
-            <w:tcW w:w="1371" w:type="dxa"/>
+            <w:tcW w:w="1191" w:type="dxa"/>
           </w:tcPr>
           <w:p>
             <w:pPr>
@@ -2173,7 +2913,7 @@
         </w:tc>
         <w:tc>
           <w:tcPr>
-            <w:tcW w:w="2521" w:type="dxa"/>
+            <w:tcW w:w="2159" w:type="dxa"/>
           </w:tcPr>
           <w:p>
             <w:pPr>
@@ -2202,36 +2942,77 @@
         </w:tc>
         <w:tc>
           <w:tcPr>
-            <w:tcW w:w="3871" w:type="dxa"/>
-          </w:tcPr>
-          <w:p>
-            <w:pPr>
-              <w:autoSpaceDE w:val="0"/>
-              <w:autoSpaceDN w:val="0"/>
-              <w:adjustRightInd w:val="0"/>
-              <w:rPr>
-                <w:rFonts w:ascii="Calibri" w:eastAsiaTheme="minorHAnsi" w:hAnsi="Calibri" w:cs="Calibri"/>
-                <w:color w:val="000000"/>
-                <w:sz w:val="23"/>
-                <w:szCs w:val="23"/>
-                <w:lang w:eastAsia="en-US"/>
-              </w:rPr>
-            </w:pPr>
-            <w:r>
-              <w:rPr>
-                <w:rFonts w:ascii="Calibri" w:eastAsiaTheme="minorHAnsi" w:hAnsi="Calibri" w:cs="Calibri"/>
-                <w:color w:val="000000"/>
-                <w:sz w:val="23"/>
-                <w:szCs w:val="23"/>
-                <w:lang w:eastAsia="en-US"/>
-              </w:rPr>
-              <w:t>Krijgt een popup met de melding dat je je email adres moet invoeren en vervolgens op de button stuur email of cancel kan drukken.</w:t>
-            </w:r>
-          </w:p>
-        </w:tc>
-        <w:tc>
-          <w:tcPr>
-            <w:tcW w:w="1525" w:type="dxa"/>
+            <w:tcW w:w="3296" w:type="dxa"/>
+          </w:tcPr>
+          <w:p>
+            <w:pPr>
+              <w:autoSpaceDE w:val="0"/>
+              <w:autoSpaceDN w:val="0"/>
+              <w:adjustRightInd w:val="0"/>
+              <w:rPr>
+                <w:rFonts w:ascii="Calibri" w:eastAsiaTheme="minorHAnsi" w:hAnsi="Calibri" w:cs="Calibri"/>
+                <w:color w:val="000000"/>
+                <w:sz w:val="23"/>
+                <w:szCs w:val="23"/>
+                <w:lang w:eastAsia="en-US"/>
+              </w:rPr>
+            </w:pPr>
+            <w:r>
+              <w:rPr>
+                <w:rFonts w:ascii="Calibri" w:eastAsiaTheme="minorHAnsi" w:hAnsi="Calibri" w:cs="Calibri"/>
+                <w:color w:val="000000"/>
+                <w:sz w:val="23"/>
+                <w:szCs w:val="23"/>
+                <w:lang w:eastAsia="en-US"/>
+              </w:rPr>
+              <w:t xml:space="preserve">Krijgt een </w:t>
+            </w:r>
+            <w:proofErr w:type="spellStart"/>
+            <w:r>
+              <w:rPr>
+                <w:rFonts w:ascii="Calibri" w:eastAsiaTheme="minorHAnsi" w:hAnsi="Calibri" w:cs="Calibri"/>
+                <w:color w:val="000000"/>
+                <w:sz w:val="23"/>
+                <w:szCs w:val="23"/>
+                <w:lang w:eastAsia="en-US"/>
+              </w:rPr>
+              <w:t>popup</w:t>
+            </w:r>
+            <w:proofErr w:type="spellEnd"/>
+            <w:r>
+              <w:rPr>
+                <w:rFonts w:ascii="Calibri" w:eastAsiaTheme="minorHAnsi" w:hAnsi="Calibri" w:cs="Calibri"/>
+                <w:color w:val="000000"/>
+                <w:sz w:val="23"/>
+                <w:szCs w:val="23"/>
+                <w:lang w:eastAsia="en-US"/>
+              </w:rPr>
+              <w:t xml:space="preserve"> met de melding dat je je email adres moet invoeren en vervolgens een met button stuur email of cancel.</w:t>
+            </w:r>
+          </w:p>
+        </w:tc>
+        <w:tc>
+          <w:tcPr>
+            <w:tcW w:w="1117" w:type="dxa"/>
+          </w:tcPr>
+          <w:p>
+            <w:pPr>
+              <w:autoSpaceDE w:val="0"/>
+              <w:autoSpaceDN w:val="0"/>
+              <w:adjustRightInd w:val="0"/>
+              <w:rPr>
+                <w:rFonts w:ascii="Calibri" w:eastAsiaTheme="minorHAnsi" w:hAnsi="Calibri" w:cs="Calibri"/>
+                <w:color w:val="000000"/>
+                <w:sz w:val="23"/>
+                <w:szCs w:val="23"/>
+                <w:lang w:eastAsia="en-US"/>
+              </w:rPr>
+            </w:pPr>
+          </w:p>
+        </w:tc>
+        <w:tc>
+          <w:tcPr>
+            <w:tcW w:w="2693" w:type="dxa"/>
           </w:tcPr>
           <w:p>
             <w:pPr>
@@ -2256,36 +3037,37 @@
         </w:trPr>
         <w:tc>
           <w:tcPr>
-            <w:tcW w:w="1371" w:type="dxa"/>
-          </w:tcPr>
-          <w:p>
-            <w:pPr>
-              <w:autoSpaceDE w:val="0"/>
-              <w:autoSpaceDN w:val="0"/>
-              <w:adjustRightInd w:val="0"/>
-              <w:rPr>
-                <w:rFonts w:ascii="Calibri" w:eastAsiaTheme="minorHAnsi" w:hAnsi="Calibri" w:cs="Calibri"/>
-                <w:color w:val="000000"/>
-                <w:sz w:val="23"/>
-                <w:szCs w:val="23"/>
-                <w:lang w:eastAsia="en-US"/>
-              </w:rPr>
-            </w:pPr>
-            <w:r>
-              <w:rPr>
-                <w:rFonts w:ascii="Calibri" w:eastAsiaTheme="minorHAnsi" w:hAnsi="Calibri" w:cs="Calibri"/>
-                <w:color w:val="000000"/>
-                <w:sz w:val="23"/>
-                <w:szCs w:val="23"/>
-                <w:lang w:eastAsia="en-US"/>
-              </w:rPr>
+            <w:tcW w:w="1191" w:type="dxa"/>
+          </w:tcPr>
+          <w:p>
+            <w:pPr>
+              <w:autoSpaceDE w:val="0"/>
+              <w:autoSpaceDN w:val="0"/>
+              <w:adjustRightInd w:val="0"/>
+              <w:rPr>
+                <w:rFonts w:ascii="Calibri" w:eastAsiaTheme="minorHAnsi" w:hAnsi="Calibri" w:cs="Calibri"/>
+                <w:color w:val="000000"/>
+                <w:sz w:val="23"/>
+                <w:szCs w:val="23"/>
+                <w:lang w:eastAsia="en-US"/>
+              </w:rPr>
+            </w:pPr>
+            <w:r>
+              <w:rPr>
+                <w:rFonts w:ascii="Calibri" w:eastAsiaTheme="minorHAnsi" w:hAnsi="Calibri" w:cs="Calibri"/>
+                <w:color w:val="000000"/>
+                <w:sz w:val="23"/>
+                <w:szCs w:val="23"/>
+                <w:lang w:eastAsia="en-US"/>
+              </w:rPr>
+              <w:lastRenderedPageBreak/>
               <w:t>1.12</w:t>
             </w:r>
           </w:p>
         </w:tc>
         <w:tc>
           <w:tcPr>
-            <w:tcW w:w="2521" w:type="dxa"/>
+            <w:tcW w:w="2159" w:type="dxa"/>
           </w:tcPr>
           <w:p>
             <w:pPr>
@@ -2314,36 +3096,77 @@
         </w:tc>
         <w:tc>
           <w:tcPr>
-            <w:tcW w:w="3871" w:type="dxa"/>
-          </w:tcPr>
-          <w:p>
-            <w:pPr>
-              <w:autoSpaceDE w:val="0"/>
-              <w:autoSpaceDN w:val="0"/>
-              <w:adjustRightInd w:val="0"/>
-              <w:rPr>
-                <w:rFonts w:ascii="Calibri" w:eastAsiaTheme="minorHAnsi" w:hAnsi="Calibri" w:cs="Calibri"/>
-                <w:color w:val="000000"/>
-                <w:sz w:val="23"/>
-                <w:szCs w:val="23"/>
-                <w:lang w:eastAsia="en-US"/>
-              </w:rPr>
-            </w:pPr>
-            <w:r>
-              <w:rPr>
-                <w:rFonts w:ascii="Calibri" w:eastAsiaTheme="minorHAnsi" w:hAnsi="Calibri" w:cs="Calibri"/>
-                <w:color w:val="000000"/>
-                <w:sz w:val="23"/>
-                <w:szCs w:val="23"/>
-                <w:lang w:eastAsia="en-US"/>
-              </w:rPr>
-              <w:t>De popup sluit en krijgt email binnen met nieuwe wachtwoord.</w:t>
-            </w:r>
-          </w:p>
-        </w:tc>
-        <w:tc>
-          <w:tcPr>
-            <w:tcW w:w="1525" w:type="dxa"/>
+            <w:tcW w:w="3296" w:type="dxa"/>
+          </w:tcPr>
+          <w:p>
+            <w:pPr>
+              <w:autoSpaceDE w:val="0"/>
+              <w:autoSpaceDN w:val="0"/>
+              <w:adjustRightInd w:val="0"/>
+              <w:rPr>
+                <w:rFonts w:ascii="Calibri" w:eastAsiaTheme="minorHAnsi" w:hAnsi="Calibri" w:cs="Calibri"/>
+                <w:color w:val="000000"/>
+                <w:sz w:val="23"/>
+                <w:szCs w:val="23"/>
+                <w:lang w:eastAsia="en-US"/>
+              </w:rPr>
+            </w:pPr>
+            <w:r>
+              <w:rPr>
+                <w:rFonts w:ascii="Calibri" w:eastAsiaTheme="minorHAnsi" w:hAnsi="Calibri" w:cs="Calibri"/>
+                <w:color w:val="000000"/>
+                <w:sz w:val="23"/>
+                <w:szCs w:val="23"/>
+                <w:lang w:eastAsia="en-US"/>
+              </w:rPr>
+              <w:t xml:space="preserve">De </w:t>
+            </w:r>
+            <w:proofErr w:type="spellStart"/>
+            <w:r>
+              <w:rPr>
+                <w:rFonts w:ascii="Calibri" w:eastAsiaTheme="minorHAnsi" w:hAnsi="Calibri" w:cs="Calibri"/>
+                <w:color w:val="000000"/>
+                <w:sz w:val="23"/>
+                <w:szCs w:val="23"/>
+                <w:lang w:eastAsia="en-US"/>
+              </w:rPr>
+              <w:t>popup</w:t>
+            </w:r>
+            <w:proofErr w:type="spellEnd"/>
+            <w:r>
+              <w:rPr>
+                <w:rFonts w:ascii="Calibri" w:eastAsiaTheme="minorHAnsi" w:hAnsi="Calibri" w:cs="Calibri"/>
+                <w:color w:val="000000"/>
+                <w:sz w:val="23"/>
+                <w:szCs w:val="23"/>
+                <w:lang w:eastAsia="en-US"/>
+              </w:rPr>
+              <w:t xml:space="preserve"> sluit en krijgt email binnen met nieuwe wachtwoord.</w:t>
+            </w:r>
+          </w:p>
+        </w:tc>
+        <w:tc>
+          <w:tcPr>
+            <w:tcW w:w="1117" w:type="dxa"/>
+          </w:tcPr>
+          <w:p>
+            <w:pPr>
+              <w:autoSpaceDE w:val="0"/>
+              <w:autoSpaceDN w:val="0"/>
+              <w:adjustRightInd w:val="0"/>
+              <w:rPr>
+                <w:rFonts w:ascii="Calibri" w:eastAsiaTheme="minorHAnsi" w:hAnsi="Calibri" w:cs="Calibri"/>
+                <w:color w:val="000000"/>
+                <w:sz w:val="23"/>
+                <w:szCs w:val="23"/>
+                <w:lang w:eastAsia="en-US"/>
+              </w:rPr>
+            </w:pPr>
+          </w:p>
+        </w:tc>
+        <w:tc>
+          <w:tcPr>
+            <w:tcW w:w="2693" w:type="dxa"/>
           </w:tcPr>
           <w:p>
             <w:pPr>
@@ -2368,7 +3191,7 @@
         </w:trPr>
         <w:tc>
           <w:tcPr>
-            <w:tcW w:w="1371" w:type="dxa"/>
+            <w:tcW w:w="1191" w:type="dxa"/>
           </w:tcPr>
           <w:p>
             <w:pPr>
@@ -2397,7 +3220,7 @@
         </w:tc>
         <w:tc>
           <w:tcPr>
-            <w:tcW w:w="2521" w:type="dxa"/>
+            <w:tcW w:w="2159" w:type="dxa"/>
           </w:tcPr>
           <w:p>
             <w:pPr>
@@ -2426,7 +3249,7 @@
         </w:tc>
         <w:tc>
           <w:tcPr>
-            <w:tcW w:w="3871" w:type="dxa"/>
+            <w:tcW w:w="3296" w:type="dxa"/>
           </w:tcPr>
           <w:p>
             <w:pPr>
@@ -2455,7 +3278,26 @@
         </w:tc>
         <w:tc>
           <w:tcPr>
-            <w:tcW w:w="1525" w:type="dxa"/>
+            <w:tcW w:w="1117" w:type="dxa"/>
+          </w:tcPr>
+          <w:p>
+            <w:pPr>
+              <w:autoSpaceDE w:val="0"/>
+              <w:autoSpaceDN w:val="0"/>
+              <w:adjustRightInd w:val="0"/>
+              <w:rPr>
+                <w:rFonts w:ascii="Calibri" w:eastAsiaTheme="minorHAnsi" w:hAnsi="Calibri" w:cs="Calibri"/>
+                <w:color w:val="000000"/>
+                <w:sz w:val="23"/>
+                <w:szCs w:val="23"/>
+                <w:lang w:eastAsia="en-US"/>
+              </w:rPr>
+            </w:pPr>
+          </w:p>
+        </w:tc>
+        <w:tc>
+          <w:tcPr>
+            <w:tcW w:w="2693" w:type="dxa"/>
           </w:tcPr>
           <w:p>
             <w:pPr>
@@ -2480,7 +3322,7 @@
         </w:trPr>
         <w:tc>
           <w:tcPr>
-            <w:tcW w:w="1371" w:type="dxa"/>
+            <w:tcW w:w="1191" w:type="dxa"/>
           </w:tcPr>
           <w:p>
             <w:pPr>
@@ -2509,7 +3351,7 @@
         </w:tc>
         <w:tc>
           <w:tcPr>
-            <w:tcW w:w="2521" w:type="dxa"/>
+            <w:tcW w:w="2159" w:type="dxa"/>
           </w:tcPr>
           <w:p>
             <w:pPr>
@@ -2538,7 +3380,7 @@
         </w:tc>
         <w:tc>
           <w:tcPr>
-            <w:tcW w:w="3871" w:type="dxa"/>
+            <w:tcW w:w="3296" w:type="dxa"/>
           </w:tcPr>
           <w:p>
             <w:pPr>
@@ -2567,7 +3409,26 @@
         </w:tc>
         <w:tc>
           <w:tcPr>
-            <w:tcW w:w="1525" w:type="dxa"/>
+            <w:tcW w:w="1117" w:type="dxa"/>
+          </w:tcPr>
+          <w:p>
+            <w:pPr>
+              <w:autoSpaceDE w:val="0"/>
+              <w:autoSpaceDN w:val="0"/>
+              <w:adjustRightInd w:val="0"/>
+              <w:rPr>
+                <w:rFonts w:ascii="Calibri" w:eastAsiaTheme="minorHAnsi" w:hAnsi="Calibri" w:cs="Calibri"/>
+                <w:color w:val="000000"/>
+                <w:sz w:val="23"/>
+                <w:szCs w:val="23"/>
+                <w:lang w:eastAsia="en-US"/>
+              </w:rPr>
+            </w:pPr>
+          </w:p>
+        </w:tc>
+        <w:tc>
+          <w:tcPr>
+            <w:tcW w:w="2693" w:type="dxa"/>
           </w:tcPr>
           <w:p>
             <w:pPr>
@@ -2592,95 +3453,157 @@
         </w:trPr>
         <w:tc>
           <w:tcPr>
-            <w:tcW w:w="1371" w:type="dxa"/>
-          </w:tcPr>
-          <w:p>
-            <w:pPr>
-              <w:autoSpaceDE w:val="0"/>
-              <w:autoSpaceDN w:val="0"/>
-              <w:adjustRightInd w:val="0"/>
-              <w:rPr>
-                <w:rFonts w:ascii="Calibri" w:eastAsiaTheme="minorHAnsi" w:hAnsi="Calibri" w:cs="Calibri"/>
-                <w:color w:val="000000"/>
-                <w:sz w:val="23"/>
-                <w:szCs w:val="23"/>
-                <w:lang w:eastAsia="en-US"/>
-              </w:rPr>
-            </w:pPr>
-            <w:r>
-              <w:rPr>
-                <w:rFonts w:ascii="Calibri" w:eastAsiaTheme="minorHAnsi" w:hAnsi="Calibri" w:cs="Calibri"/>
-                <w:color w:val="000000"/>
-                <w:sz w:val="23"/>
-                <w:szCs w:val="23"/>
-                <w:lang w:eastAsia="en-US"/>
-              </w:rPr>
-              <w:lastRenderedPageBreak/>
+            <w:tcW w:w="1191" w:type="dxa"/>
+          </w:tcPr>
+          <w:p>
+            <w:pPr>
+              <w:autoSpaceDE w:val="0"/>
+              <w:autoSpaceDN w:val="0"/>
+              <w:adjustRightInd w:val="0"/>
+              <w:rPr>
+                <w:rFonts w:ascii="Calibri" w:eastAsiaTheme="minorHAnsi" w:hAnsi="Calibri" w:cs="Calibri"/>
+                <w:color w:val="000000"/>
+                <w:sz w:val="23"/>
+                <w:szCs w:val="23"/>
+                <w:lang w:eastAsia="en-US"/>
+              </w:rPr>
+            </w:pPr>
+            <w:r>
+              <w:rPr>
+                <w:rFonts w:ascii="Calibri" w:eastAsiaTheme="minorHAnsi" w:hAnsi="Calibri" w:cs="Calibri"/>
+                <w:color w:val="000000"/>
+                <w:sz w:val="23"/>
+                <w:szCs w:val="23"/>
+                <w:lang w:eastAsia="en-US"/>
+              </w:rPr>
               <w:t>1.15</w:t>
             </w:r>
           </w:p>
         </w:tc>
         <w:tc>
           <w:tcPr>
-            <w:tcW w:w="2521" w:type="dxa"/>
-          </w:tcPr>
-          <w:p>
-            <w:pPr>
-              <w:autoSpaceDE w:val="0"/>
-              <w:autoSpaceDN w:val="0"/>
-              <w:adjustRightInd w:val="0"/>
-              <w:rPr>
-                <w:rFonts w:ascii="Calibri" w:eastAsiaTheme="minorHAnsi" w:hAnsi="Calibri" w:cs="Calibri"/>
-                <w:color w:val="000000"/>
-                <w:sz w:val="23"/>
-                <w:szCs w:val="23"/>
-                <w:lang w:eastAsia="en-US"/>
-              </w:rPr>
-            </w:pPr>
-            <w:r>
-              <w:rPr>
-                <w:rFonts w:ascii="Calibri" w:eastAsiaTheme="minorHAnsi" w:hAnsi="Calibri" w:cs="Calibri"/>
-                <w:color w:val="000000"/>
-                <w:sz w:val="23"/>
-                <w:szCs w:val="23"/>
-                <w:lang w:eastAsia="en-US"/>
-              </w:rPr>
-              <w:t xml:space="preserve">Sluit de popup, en voert goede email en wachtwoord in </w:t>
-            </w:r>
-          </w:p>
-        </w:tc>
-        <w:tc>
-          <w:tcPr>
-            <w:tcW w:w="3871" w:type="dxa"/>
-          </w:tcPr>
-          <w:p>
-            <w:pPr>
-              <w:autoSpaceDE w:val="0"/>
-              <w:autoSpaceDN w:val="0"/>
-              <w:adjustRightInd w:val="0"/>
-              <w:rPr>
-                <w:rFonts w:ascii="Calibri" w:eastAsiaTheme="minorHAnsi" w:hAnsi="Calibri" w:cs="Calibri"/>
-                <w:color w:val="000000"/>
-                <w:sz w:val="23"/>
-                <w:szCs w:val="23"/>
-                <w:lang w:eastAsia="en-US"/>
-              </w:rPr>
-            </w:pPr>
-            <w:r>
-              <w:rPr>
-                <w:rFonts w:ascii="Calibri" w:eastAsiaTheme="minorHAnsi" w:hAnsi="Calibri" w:cs="Calibri"/>
-                <w:color w:val="000000"/>
-                <w:sz w:val="23"/>
-                <w:szCs w:val="23"/>
-                <w:lang w:eastAsia="en-US"/>
-              </w:rPr>
-              <w:t>Komt op de homepagina terecht, en een popup te zien dat de gebruiker succesvol is ingelogd.</w:t>
-            </w:r>
-          </w:p>
-        </w:tc>
-        <w:tc>
-          <w:tcPr>
-            <w:tcW w:w="1525" w:type="dxa"/>
+            <w:tcW w:w="2159" w:type="dxa"/>
+          </w:tcPr>
+          <w:p>
+            <w:pPr>
+              <w:autoSpaceDE w:val="0"/>
+              <w:autoSpaceDN w:val="0"/>
+              <w:adjustRightInd w:val="0"/>
+              <w:rPr>
+                <w:rFonts w:ascii="Calibri" w:eastAsiaTheme="minorHAnsi" w:hAnsi="Calibri" w:cs="Calibri"/>
+                <w:color w:val="000000"/>
+                <w:sz w:val="23"/>
+                <w:szCs w:val="23"/>
+                <w:lang w:eastAsia="en-US"/>
+              </w:rPr>
+            </w:pPr>
+            <w:r>
+              <w:rPr>
+                <w:rFonts w:ascii="Calibri" w:eastAsiaTheme="minorHAnsi" w:hAnsi="Calibri" w:cs="Calibri"/>
+                <w:color w:val="000000"/>
+                <w:sz w:val="23"/>
+                <w:szCs w:val="23"/>
+                <w:lang w:eastAsia="en-US"/>
+              </w:rPr>
+              <w:t xml:space="preserve">Sluit de </w:t>
+            </w:r>
+            <w:proofErr w:type="spellStart"/>
+            <w:r>
+              <w:rPr>
+                <w:rFonts w:ascii="Calibri" w:eastAsiaTheme="minorHAnsi" w:hAnsi="Calibri" w:cs="Calibri"/>
+                <w:color w:val="000000"/>
+                <w:sz w:val="23"/>
+                <w:szCs w:val="23"/>
+                <w:lang w:eastAsia="en-US"/>
+              </w:rPr>
+              <w:t>popup</w:t>
+            </w:r>
+            <w:proofErr w:type="spellEnd"/>
+            <w:r>
+              <w:rPr>
+                <w:rFonts w:ascii="Calibri" w:eastAsiaTheme="minorHAnsi" w:hAnsi="Calibri" w:cs="Calibri"/>
+                <w:color w:val="000000"/>
+                <w:sz w:val="23"/>
+                <w:szCs w:val="23"/>
+                <w:lang w:eastAsia="en-US"/>
+              </w:rPr>
+              <w:t xml:space="preserve">, en voert goede email en wachtwoord in </w:t>
+            </w:r>
+          </w:p>
+        </w:tc>
+        <w:tc>
+          <w:tcPr>
+            <w:tcW w:w="3296" w:type="dxa"/>
+          </w:tcPr>
+          <w:p>
+            <w:pPr>
+              <w:autoSpaceDE w:val="0"/>
+              <w:autoSpaceDN w:val="0"/>
+              <w:adjustRightInd w:val="0"/>
+              <w:rPr>
+                <w:rFonts w:ascii="Calibri" w:eastAsiaTheme="minorHAnsi" w:hAnsi="Calibri" w:cs="Calibri"/>
+                <w:color w:val="000000"/>
+                <w:sz w:val="23"/>
+                <w:szCs w:val="23"/>
+                <w:lang w:eastAsia="en-US"/>
+              </w:rPr>
+            </w:pPr>
+            <w:r>
+              <w:rPr>
+                <w:rFonts w:ascii="Calibri" w:eastAsiaTheme="minorHAnsi" w:hAnsi="Calibri" w:cs="Calibri"/>
+                <w:color w:val="000000"/>
+                <w:sz w:val="23"/>
+                <w:szCs w:val="23"/>
+                <w:lang w:eastAsia="en-US"/>
+              </w:rPr>
+              <w:t xml:space="preserve">Komt op de homepagina terecht, en een </w:t>
+            </w:r>
+            <w:proofErr w:type="spellStart"/>
+            <w:r>
+              <w:rPr>
+                <w:rFonts w:ascii="Calibri" w:eastAsiaTheme="minorHAnsi" w:hAnsi="Calibri" w:cs="Calibri"/>
+                <w:color w:val="000000"/>
+                <w:sz w:val="23"/>
+                <w:szCs w:val="23"/>
+                <w:lang w:eastAsia="en-US"/>
+              </w:rPr>
+              <w:t>popup</w:t>
+            </w:r>
+            <w:proofErr w:type="spellEnd"/>
+            <w:r>
+              <w:rPr>
+                <w:rFonts w:ascii="Calibri" w:eastAsiaTheme="minorHAnsi" w:hAnsi="Calibri" w:cs="Calibri"/>
+                <w:color w:val="000000"/>
+                <w:sz w:val="23"/>
+                <w:szCs w:val="23"/>
+                <w:lang w:eastAsia="en-US"/>
+              </w:rPr>
+              <w:t xml:space="preserve"> te zien dat de gebruiker succesvol is ingelogd.</w:t>
+            </w:r>
+          </w:p>
+        </w:tc>
+        <w:tc>
+          <w:tcPr>
+            <w:tcW w:w="1117" w:type="dxa"/>
+          </w:tcPr>
+          <w:p>
+            <w:pPr>
+              <w:autoSpaceDE w:val="0"/>
+              <w:autoSpaceDN w:val="0"/>
+              <w:adjustRightInd w:val="0"/>
+              <w:rPr>
+                <w:rFonts w:ascii="Calibri" w:eastAsiaTheme="minorHAnsi" w:hAnsi="Calibri" w:cs="Calibri"/>
+                <w:color w:val="000000"/>
+                <w:sz w:val="23"/>
+                <w:szCs w:val="23"/>
+                <w:lang w:eastAsia="en-US"/>
+              </w:rPr>
+            </w:pPr>
+          </w:p>
+        </w:tc>
+        <w:tc>
+          <w:tcPr>
+            <w:tcW w:w="2693" w:type="dxa"/>
           </w:tcPr>
           <w:p>
             <w:pPr>
@@ -2705,7 +3628,7 @@
         </w:trPr>
         <w:tc>
           <w:tcPr>
-            <w:tcW w:w="1371" w:type="dxa"/>
+            <w:tcW w:w="1191" w:type="dxa"/>
           </w:tcPr>
           <w:p>
             <w:pPr>
@@ -2734,36 +3657,58 @@
         </w:tc>
         <w:tc>
           <w:tcPr>
-            <w:tcW w:w="2521" w:type="dxa"/>
-          </w:tcPr>
-          <w:p>
-            <w:pPr>
-              <w:autoSpaceDE w:val="0"/>
-              <w:autoSpaceDN w:val="0"/>
-              <w:adjustRightInd w:val="0"/>
-              <w:rPr>
-                <w:rFonts w:ascii="Calibri" w:eastAsiaTheme="minorHAnsi" w:hAnsi="Calibri" w:cs="Calibri"/>
-                <w:color w:val="000000"/>
-                <w:sz w:val="23"/>
-                <w:szCs w:val="23"/>
-                <w:lang w:eastAsia="en-US"/>
-              </w:rPr>
-            </w:pPr>
-            <w:r>
-              <w:rPr>
-                <w:rFonts w:ascii="Calibri" w:eastAsiaTheme="minorHAnsi" w:hAnsi="Calibri" w:cs="Calibri"/>
-                <w:color w:val="000000"/>
-                <w:sz w:val="23"/>
-                <w:szCs w:val="23"/>
-                <w:lang w:eastAsia="en-US"/>
-              </w:rPr>
-              <w:t>Sluit de popup en klikt op het menu</w:t>
-            </w:r>
-          </w:p>
-        </w:tc>
-        <w:tc>
-          <w:tcPr>
-            <w:tcW w:w="3871" w:type="dxa"/>
+            <w:tcW w:w="2159" w:type="dxa"/>
+          </w:tcPr>
+          <w:p>
+            <w:pPr>
+              <w:autoSpaceDE w:val="0"/>
+              <w:autoSpaceDN w:val="0"/>
+              <w:adjustRightInd w:val="0"/>
+              <w:rPr>
+                <w:rFonts w:ascii="Calibri" w:eastAsiaTheme="minorHAnsi" w:hAnsi="Calibri" w:cs="Calibri"/>
+                <w:color w:val="000000"/>
+                <w:sz w:val="23"/>
+                <w:szCs w:val="23"/>
+                <w:lang w:eastAsia="en-US"/>
+              </w:rPr>
+            </w:pPr>
+            <w:r>
+              <w:rPr>
+                <w:rFonts w:ascii="Calibri" w:eastAsiaTheme="minorHAnsi" w:hAnsi="Calibri" w:cs="Calibri"/>
+                <w:color w:val="000000"/>
+                <w:sz w:val="23"/>
+                <w:szCs w:val="23"/>
+                <w:lang w:eastAsia="en-US"/>
+              </w:rPr>
+              <w:t xml:space="preserve">Sluit de </w:t>
+            </w:r>
+            <w:proofErr w:type="spellStart"/>
+            <w:r>
+              <w:rPr>
+                <w:rFonts w:ascii="Calibri" w:eastAsiaTheme="minorHAnsi" w:hAnsi="Calibri" w:cs="Calibri"/>
+                <w:color w:val="000000"/>
+                <w:sz w:val="23"/>
+                <w:szCs w:val="23"/>
+                <w:lang w:eastAsia="en-US"/>
+              </w:rPr>
+              <w:t>popup</w:t>
+            </w:r>
+            <w:proofErr w:type="spellEnd"/>
+            <w:r>
+              <w:rPr>
+                <w:rFonts w:ascii="Calibri" w:eastAsiaTheme="minorHAnsi" w:hAnsi="Calibri" w:cs="Calibri"/>
+                <w:color w:val="000000"/>
+                <w:sz w:val="23"/>
+                <w:szCs w:val="23"/>
+                <w:lang w:eastAsia="en-US"/>
+              </w:rPr>
+              <w:t xml:space="preserve"> en klikt op het menu</w:t>
+            </w:r>
+          </w:p>
+        </w:tc>
+        <w:tc>
+          <w:tcPr>
+            <w:tcW w:w="3296" w:type="dxa"/>
           </w:tcPr>
           <w:p>
             <w:pPr>
@@ -2792,7 +3737,26 @@
         </w:tc>
         <w:tc>
           <w:tcPr>
-            <w:tcW w:w="1525" w:type="dxa"/>
+            <w:tcW w:w="1117" w:type="dxa"/>
+          </w:tcPr>
+          <w:p>
+            <w:pPr>
+              <w:autoSpaceDE w:val="0"/>
+              <w:autoSpaceDN w:val="0"/>
+              <w:adjustRightInd w:val="0"/>
+              <w:rPr>
+                <w:rFonts w:ascii="Calibri" w:eastAsiaTheme="minorHAnsi" w:hAnsi="Calibri" w:cs="Calibri"/>
+                <w:color w:val="000000"/>
+                <w:sz w:val="23"/>
+                <w:szCs w:val="23"/>
+                <w:lang w:eastAsia="en-US"/>
+              </w:rPr>
+            </w:pPr>
+          </w:p>
+        </w:tc>
+        <w:tc>
+          <w:tcPr>
+            <w:tcW w:w="2693" w:type="dxa"/>
           </w:tcPr>
           <w:p>
             <w:pPr>
@@ -2817,7 +3781,7 @@
         </w:trPr>
         <w:tc>
           <w:tcPr>
-            <w:tcW w:w="1371" w:type="dxa"/>
+            <w:tcW w:w="1191" w:type="dxa"/>
           </w:tcPr>
           <w:p>
             <w:pPr>
@@ -2846,7 +3810,7 @@
         </w:tc>
         <w:tc>
           <w:tcPr>
-            <w:tcW w:w="2521" w:type="dxa"/>
+            <w:tcW w:w="2159" w:type="dxa"/>
           </w:tcPr>
           <w:p>
             <w:pPr>
@@ -2875,7 +3839,7 @@
         </w:tc>
         <w:tc>
           <w:tcPr>
-            <w:tcW w:w="3871" w:type="dxa"/>
+            <w:tcW w:w="3296" w:type="dxa"/>
           </w:tcPr>
           <w:p>
             <w:pPr>
@@ -2928,7 +3892,26 @@
         </w:tc>
         <w:tc>
           <w:tcPr>
-            <w:tcW w:w="1525" w:type="dxa"/>
+            <w:tcW w:w="1117" w:type="dxa"/>
+          </w:tcPr>
+          <w:p>
+            <w:pPr>
+              <w:autoSpaceDE w:val="0"/>
+              <w:autoSpaceDN w:val="0"/>
+              <w:adjustRightInd w:val="0"/>
+              <w:rPr>
+                <w:rFonts w:ascii="Calibri" w:eastAsiaTheme="minorHAnsi" w:hAnsi="Calibri" w:cs="Calibri"/>
+                <w:color w:val="000000"/>
+                <w:sz w:val="23"/>
+                <w:szCs w:val="23"/>
+                <w:lang w:eastAsia="en-US"/>
+              </w:rPr>
+            </w:pPr>
+          </w:p>
+        </w:tc>
+        <w:tc>
+          <w:tcPr>
+            <w:tcW w:w="2693" w:type="dxa"/>
           </w:tcPr>
           <w:p>
             <w:pPr>
@@ -2953,7 +3936,7 @@
         </w:trPr>
         <w:tc>
           <w:tcPr>
-            <w:tcW w:w="1371" w:type="dxa"/>
+            <w:tcW w:w="1191" w:type="dxa"/>
           </w:tcPr>
           <w:p>
             <w:pPr>
@@ -2982,7 +3965,7 @@
         </w:tc>
         <w:tc>
           <w:tcPr>
-            <w:tcW w:w="2521" w:type="dxa"/>
+            <w:tcW w:w="2159" w:type="dxa"/>
           </w:tcPr>
           <w:p>
             <w:pPr>
@@ -3011,36 +3994,77 @@
         </w:tc>
         <w:tc>
           <w:tcPr>
-            <w:tcW w:w="3871" w:type="dxa"/>
-          </w:tcPr>
-          <w:p>
-            <w:pPr>
-              <w:autoSpaceDE w:val="0"/>
-              <w:autoSpaceDN w:val="0"/>
-              <w:adjustRightInd w:val="0"/>
-              <w:rPr>
-                <w:rFonts w:ascii="Calibri" w:eastAsiaTheme="minorHAnsi" w:hAnsi="Calibri" w:cs="Calibri"/>
-                <w:color w:val="000000"/>
-                <w:sz w:val="23"/>
-                <w:szCs w:val="23"/>
-                <w:lang w:eastAsia="en-US"/>
-              </w:rPr>
-            </w:pPr>
-            <w:r>
-              <w:rPr>
-                <w:rFonts w:ascii="Calibri" w:eastAsiaTheme="minorHAnsi" w:hAnsi="Calibri" w:cs="Calibri"/>
-                <w:color w:val="000000"/>
-                <w:sz w:val="23"/>
-                <w:szCs w:val="23"/>
-                <w:lang w:eastAsia="en-US"/>
-              </w:rPr>
-              <w:t>Krijgt een popup te zien dat de gebruiker niet de juiste gegevens heeft ingevoerd.</w:t>
-            </w:r>
-          </w:p>
-        </w:tc>
-        <w:tc>
-          <w:tcPr>
-            <w:tcW w:w="1525" w:type="dxa"/>
+            <w:tcW w:w="3296" w:type="dxa"/>
+          </w:tcPr>
+          <w:p>
+            <w:pPr>
+              <w:autoSpaceDE w:val="0"/>
+              <w:autoSpaceDN w:val="0"/>
+              <w:adjustRightInd w:val="0"/>
+              <w:rPr>
+                <w:rFonts w:ascii="Calibri" w:eastAsiaTheme="minorHAnsi" w:hAnsi="Calibri" w:cs="Calibri"/>
+                <w:color w:val="000000"/>
+                <w:sz w:val="23"/>
+                <w:szCs w:val="23"/>
+                <w:lang w:eastAsia="en-US"/>
+              </w:rPr>
+            </w:pPr>
+            <w:r>
+              <w:rPr>
+                <w:rFonts w:ascii="Calibri" w:eastAsiaTheme="minorHAnsi" w:hAnsi="Calibri" w:cs="Calibri"/>
+                <w:color w:val="000000"/>
+                <w:sz w:val="23"/>
+                <w:szCs w:val="23"/>
+                <w:lang w:eastAsia="en-US"/>
+              </w:rPr>
+              <w:t xml:space="preserve">Krijgt een </w:t>
+            </w:r>
+            <w:proofErr w:type="spellStart"/>
+            <w:r>
+              <w:rPr>
+                <w:rFonts w:ascii="Calibri" w:eastAsiaTheme="minorHAnsi" w:hAnsi="Calibri" w:cs="Calibri"/>
+                <w:color w:val="000000"/>
+                <w:sz w:val="23"/>
+                <w:szCs w:val="23"/>
+                <w:lang w:eastAsia="en-US"/>
+              </w:rPr>
+              <w:t>popup</w:t>
+            </w:r>
+            <w:proofErr w:type="spellEnd"/>
+            <w:r>
+              <w:rPr>
+                <w:rFonts w:ascii="Calibri" w:eastAsiaTheme="minorHAnsi" w:hAnsi="Calibri" w:cs="Calibri"/>
+                <w:color w:val="000000"/>
+                <w:sz w:val="23"/>
+                <w:szCs w:val="23"/>
+                <w:lang w:eastAsia="en-US"/>
+              </w:rPr>
+              <w:t xml:space="preserve"> te zien dat de gebruiker niet de juiste gegevens heeft ingevoerd.</w:t>
+            </w:r>
+          </w:p>
+        </w:tc>
+        <w:tc>
+          <w:tcPr>
+            <w:tcW w:w="1117" w:type="dxa"/>
+          </w:tcPr>
+          <w:p>
+            <w:pPr>
+              <w:autoSpaceDE w:val="0"/>
+              <w:autoSpaceDN w:val="0"/>
+              <w:adjustRightInd w:val="0"/>
+              <w:rPr>
+                <w:rFonts w:ascii="Calibri" w:eastAsiaTheme="minorHAnsi" w:hAnsi="Calibri" w:cs="Calibri"/>
+                <w:color w:val="000000"/>
+                <w:sz w:val="23"/>
+                <w:szCs w:val="23"/>
+                <w:lang w:eastAsia="en-US"/>
+              </w:rPr>
+            </w:pPr>
+          </w:p>
+        </w:tc>
+        <w:tc>
+          <w:tcPr>
+            <w:tcW w:w="2693" w:type="dxa"/>
           </w:tcPr>
           <w:p>
             <w:pPr>
@@ -3065,7 +4089,7 @@
         </w:trPr>
         <w:tc>
           <w:tcPr>
-            <w:tcW w:w="1371" w:type="dxa"/>
+            <w:tcW w:w="1191" w:type="dxa"/>
           </w:tcPr>
           <w:p>
             <w:pPr>
@@ -3094,65 +4118,128 @@
         </w:tc>
         <w:tc>
           <w:tcPr>
-            <w:tcW w:w="2521" w:type="dxa"/>
-          </w:tcPr>
-          <w:p>
-            <w:pPr>
-              <w:autoSpaceDE w:val="0"/>
-              <w:autoSpaceDN w:val="0"/>
-              <w:adjustRightInd w:val="0"/>
-              <w:rPr>
-                <w:rFonts w:ascii="Calibri" w:eastAsiaTheme="minorHAnsi" w:hAnsi="Calibri" w:cs="Calibri"/>
-                <w:color w:val="000000"/>
-                <w:sz w:val="23"/>
-                <w:szCs w:val="23"/>
-                <w:lang w:eastAsia="en-US"/>
-              </w:rPr>
-            </w:pPr>
-            <w:r>
-              <w:rPr>
-                <w:rFonts w:ascii="Calibri" w:eastAsiaTheme="minorHAnsi" w:hAnsi="Calibri" w:cs="Calibri"/>
-                <w:color w:val="000000"/>
-                <w:sz w:val="23"/>
-                <w:szCs w:val="23"/>
-                <w:lang w:eastAsia="en-US"/>
-              </w:rPr>
-              <w:t>Sluit de popup, voert het goede wachtwoord in en het nieuwe wachtwoord</w:t>
-            </w:r>
-          </w:p>
-        </w:tc>
-        <w:tc>
-          <w:tcPr>
-            <w:tcW w:w="3871" w:type="dxa"/>
-          </w:tcPr>
-          <w:p>
-            <w:pPr>
-              <w:autoSpaceDE w:val="0"/>
-              <w:autoSpaceDN w:val="0"/>
-              <w:adjustRightInd w:val="0"/>
-              <w:rPr>
-                <w:rFonts w:ascii="Calibri" w:eastAsiaTheme="minorHAnsi" w:hAnsi="Calibri" w:cs="Calibri"/>
-                <w:color w:val="000000"/>
-                <w:sz w:val="23"/>
-                <w:szCs w:val="23"/>
-                <w:lang w:eastAsia="en-US"/>
-              </w:rPr>
-            </w:pPr>
-            <w:r>
-              <w:rPr>
-                <w:rFonts w:ascii="Calibri" w:eastAsiaTheme="minorHAnsi" w:hAnsi="Calibri" w:cs="Calibri"/>
-                <w:color w:val="000000"/>
-                <w:sz w:val="23"/>
-                <w:szCs w:val="23"/>
-                <w:lang w:eastAsia="en-US"/>
-              </w:rPr>
-              <w:t>Krijgt een popup met de melding dat het wachtwoord is gewijzigd. En komt op de homepagina terecht.</w:t>
-            </w:r>
-          </w:p>
-        </w:tc>
-        <w:tc>
-          <w:tcPr>
-            <w:tcW w:w="1525" w:type="dxa"/>
+            <w:tcW w:w="2159" w:type="dxa"/>
+          </w:tcPr>
+          <w:p>
+            <w:pPr>
+              <w:autoSpaceDE w:val="0"/>
+              <w:autoSpaceDN w:val="0"/>
+              <w:adjustRightInd w:val="0"/>
+              <w:rPr>
+                <w:rFonts w:ascii="Calibri" w:eastAsiaTheme="minorHAnsi" w:hAnsi="Calibri" w:cs="Calibri"/>
+                <w:color w:val="000000"/>
+                <w:sz w:val="23"/>
+                <w:szCs w:val="23"/>
+                <w:lang w:eastAsia="en-US"/>
+              </w:rPr>
+            </w:pPr>
+            <w:r>
+              <w:rPr>
+                <w:rFonts w:ascii="Calibri" w:eastAsiaTheme="minorHAnsi" w:hAnsi="Calibri" w:cs="Calibri"/>
+                <w:color w:val="000000"/>
+                <w:sz w:val="23"/>
+                <w:szCs w:val="23"/>
+                <w:lang w:eastAsia="en-US"/>
+              </w:rPr>
+              <w:t xml:space="preserve">Sluit de </w:t>
+            </w:r>
+            <w:proofErr w:type="spellStart"/>
+            <w:r>
+              <w:rPr>
+                <w:rFonts w:ascii="Calibri" w:eastAsiaTheme="minorHAnsi" w:hAnsi="Calibri" w:cs="Calibri"/>
+                <w:color w:val="000000"/>
+                <w:sz w:val="23"/>
+                <w:szCs w:val="23"/>
+                <w:lang w:eastAsia="en-US"/>
+              </w:rPr>
+              <w:t>popup</w:t>
+            </w:r>
+            <w:proofErr w:type="spellEnd"/>
+            <w:r>
+              <w:rPr>
+                <w:rFonts w:ascii="Calibri" w:eastAsiaTheme="minorHAnsi" w:hAnsi="Calibri" w:cs="Calibri"/>
+                <w:color w:val="000000"/>
+                <w:sz w:val="23"/>
+                <w:szCs w:val="23"/>
+                <w:lang w:eastAsia="en-US"/>
+              </w:rPr>
+              <w:t>, voert het goede wachtwoord in en het nieuwe wachtwoord</w:t>
+            </w:r>
+          </w:p>
+        </w:tc>
+        <w:tc>
+          <w:tcPr>
+            <w:tcW w:w="3296" w:type="dxa"/>
+          </w:tcPr>
+          <w:p>
+            <w:pPr>
+              <w:autoSpaceDE w:val="0"/>
+              <w:autoSpaceDN w:val="0"/>
+              <w:adjustRightInd w:val="0"/>
+              <w:rPr>
+                <w:rFonts w:ascii="Calibri" w:eastAsiaTheme="minorHAnsi" w:hAnsi="Calibri" w:cs="Calibri"/>
+                <w:color w:val="000000"/>
+                <w:sz w:val="23"/>
+                <w:szCs w:val="23"/>
+                <w:lang w:eastAsia="en-US"/>
+              </w:rPr>
+            </w:pPr>
+            <w:r>
+              <w:rPr>
+                <w:rFonts w:ascii="Calibri" w:eastAsiaTheme="minorHAnsi" w:hAnsi="Calibri" w:cs="Calibri"/>
+                <w:color w:val="000000"/>
+                <w:sz w:val="23"/>
+                <w:szCs w:val="23"/>
+                <w:lang w:eastAsia="en-US"/>
+              </w:rPr>
+              <w:t xml:space="preserve">Krijgt een </w:t>
+            </w:r>
+            <w:proofErr w:type="spellStart"/>
+            <w:r>
+              <w:rPr>
+                <w:rFonts w:ascii="Calibri" w:eastAsiaTheme="minorHAnsi" w:hAnsi="Calibri" w:cs="Calibri"/>
+                <w:color w:val="000000"/>
+                <w:sz w:val="23"/>
+                <w:szCs w:val="23"/>
+                <w:lang w:eastAsia="en-US"/>
+              </w:rPr>
+              <w:t>popup</w:t>
+            </w:r>
+            <w:proofErr w:type="spellEnd"/>
+            <w:r>
+              <w:rPr>
+                <w:rFonts w:ascii="Calibri" w:eastAsiaTheme="minorHAnsi" w:hAnsi="Calibri" w:cs="Calibri"/>
+                <w:color w:val="000000"/>
+                <w:sz w:val="23"/>
+                <w:szCs w:val="23"/>
+                <w:lang w:eastAsia="en-US"/>
+              </w:rPr>
+              <w:t xml:space="preserve"> met de melding dat het wachtwoord is gewijzigd. En komt op de homepagina terecht.</w:t>
+            </w:r>
+          </w:p>
+        </w:tc>
+        <w:tc>
+          <w:tcPr>
+            <w:tcW w:w="1117" w:type="dxa"/>
+          </w:tcPr>
+          <w:p>
+            <w:pPr>
+              <w:autoSpaceDE w:val="0"/>
+              <w:autoSpaceDN w:val="0"/>
+              <w:adjustRightInd w:val="0"/>
+              <w:rPr>
+                <w:rFonts w:ascii="Calibri" w:eastAsiaTheme="minorHAnsi" w:hAnsi="Calibri" w:cs="Calibri"/>
+                <w:color w:val="000000"/>
+                <w:sz w:val="23"/>
+                <w:szCs w:val="23"/>
+                <w:lang w:eastAsia="en-US"/>
+              </w:rPr>
+            </w:pPr>
+          </w:p>
+        </w:tc>
+        <w:tc>
+          <w:tcPr>
+            <w:tcW w:w="2693" w:type="dxa"/>
           </w:tcPr>
           <w:p>
             <w:pPr>
@@ -3177,7 +4264,7 @@
         </w:trPr>
         <w:tc>
           <w:tcPr>
-            <w:tcW w:w="1371" w:type="dxa"/>
+            <w:tcW w:w="1191" w:type="dxa"/>
           </w:tcPr>
           <w:p>
             <w:pPr>
@@ -3206,7 +4293,7 @@
         </w:tc>
         <w:tc>
           <w:tcPr>
-            <w:tcW w:w="2521" w:type="dxa"/>
+            <w:tcW w:w="2159" w:type="dxa"/>
           </w:tcPr>
           <w:p>
             <w:pPr>
@@ -3235,7 +4322,7 @@
         </w:tc>
         <w:tc>
           <w:tcPr>
-            <w:tcW w:w="3871" w:type="dxa"/>
+            <w:tcW w:w="3296" w:type="dxa"/>
           </w:tcPr>
           <w:p>
             <w:pPr>
@@ -3264,7 +4351,26 @@
         </w:tc>
         <w:tc>
           <w:tcPr>
-            <w:tcW w:w="1525" w:type="dxa"/>
+            <w:tcW w:w="1117" w:type="dxa"/>
+          </w:tcPr>
+          <w:p>
+            <w:pPr>
+              <w:autoSpaceDE w:val="0"/>
+              <w:autoSpaceDN w:val="0"/>
+              <w:adjustRightInd w:val="0"/>
+              <w:rPr>
+                <w:rFonts w:ascii="Calibri" w:eastAsiaTheme="minorHAnsi" w:hAnsi="Calibri" w:cs="Calibri"/>
+                <w:color w:val="000000"/>
+                <w:sz w:val="23"/>
+                <w:szCs w:val="23"/>
+                <w:lang w:eastAsia="en-US"/>
+              </w:rPr>
+            </w:pPr>
+          </w:p>
+        </w:tc>
+        <w:tc>
+          <w:tcPr>
+            <w:tcW w:w="2693" w:type="dxa"/>
           </w:tcPr>
           <w:p>
             <w:pPr>
@@ -3289,7 +4395,7 @@
         </w:trPr>
         <w:tc>
           <w:tcPr>
-            <w:tcW w:w="1371" w:type="dxa"/>
+            <w:tcW w:w="1191" w:type="dxa"/>
           </w:tcPr>
           <w:p>
             <w:pPr>
@@ -3318,65 +4424,172 @@
         </w:tc>
         <w:tc>
           <w:tcPr>
-            <w:tcW w:w="2521" w:type="dxa"/>
-          </w:tcPr>
-          <w:p>
-            <w:pPr>
-              <w:autoSpaceDE w:val="0"/>
-              <w:autoSpaceDN w:val="0"/>
-              <w:adjustRightInd w:val="0"/>
-              <w:rPr>
-                <w:rFonts w:ascii="Calibri" w:eastAsiaTheme="minorHAnsi" w:hAnsi="Calibri" w:cs="Calibri"/>
-                <w:color w:val="000000"/>
-                <w:sz w:val="23"/>
-                <w:szCs w:val="23"/>
-                <w:lang w:eastAsia="en-US"/>
-              </w:rPr>
-            </w:pPr>
-            <w:r>
-              <w:rPr>
-                <w:rFonts w:ascii="Calibri" w:eastAsiaTheme="minorHAnsi" w:hAnsi="Calibri" w:cs="Calibri"/>
-                <w:color w:val="000000"/>
-                <w:sz w:val="23"/>
-                <w:szCs w:val="23"/>
-                <w:lang w:eastAsia="en-US"/>
-              </w:rPr>
-              <w:t>Vinkt de competities aan die de gebruiker wilt zien (bijvoorbeeld alleen premiere league, serie A, Primeira Liga)</w:t>
-            </w:r>
-          </w:p>
-        </w:tc>
-        <w:tc>
-          <w:tcPr>
-            <w:tcW w:w="3871" w:type="dxa"/>
-          </w:tcPr>
-          <w:p>
-            <w:pPr>
-              <w:autoSpaceDE w:val="0"/>
-              <w:autoSpaceDN w:val="0"/>
-              <w:adjustRightInd w:val="0"/>
-              <w:rPr>
-                <w:rFonts w:ascii="Calibri" w:eastAsiaTheme="minorHAnsi" w:hAnsi="Calibri" w:cs="Calibri"/>
-                <w:color w:val="000000"/>
-                <w:sz w:val="23"/>
-                <w:szCs w:val="23"/>
-                <w:lang w:eastAsia="en-US"/>
-              </w:rPr>
-            </w:pPr>
-            <w:r>
-              <w:rPr>
-                <w:rFonts w:ascii="Calibri" w:eastAsiaTheme="minorHAnsi" w:hAnsi="Calibri" w:cs="Calibri"/>
-                <w:color w:val="000000"/>
-                <w:sz w:val="23"/>
-                <w:szCs w:val="23"/>
-                <w:lang w:eastAsia="en-US"/>
-              </w:rPr>
-              <w:t>In de database komen alleen Premiere league, Serie A, Primeira Liga.</w:t>
-            </w:r>
-          </w:p>
-        </w:tc>
-        <w:tc>
-          <w:tcPr>
-            <w:tcW w:w="1525" w:type="dxa"/>
+            <w:tcW w:w="2159" w:type="dxa"/>
+          </w:tcPr>
+          <w:p>
+            <w:pPr>
+              <w:autoSpaceDE w:val="0"/>
+              <w:autoSpaceDN w:val="0"/>
+              <w:adjustRightInd w:val="0"/>
+              <w:rPr>
+                <w:rFonts w:ascii="Calibri" w:eastAsiaTheme="minorHAnsi" w:hAnsi="Calibri" w:cs="Calibri"/>
+                <w:color w:val="000000"/>
+                <w:sz w:val="23"/>
+                <w:szCs w:val="23"/>
+                <w:lang w:eastAsia="en-US"/>
+              </w:rPr>
+            </w:pPr>
+            <w:r>
+              <w:rPr>
+                <w:rFonts w:ascii="Calibri" w:eastAsiaTheme="minorHAnsi" w:hAnsi="Calibri" w:cs="Calibri"/>
+                <w:color w:val="000000"/>
+                <w:sz w:val="23"/>
+                <w:szCs w:val="23"/>
+                <w:lang w:eastAsia="en-US"/>
+              </w:rPr>
+              <w:t xml:space="preserve">Vinkt de competities aan die de gebruiker wilt zien (bijvoorbeeld alleen </w:t>
+            </w:r>
+            <w:proofErr w:type="spellStart"/>
+            <w:r>
+              <w:rPr>
+                <w:rFonts w:ascii="Calibri" w:eastAsiaTheme="minorHAnsi" w:hAnsi="Calibri" w:cs="Calibri"/>
+                <w:color w:val="000000"/>
+                <w:sz w:val="23"/>
+                <w:szCs w:val="23"/>
+                <w:lang w:eastAsia="en-US"/>
+              </w:rPr>
+              <w:t>premiere</w:t>
+            </w:r>
+            <w:proofErr w:type="spellEnd"/>
+            <w:r>
+              <w:rPr>
+                <w:rFonts w:ascii="Calibri" w:eastAsiaTheme="minorHAnsi" w:hAnsi="Calibri" w:cs="Calibri"/>
+                <w:color w:val="000000"/>
+                <w:sz w:val="23"/>
+                <w:szCs w:val="23"/>
+                <w:lang w:eastAsia="en-US"/>
+              </w:rPr>
+              <w:t xml:space="preserve"> league, serie A, </w:t>
+            </w:r>
+            <w:proofErr w:type="spellStart"/>
+            <w:r>
+              <w:rPr>
+                <w:rFonts w:ascii="Calibri" w:eastAsiaTheme="minorHAnsi" w:hAnsi="Calibri" w:cs="Calibri"/>
+                <w:color w:val="000000"/>
+                <w:sz w:val="23"/>
+                <w:szCs w:val="23"/>
+                <w:lang w:eastAsia="en-US"/>
+              </w:rPr>
+              <w:t>Primeira</w:t>
+            </w:r>
+            <w:proofErr w:type="spellEnd"/>
+            <w:r>
+              <w:rPr>
+                <w:rFonts w:ascii="Calibri" w:eastAsiaTheme="minorHAnsi" w:hAnsi="Calibri" w:cs="Calibri"/>
+                <w:color w:val="000000"/>
+                <w:sz w:val="23"/>
+                <w:szCs w:val="23"/>
+                <w:lang w:eastAsia="en-US"/>
+              </w:rPr>
+              <w:t xml:space="preserve"> Liga)</w:t>
+            </w:r>
+          </w:p>
+        </w:tc>
+        <w:tc>
+          <w:tcPr>
+            <w:tcW w:w="3296" w:type="dxa"/>
+          </w:tcPr>
+          <w:p>
+            <w:pPr>
+              <w:autoSpaceDE w:val="0"/>
+              <w:autoSpaceDN w:val="0"/>
+              <w:adjustRightInd w:val="0"/>
+              <w:rPr>
+                <w:rFonts w:ascii="Calibri" w:eastAsiaTheme="minorHAnsi" w:hAnsi="Calibri" w:cs="Calibri"/>
+                <w:color w:val="000000"/>
+                <w:sz w:val="23"/>
+                <w:szCs w:val="23"/>
+                <w:lang w:eastAsia="en-US"/>
+              </w:rPr>
+            </w:pPr>
+            <w:r>
+              <w:rPr>
+                <w:rFonts w:ascii="Calibri" w:eastAsiaTheme="minorHAnsi" w:hAnsi="Calibri" w:cs="Calibri"/>
+                <w:color w:val="000000"/>
+                <w:sz w:val="23"/>
+                <w:szCs w:val="23"/>
+                <w:lang w:eastAsia="en-US"/>
+              </w:rPr>
+              <w:t xml:space="preserve">In de database komen alleen </w:t>
+            </w:r>
+            <w:proofErr w:type="spellStart"/>
+            <w:r>
+              <w:rPr>
+                <w:rFonts w:ascii="Calibri" w:eastAsiaTheme="minorHAnsi" w:hAnsi="Calibri" w:cs="Calibri"/>
+                <w:color w:val="000000"/>
+                <w:sz w:val="23"/>
+                <w:szCs w:val="23"/>
+                <w:lang w:eastAsia="en-US"/>
+              </w:rPr>
+              <w:t>Premiere</w:t>
+            </w:r>
+            <w:proofErr w:type="spellEnd"/>
+            <w:r>
+              <w:rPr>
+                <w:rFonts w:ascii="Calibri" w:eastAsiaTheme="minorHAnsi" w:hAnsi="Calibri" w:cs="Calibri"/>
+                <w:color w:val="000000"/>
+                <w:sz w:val="23"/>
+                <w:szCs w:val="23"/>
+                <w:lang w:eastAsia="en-US"/>
+              </w:rPr>
+              <w:t xml:space="preserve"> league, Serie A, </w:t>
+            </w:r>
+            <w:proofErr w:type="spellStart"/>
+            <w:r>
+              <w:rPr>
+                <w:rFonts w:ascii="Calibri" w:eastAsiaTheme="minorHAnsi" w:hAnsi="Calibri" w:cs="Calibri"/>
+                <w:color w:val="000000"/>
+                <w:sz w:val="23"/>
+                <w:szCs w:val="23"/>
+                <w:lang w:eastAsia="en-US"/>
+              </w:rPr>
+              <w:t>Primeira</w:t>
+            </w:r>
+            <w:proofErr w:type="spellEnd"/>
+            <w:r>
+              <w:rPr>
+                <w:rFonts w:ascii="Calibri" w:eastAsiaTheme="minorHAnsi" w:hAnsi="Calibri" w:cs="Calibri"/>
+                <w:color w:val="000000"/>
+                <w:sz w:val="23"/>
+                <w:szCs w:val="23"/>
+                <w:lang w:eastAsia="en-US"/>
+              </w:rPr>
+              <w:t xml:space="preserve"> Liga.</w:t>
+            </w:r>
+          </w:p>
+        </w:tc>
+        <w:tc>
+          <w:tcPr>
+            <w:tcW w:w="1117" w:type="dxa"/>
+          </w:tcPr>
+          <w:p>
+            <w:pPr>
+              <w:autoSpaceDE w:val="0"/>
+              <w:autoSpaceDN w:val="0"/>
+              <w:adjustRightInd w:val="0"/>
+              <w:rPr>
+                <w:rFonts w:ascii="Calibri" w:eastAsiaTheme="minorHAnsi" w:hAnsi="Calibri" w:cs="Calibri"/>
+                <w:color w:val="000000"/>
+                <w:sz w:val="23"/>
+                <w:szCs w:val="23"/>
+                <w:lang w:eastAsia="en-US"/>
+              </w:rPr>
+            </w:pPr>
+          </w:p>
+        </w:tc>
+        <w:tc>
+          <w:tcPr>
+            <w:tcW w:w="2693" w:type="dxa"/>
           </w:tcPr>
           <w:p>
             <w:pPr>
@@ -3401,7 +4614,7 @@
         </w:trPr>
         <w:tc>
           <w:tcPr>
-            <w:tcW w:w="1371" w:type="dxa"/>
+            <w:tcW w:w="1191" w:type="dxa"/>
           </w:tcPr>
           <w:p>
             <w:pPr>
@@ -3430,7 +4643,7 @@
         </w:tc>
         <w:tc>
           <w:tcPr>
-            <w:tcW w:w="2521" w:type="dxa"/>
+            <w:tcW w:w="2159" w:type="dxa"/>
           </w:tcPr>
           <w:p>
             <w:pPr>
@@ -3459,36 +4672,99 @@
         </w:tc>
         <w:tc>
           <w:tcPr>
-            <w:tcW w:w="3871" w:type="dxa"/>
-          </w:tcPr>
-          <w:p>
-            <w:pPr>
-              <w:autoSpaceDE w:val="0"/>
-              <w:autoSpaceDN w:val="0"/>
-              <w:adjustRightInd w:val="0"/>
-              <w:rPr>
-                <w:rFonts w:ascii="Calibri" w:eastAsiaTheme="minorHAnsi" w:hAnsi="Calibri" w:cs="Calibri"/>
-                <w:color w:val="000000"/>
-                <w:sz w:val="23"/>
-                <w:szCs w:val="23"/>
-                <w:lang w:eastAsia="en-US"/>
-              </w:rPr>
-            </w:pPr>
-            <w:r>
-              <w:rPr>
-                <w:rFonts w:ascii="Calibri" w:eastAsiaTheme="minorHAnsi" w:hAnsi="Calibri" w:cs="Calibri"/>
-                <w:color w:val="000000"/>
-                <w:sz w:val="23"/>
-                <w:szCs w:val="23"/>
-                <w:lang w:eastAsia="en-US"/>
-              </w:rPr>
-              <w:t>Daar staan de competities Premiere league, Serie A, Primeira Liga omdat je deze als enigste hebt aangevinkt.</w:t>
-            </w:r>
-          </w:p>
-        </w:tc>
-        <w:tc>
-          <w:tcPr>
-            <w:tcW w:w="1525" w:type="dxa"/>
+            <w:tcW w:w="3296" w:type="dxa"/>
+          </w:tcPr>
+          <w:p>
+            <w:pPr>
+              <w:autoSpaceDE w:val="0"/>
+              <w:autoSpaceDN w:val="0"/>
+              <w:adjustRightInd w:val="0"/>
+              <w:rPr>
+                <w:rFonts w:ascii="Calibri" w:eastAsiaTheme="minorHAnsi" w:hAnsi="Calibri" w:cs="Calibri"/>
+                <w:color w:val="000000"/>
+                <w:sz w:val="23"/>
+                <w:szCs w:val="23"/>
+                <w:lang w:eastAsia="en-US"/>
+              </w:rPr>
+            </w:pPr>
+            <w:r>
+              <w:rPr>
+                <w:rFonts w:ascii="Calibri" w:eastAsiaTheme="minorHAnsi" w:hAnsi="Calibri" w:cs="Calibri"/>
+                <w:color w:val="000000"/>
+                <w:sz w:val="23"/>
+                <w:szCs w:val="23"/>
+                <w:lang w:eastAsia="en-US"/>
+              </w:rPr>
+              <w:t xml:space="preserve">Daar staan de competities </w:t>
+            </w:r>
+            <w:proofErr w:type="spellStart"/>
+            <w:r>
+              <w:rPr>
+                <w:rFonts w:ascii="Calibri" w:eastAsiaTheme="minorHAnsi" w:hAnsi="Calibri" w:cs="Calibri"/>
+                <w:color w:val="000000"/>
+                <w:sz w:val="23"/>
+                <w:szCs w:val="23"/>
+                <w:lang w:eastAsia="en-US"/>
+              </w:rPr>
+              <w:t>Premiere</w:t>
+            </w:r>
+            <w:proofErr w:type="spellEnd"/>
+            <w:r>
+              <w:rPr>
+                <w:rFonts w:ascii="Calibri" w:eastAsiaTheme="minorHAnsi" w:hAnsi="Calibri" w:cs="Calibri"/>
+                <w:color w:val="000000"/>
+                <w:sz w:val="23"/>
+                <w:szCs w:val="23"/>
+                <w:lang w:eastAsia="en-US"/>
+              </w:rPr>
+              <w:t xml:space="preserve"> league, Serie A, </w:t>
+            </w:r>
+            <w:proofErr w:type="spellStart"/>
+            <w:r>
+              <w:rPr>
+                <w:rFonts w:ascii="Calibri" w:eastAsiaTheme="minorHAnsi" w:hAnsi="Calibri" w:cs="Calibri"/>
+                <w:color w:val="000000"/>
+                <w:sz w:val="23"/>
+                <w:szCs w:val="23"/>
+                <w:lang w:eastAsia="en-US"/>
+              </w:rPr>
+              <w:t>Primeira</w:t>
+            </w:r>
+            <w:proofErr w:type="spellEnd"/>
+            <w:r>
+              <w:rPr>
+                <w:rFonts w:ascii="Calibri" w:eastAsiaTheme="minorHAnsi" w:hAnsi="Calibri" w:cs="Calibri"/>
+                <w:color w:val="000000"/>
+                <w:sz w:val="23"/>
+                <w:szCs w:val="23"/>
+                <w:lang w:eastAsia="en-US"/>
+              </w:rPr>
+              <w:t xml:space="preserve"> Liga omdat je deze als enigste hebt aangevinkt.</w:t>
+            </w:r>
+          </w:p>
+        </w:tc>
+        <w:tc>
+          <w:tcPr>
+            <w:tcW w:w="1117" w:type="dxa"/>
+          </w:tcPr>
+          <w:p>
+            <w:pPr>
+              <w:autoSpaceDE w:val="0"/>
+              <w:autoSpaceDN w:val="0"/>
+              <w:adjustRightInd w:val="0"/>
+              <w:rPr>
+                <w:rFonts w:ascii="Calibri" w:eastAsiaTheme="minorHAnsi" w:hAnsi="Calibri" w:cs="Calibri"/>
+                <w:color w:val="000000"/>
+                <w:sz w:val="23"/>
+                <w:szCs w:val="23"/>
+                <w:lang w:eastAsia="en-US"/>
+              </w:rPr>
+            </w:pPr>
+          </w:p>
+        </w:tc>
+        <w:tc>
+          <w:tcPr>
+            <w:tcW w:w="2693" w:type="dxa"/>
           </w:tcPr>
           <w:p>
             <w:pPr>
@@ -3513,7 +4789,7 @@
         </w:trPr>
         <w:tc>
           <w:tcPr>
-            <w:tcW w:w="1371" w:type="dxa"/>
+            <w:tcW w:w="1191" w:type="dxa"/>
           </w:tcPr>
           <w:p>
             <w:pPr>
@@ -3542,7 +4818,7 @@
         </w:tc>
         <w:tc>
           <w:tcPr>
-            <w:tcW w:w="2521" w:type="dxa"/>
+            <w:tcW w:w="2159" w:type="dxa"/>
           </w:tcPr>
           <w:p>
             <w:pPr>
@@ -3571,36 +4847,77 @@
         </w:tc>
         <w:tc>
           <w:tcPr>
-            <w:tcW w:w="3871" w:type="dxa"/>
-          </w:tcPr>
-          <w:p>
-            <w:pPr>
-              <w:autoSpaceDE w:val="0"/>
-              <w:autoSpaceDN w:val="0"/>
-              <w:adjustRightInd w:val="0"/>
-              <w:rPr>
-                <w:rFonts w:ascii="Calibri" w:eastAsiaTheme="minorHAnsi" w:hAnsi="Calibri" w:cs="Calibri"/>
-                <w:color w:val="000000"/>
-                <w:sz w:val="23"/>
-                <w:szCs w:val="23"/>
-                <w:lang w:eastAsia="en-US"/>
-              </w:rPr>
-            </w:pPr>
-            <w:r>
-              <w:rPr>
-                <w:rFonts w:ascii="Calibri" w:eastAsiaTheme="minorHAnsi" w:hAnsi="Calibri" w:cs="Calibri"/>
-                <w:color w:val="000000"/>
-                <w:sz w:val="23"/>
-                <w:szCs w:val="23"/>
-                <w:lang w:eastAsia="en-US"/>
-              </w:rPr>
-              <w:t>De gebruiker wordt uitgelogd de app refreshed en je komt op de homepage terecht.</w:t>
-            </w:r>
-          </w:p>
-        </w:tc>
-        <w:tc>
-          <w:tcPr>
-            <w:tcW w:w="1525" w:type="dxa"/>
+            <w:tcW w:w="3296" w:type="dxa"/>
+          </w:tcPr>
+          <w:p>
+            <w:pPr>
+              <w:autoSpaceDE w:val="0"/>
+              <w:autoSpaceDN w:val="0"/>
+              <w:adjustRightInd w:val="0"/>
+              <w:rPr>
+                <w:rFonts w:ascii="Calibri" w:eastAsiaTheme="minorHAnsi" w:hAnsi="Calibri" w:cs="Calibri"/>
+                <w:color w:val="000000"/>
+                <w:sz w:val="23"/>
+                <w:szCs w:val="23"/>
+                <w:lang w:eastAsia="en-US"/>
+              </w:rPr>
+            </w:pPr>
+            <w:r>
+              <w:rPr>
+                <w:rFonts w:ascii="Calibri" w:eastAsiaTheme="minorHAnsi" w:hAnsi="Calibri" w:cs="Calibri"/>
+                <w:color w:val="000000"/>
+                <w:sz w:val="23"/>
+                <w:szCs w:val="23"/>
+                <w:lang w:eastAsia="en-US"/>
+              </w:rPr>
+              <w:t xml:space="preserve">De gebruiker wordt uitgelogd de app </w:t>
+            </w:r>
+            <w:proofErr w:type="spellStart"/>
+            <w:r>
+              <w:rPr>
+                <w:rFonts w:ascii="Calibri" w:eastAsiaTheme="minorHAnsi" w:hAnsi="Calibri" w:cs="Calibri"/>
+                <w:color w:val="000000"/>
+                <w:sz w:val="23"/>
+                <w:szCs w:val="23"/>
+                <w:lang w:eastAsia="en-US"/>
+              </w:rPr>
+              <w:t>refreshed</w:t>
+            </w:r>
+            <w:proofErr w:type="spellEnd"/>
+            <w:r>
+              <w:rPr>
+                <w:rFonts w:ascii="Calibri" w:eastAsiaTheme="minorHAnsi" w:hAnsi="Calibri" w:cs="Calibri"/>
+                <w:color w:val="000000"/>
+                <w:sz w:val="23"/>
+                <w:szCs w:val="23"/>
+                <w:lang w:eastAsia="en-US"/>
+              </w:rPr>
+              <w:t xml:space="preserve"> en je komt op de homepage terecht.</w:t>
+            </w:r>
+          </w:p>
+        </w:tc>
+        <w:tc>
+          <w:tcPr>
+            <w:tcW w:w="1117" w:type="dxa"/>
+          </w:tcPr>
+          <w:p>
+            <w:pPr>
+              <w:autoSpaceDE w:val="0"/>
+              <w:autoSpaceDN w:val="0"/>
+              <w:adjustRightInd w:val="0"/>
+              <w:rPr>
+                <w:rFonts w:ascii="Calibri" w:eastAsiaTheme="minorHAnsi" w:hAnsi="Calibri" w:cs="Calibri"/>
+                <w:color w:val="000000"/>
+                <w:sz w:val="23"/>
+                <w:szCs w:val="23"/>
+                <w:lang w:eastAsia="en-US"/>
+              </w:rPr>
+            </w:pPr>
+          </w:p>
+        </w:tc>
+        <w:tc>
+          <w:tcPr>
+            <w:tcW w:w="2693" w:type="dxa"/>
           </w:tcPr>
           <w:p>
             <w:pPr>
@@ -3625,36 +4942,37 @@
         </w:trPr>
         <w:tc>
           <w:tcPr>
-            <w:tcW w:w="1371" w:type="dxa"/>
-          </w:tcPr>
-          <w:p>
-            <w:pPr>
-              <w:autoSpaceDE w:val="0"/>
-              <w:autoSpaceDN w:val="0"/>
-              <w:adjustRightInd w:val="0"/>
-              <w:rPr>
-                <w:rFonts w:ascii="Calibri" w:eastAsiaTheme="minorHAnsi" w:hAnsi="Calibri" w:cs="Calibri"/>
-                <w:color w:val="000000"/>
-                <w:sz w:val="23"/>
-                <w:szCs w:val="23"/>
-                <w:lang w:eastAsia="en-US"/>
-              </w:rPr>
-            </w:pPr>
-            <w:r>
-              <w:rPr>
-                <w:rFonts w:ascii="Calibri" w:eastAsiaTheme="minorHAnsi" w:hAnsi="Calibri" w:cs="Calibri"/>
-                <w:color w:val="000000"/>
-                <w:sz w:val="23"/>
-                <w:szCs w:val="23"/>
-                <w:lang w:eastAsia="en-US"/>
-              </w:rPr>
+            <w:tcW w:w="1191" w:type="dxa"/>
+          </w:tcPr>
+          <w:p>
+            <w:pPr>
+              <w:autoSpaceDE w:val="0"/>
+              <w:autoSpaceDN w:val="0"/>
+              <w:adjustRightInd w:val="0"/>
+              <w:rPr>
+                <w:rFonts w:ascii="Calibri" w:eastAsiaTheme="minorHAnsi" w:hAnsi="Calibri" w:cs="Calibri"/>
+                <w:color w:val="000000"/>
+                <w:sz w:val="23"/>
+                <w:szCs w:val="23"/>
+                <w:lang w:eastAsia="en-US"/>
+              </w:rPr>
+            </w:pPr>
+            <w:r>
+              <w:rPr>
+                <w:rFonts w:ascii="Calibri" w:eastAsiaTheme="minorHAnsi" w:hAnsi="Calibri" w:cs="Calibri"/>
+                <w:color w:val="000000"/>
+                <w:sz w:val="23"/>
+                <w:szCs w:val="23"/>
+                <w:lang w:eastAsia="en-US"/>
+              </w:rPr>
+              <w:lastRenderedPageBreak/>
               <w:t>1.24</w:t>
             </w:r>
           </w:p>
         </w:tc>
         <w:tc>
           <w:tcPr>
-            <w:tcW w:w="2521" w:type="dxa"/>
+            <w:tcW w:w="2159" w:type="dxa"/>
           </w:tcPr>
           <w:p>
             <w:pPr>
@@ -3683,7 +5001,7 @@
         </w:tc>
         <w:tc>
           <w:tcPr>
-            <w:tcW w:w="3871" w:type="dxa"/>
+            <w:tcW w:w="3296" w:type="dxa"/>
           </w:tcPr>
           <w:p>
             <w:pPr>
@@ -3712,7 +5030,26 @@
         </w:tc>
         <w:tc>
           <w:tcPr>
-            <w:tcW w:w="1525" w:type="dxa"/>
+            <w:tcW w:w="1117" w:type="dxa"/>
+          </w:tcPr>
+          <w:p>
+            <w:pPr>
+              <w:autoSpaceDE w:val="0"/>
+              <w:autoSpaceDN w:val="0"/>
+              <w:adjustRightInd w:val="0"/>
+              <w:rPr>
+                <w:rFonts w:ascii="Calibri" w:eastAsiaTheme="minorHAnsi" w:hAnsi="Calibri" w:cs="Calibri"/>
+                <w:color w:val="000000"/>
+                <w:sz w:val="23"/>
+                <w:szCs w:val="23"/>
+                <w:lang w:eastAsia="en-US"/>
+              </w:rPr>
+            </w:pPr>
+          </w:p>
+        </w:tc>
+        <w:tc>
+          <w:tcPr>
+            <w:tcW w:w="2693" w:type="dxa"/>
           </w:tcPr>
           <w:p>
             <w:pPr>
@@ -3737,7 +5074,7 @@
         </w:trPr>
         <w:tc>
           <w:tcPr>
-            <w:tcW w:w="1371" w:type="dxa"/>
+            <w:tcW w:w="1191" w:type="dxa"/>
           </w:tcPr>
           <w:p>
             <w:pPr>
@@ -3766,7 +5103,7 @@
         </w:tc>
         <w:tc>
           <w:tcPr>
-            <w:tcW w:w="2521" w:type="dxa"/>
+            <w:tcW w:w="2159" w:type="dxa"/>
           </w:tcPr>
           <w:p>
             <w:pPr>
@@ -3795,36 +5132,111 @@
         </w:tc>
         <w:tc>
           <w:tcPr>
-            <w:tcW w:w="3871" w:type="dxa"/>
-          </w:tcPr>
-          <w:p>
-            <w:pPr>
-              <w:autoSpaceDE w:val="0"/>
-              <w:autoSpaceDN w:val="0"/>
-              <w:adjustRightInd w:val="0"/>
-              <w:rPr>
-                <w:rFonts w:ascii="Calibri" w:eastAsiaTheme="minorHAnsi" w:hAnsi="Calibri" w:cs="Calibri"/>
-                <w:color w:val="000000"/>
-                <w:sz w:val="23"/>
-                <w:szCs w:val="23"/>
-                <w:lang w:eastAsia="en-US"/>
-              </w:rPr>
-            </w:pPr>
-            <w:r>
-              <w:rPr>
-                <w:rFonts w:ascii="Calibri" w:eastAsiaTheme="minorHAnsi" w:hAnsi="Calibri" w:cs="Calibri"/>
-                <w:color w:val="000000"/>
-                <w:sz w:val="23"/>
-                <w:szCs w:val="23"/>
-                <w:lang w:eastAsia="en-US"/>
-              </w:rPr>
-              <w:t>Popup met de melding (er is iets fouts gegaan) email adress + wachtwoord klopt niet</w:t>
-            </w:r>
-          </w:p>
-        </w:tc>
-        <w:tc>
-          <w:tcPr>
-            <w:tcW w:w="1525" w:type="dxa"/>
+            <w:tcW w:w="3296" w:type="dxa"/>
+          </w:tcPr>
+          <w:p>
+            <w:pPr>
+              <w:autoSpaceDE w:val="0"/>
+              <w:autoSpaceDN w:val="0"/>
+              <w:adjustRightInd w:val="0"/>
+              <w:rPr>
+                <w:rFonts w:ascii="Calibri" w:eastAsiaTheme="minorHAnsi" w:hAnsi="Calibri" w:cs="Calibri"/>
+                <w:color w:val="000000"/>
+                <w:sz w:val="23"/>
+                <w:szCs w:val="23"/>
+                <w:lang w:eastAsia="en-US"/>
+              </w:rPr>
+            </w:pPr>
+            <w:proofErr w:type="spellStart"/>
+            <w:r>
+              <w:rPr>
+                <w:rFonts w:ascii="Calibri" w:eastAsiaTheme="minorHAnsi" w:hAnsi="Calibri" w:cs="Calibri"/>
+                <w:color w:val="000000"/>
+                <w:sz w:val="23"/>
+                <w:szCs w:val="23"/>
+                <w:lang w:eastAsia="en-US"/>
+              </w:rPr>
+              <w:t>Popup</w:t>
+            </w:r>
+            <w:proofErr w:type="spellEnd"/>
+            <w:r>
+              <w:rPr>
+                <w:rFonts w:ascii="Calibri" w:eastAsiaTheme="minorHAnsi" w:hAnsi="Calibri" w:cs="Calibri"/>
+                <w:color w:val="000000"/>
+                <w:sz w:val="23"/>
+                <w:szCs w:val="23"/>
+                <w:lang w:eastAsia="en-US"/>
+              </w:rPr>
+              <w:t xml:space="preserve"> met de melding (er is iets </w:t>
+            </w:r>
+            <w:proofErr w:type="spellStart"/>
+            <w:r>
+              <w:rPr>
+                <w:rFonts w:ascii="Calibri" w:eastAsiaTheme="minorHAnsi" w:hAnsi="Calibri" w:cs="Calibri"/>
+                <w:color w:val="000000"/>
+                <w:sz w:val="23"/>
+                <w:szCs w:val="23"/>
+                <w:lang w:eastAsia="en-US"/>
+              </w:rPr>
+              <w:t>fouts</w:t>
+            </w:r>
+            <w:proofErr w:type="spellEnd"/>
+            <w:r>
+              <w:rPr>
+                <w:rFonts w:ascii="Calibri" w:eastAsiaTheme="minorHAnsi" w:hAnsi="Calibri" w:cs="Calibri"/>
+                <w:color w:val="000000"/>
+                <w:sz w:val="23"/>
+                <w:szCs w:val="23"/>
+                <w:lang w:eastAsia="en-US"/>
+              </w:rPr>
+              <w:t xml:space="preserve"> gegaan) email </w:t>
+            </w:r>
+            <w:proofErr w:type="spellStart"/>
+            <w:r>
+              <w:rPr>
+                <w:rFonts w:ascii="Calibri" w:eastAsiaTheme="minorHAnsi" w:hAnsi="Calibri" w:cs="Calibri"/>
+                <w:color w:val="000000"/>
+                <w:sz w:val="23"/>
+                <w:szCs w:val="23"/>
+                <w:lang w:eastAsia="en-US"/>
+              </w:rPr>
+              <w:t>adress</w:t>
+            </w:r>
+            <w:proofErr w:type="spellEnd"/>
+            <w:r>
+              <w:rPr>
+                <w:rFonts w:ascii="Calibri" w:eastAsiaTheme="minorHAnsi" w:hAnsi="Calibri" w:cs="Calibri"/>
+                <w:color w:val="000000"/>
+                <w:sz w:val="23"/>
+                <w:szCs w:val="23"/>
+                <w:lang w:eastAsia="en-US"/>
+              </w:rPr>
+              <w:t xml:space="preserve"> + wachtwoord klopt niet</w:t>
+            </w:r>
+          </w:p>
+        </w:tc>
+        <w:tc>
+          <w:tcPr>
+            <w:tcW w:w="1117" w:type="dxa"/>
+          </w:tcPr>
+          <w:p>
+            <w:pPr>
+              <w:autoSpaceDE w:val="0"/>
+              <w:autoSpaceDN w:val="0"/>
+              <w:adjustRightInd w:val="0"/>
+              <w:rPr>
+                <w:rFonts w:ascii="Calibri" w:eastAsiaTheme="minorHAnsi" w:hAnsi="Calibri" w:cs="Calibri"/>
+                <w:color w:val="000000"/>
+                <w:sz w:val="23"/>
+                <w:szCs w:val="23"/>
+                <w:lang w:eastAsia="en-US"/>
+              </w:rPr>
+            </w:pPr>
+          </w:p>
+        </w:tc>
+        <w:tc>
+          <w:tcPr>
+            <w:tcW w:w="2693" w:type="dxa"/>
           </w:tcPr>
           <w:p>
             <w:pPr>
@@ -3849,7 +5261,7 @@
         </w:trPr>
         <w:tc>
           <w:tcPr>
-            <w:tcW w:w="1371" w:type="dxa"/>
+            <w:tcW w:w="1191" w:type="dxa"/>
           </w:tcPr>
           <w:p>
             <w:pPr>
@@ -3878,36 +5290,58 @@
         </w:tc>
         <w:tc>
           <w:tcPr>
-            <w:tcW w:w="2521" w:type="dxa"/>
-          </w:tcPr>
-          <w:p>
-            <w:pPr>
-              <w:autoSpaceDE w:val="0"/>
-              <w:autoSpaceDN w:val="0"/>
-              <w:adjustRightInd w:val="0"/>
-              <w:rPr>
-                <w:rFonts w:ascii="Calibri" w:eastAsiaTheme="minorHAnsi" w:hAnsi="Calibri" w:cs="Calibri"/>
-                <w:color w:val="000000"/>
-                <w:sz w:val="23"/>
-                <w:szCs w:val="23"/>
-                <w:lang w:eastAsia="en-US"/>
-              </w:rPr>
-            </w:pPr>
-            <w:r>
-              <w:rPr>
-                <w:rFonts w:ascii="Calibri" w:eastAsiaTheme="minorHAnsi" w:hAnsi="Calibri" w:cs="Calibri"/>
-                <w:color w:val="000000"/>
-                <w:sz w:val="23"/>
-                <w:szCs w:val="23"/>
-                <w:lang w:eastAsia="en-US"/>
-              </w:rPr>
-              <w:t>Drukken op probeer opnieuw. En voeren een nieuw goed email adress in + wachtwoord</w:t>
-            </w:r>
-          </w:p>
-        </w:tc>
-        <w:tc>
-          <w:tcPr>
-            <w:tcW w:w="3871" w:type="dxa"/>
+            <w:tcW w:w="2159" w:type="dxa"/>
+          </w:tcPr>
+          <w:p>
+            <w:pPr>
+              <w:autoSpaceDE w:val="0"/>
+              <w:autoSpaceDN w:val="0"/>
+              <w:adjustRightInd w:val="0"/>
+              <w:rPr>
+                <w:rFonts w:ascii="Calibri" w:eastAsiaTheme="minorHAnsi" w:hAnsi="Calibri" w:cs="Calibri"/>
+                <w:color w:val="000000"/>
+                <w:sz w:val="23"/>
+                <w:szCs w:val="23"/>
+                <w:lang w:eastAsia="en-US"/>
+              </w:rPr>
+            </w:pPr>
+            <w:r>
+              <w:rPr>
+                <w:rFonts w:ascii="Calibri" w:eastAsiaTheme="minorHAnsi" w:hAnsi="Calibri" w:cs="Calibri"/>
+                <w:color w:val="000000"/>
+                <w:sz w:val="23"/>
+                <w:szCs w:val="23"/>
+                <w:lang w:eastAsia="en-US"/>
+              </w:rPr>
+              <w:t xml:space="preserve">Drukken op probeer opnieuw. En voeren een nieuw goed email </w:t>
+            </w:r>
+            <w:proofErr w:type="spellStart"/>
+            <w:r>
+              <w:rPr>
+                <w:rFonts w:ascii="Calibri" w:eastAsiaTheme="minorHAnsi" w:hAnsi="Calibri" w:cs="Calibri"/>
+                <w:color w:val="000000"/>
+                <w:sz w:val="23"/>
+                <w:szCs w:val="23"/>
+                <w:lang w:eastAsia="en-US"/>
+              </w:rPr>
+              <w:t>adress</w:t>
+            </w:r>
+            <w:proofErr w:type="spellEnd"/>
+            <w:r>
+              <w:rPr>
+                <w:rFonts w:ascii="Calibri" w:eastAsiaTheme="minorHAnsi" w:hAnsi="Calibri" w:cs="Calibri"/>
+                <w:color w:val="000000"/>
+                <w:sz w:val="23"/>
+                <w:szCs w:val="23"/>
+                <w:lang w:eastAsia="en-US"/>
+              </w:rPr>
+              <w:t xml:space="preserve"> in + wachtwoord</w:t>
+            </w:r>
+          </w:p>
+        </w:tc>
+        <w:tc>
+          <w:tcPr>
+            <w:tcW w:w="3296" w:type="dxa"/>
           </w:tcPr>
           <w:p>
             <w:pPr>
@@ -3936,7 +5370,26 @@
         </w:tc>
         <w:tc>
           <w:tcPr>
-            <w:tcW w:w="1525" w:type="dxa"/>
+            <w:tcW w:w="1117" w:type="dxa"/>
+          </w:tcPr>
+          <w:p>
+            <w:pPr>
+              <w:autoSpaceDE w:val="0"/>
+              <w:autoSpaceDN w:val="0"/>
+              <w:adjustRightInd w:val="0"/>
+              <w:rPr>
+                <w:rFonts w:ascii="Calibri" w:eastAsiaTheme="minorHAnsi" w:hAnsi="Calibri" w:cs="Calibri"/>
+                <w:color w:val="000000"/>
+                <w:sz w:val="23"/>
+                <w:szCs w:val="23"/>
+                <w:lang w:eastAsia="en-US"/>
+              </w:rPr>
+            </w:pPr>
+          </w:p>
+        </w:tc>
+        <w:tc>
+          <w:tcPr>
+            <w:tcW w:w="2693" w:type="dxa"/>
           </w:tcPr>
           <w:p>
             <w:pPr>
@@ -3961,7 +5414,7 @@
         </w:trPr>
         <w:tc>
           <w:tcPr>
-            <w:tcW w:w="1371" w:type="dxa"/>
+            <w:tcW w:w="1191" w:type="dxa"/>
           </w:tcPr>
           <w:p>
             <w:pPr>
@@ -3990,36 +5443,58 @@
         </w:tc>
         <w:tc>
           <w:tcPr>
-            <w:tcW w:w="2521" w:type="dxa"/>
-          </w:tcPr>
-          <w:p>
-            <w:pPr>
-              <w:autoSpaceDE w:val="0"/>
-              <w:autoSpaceDN w:val="0"/>
-              <w:adjustRightInd w:val="0"/>
-              <w:rPr>
-                <w:rFonts w:ascii="Calibri" w:eastAsiaTheme="minorHAnsi" w:hAnsi="Calibri" w:cs="Calibri"/>
-                <w:color w:val="000000"/>
-                <w:sz w:val="23"/>
-                <w:szCs w:val="23"/>
-                <w:lang w:eastAsia="en-US"/>
-              </w:rPr>
-            </w:pPr>
-            <w:r>
-              <w:rPr>
-                <w:rFonts w:ascii="Calibri" w:eastAsiaTheme="minorHAnsi" w:hAnsi="Calibri" w:cs="Calibri"/>
-                <w:color w:val="000000"/>
-                <w:sz w:val="23"/>
-                <w:szCs w:val="23"/>
-                <w:lang w:eastAsia="en-US"/>
-              </w:rPr>
-              <w:t>Sluit de popup en klikt rechtsboven op account</w:t>
-            </w:r>
-          </w:p>
-        </w:tc>
-        <w:tc>
-          <w:tcPr>
-            <w:tcW w:w="3871" w:type="dxa"/>
+            <w:tcW w:w="2159" w:type="dxa"/>
+          </w:tcPr>
+          <w:p>
+            <w:pPr>
+              <w:autoSpaceDE w:val="0"/>
+              <w:autoSpaceDN w:val="0"/>
+              <w:adjustRightInd w:val="0"/>
+              <w:rPr>
+                <w:rFonts w:ascii="Calibri" w:eastAsiaTheme="minorHAnsi" w:hAnsi="Calibri" w:cs="Calibri"/>
+                <w:color w:val="000000"/>
+                <w:sz w:val="23"/>
+                <w:szCs w:val="23"/>
+                <w:lang w:eastAsia="en-US"/>
+              </w:rPr>
+            </w:pPr>
+            <w:r>
+              <w:rPr>
+                <w:rFonts w:ascii="Calibri" w:eastAsiaTheme="minorHAnsi" w:hAnsi="Calibri" w:cs="Calibri"/>
+                <w:color w:val="000000"/>
+                <w:sz w:val="23"/>
+                <w:szCs w:val="23"/>
+                <w:lang w:eastAsia="en-US"/>
+              </w:rPr>
+              <w:t xml:space="preserve">Sluit de </w:t>
+            </w:r>
+            <w:proofErr w:type="spellStart"/>
+            <w:r>
+              <w:rPr>
+                <w:rFonts w:ascii="Calibri" w:eastAsiaTheme="minorHAnsi" w:hAnsi="Calibri" w:cs="Calibri"/>
+                <w:color w:val="000000"/>
+                <w:sz w:val="23"/>
+                <w:szCs w:val="23"/>
+                <w:lang w:eastAsia="en-US"/>
+              </w:rPr>
+              <w:t>popup</w:t>
+            </w:r>
+            <w:proofErr w:type="spellEnd"/>
+            <w:r>
+              <w:rPr>
+                <w:rFonts w:ascii="Calibri" w:eastAsiaTheme="minorHAnsi" w:hAnsi="Calibri" w:cs="Calibri"/>
+                <w:color w:val="000000"/>
+                <w:sz w:val="23"/>
+                <w:szCs w:val="23"/>
+                <w:lang w:eastAsia="en-US"/>
+              </w:rPr>
+              <w:t xml:space="preserve"> en klikt rechtsboven op account</w:t>
+            </w:r>
+          </w:p>
+        </w:tc>
+        <w:tc>
+          <w:tcPr>
+            <w:tcW w:w="3296" w:type="dxa"/>
           </w:tcPr>
           <w:p>
             <w:pPr>
@@ -4072,7 +5547,26 @@
         </w:tc>
         <w:tc>
           <w:tcPr>
-            <w:tcW w:w="1525" w:type="dxa"/>
+            <w:tcW w:w="1117" w:type="dxa"/>
+          </w:tcPr>
+          <w:p>
+            <w:pPr>
+              <w:autoSpaceDE w:val="0"/>
+              <w:autoSpaceDN w:val="0"/>
+              <w:adjustRightInd w:val="0"/>
+              <w:rPr>
+                <w:rFonts w:ascii="Calibri" w:eastAsiaTheme="minorHAnsi" w:hAnsi="Calibri" w:cs="Calibri"/>
+                <w:color w:val="000000"/>
+                <w:sz w:val="23"/>
+                <w:szCs w:val="23"/>
+                <w:lang w:eastAsia="en-US"/>
+              </w:rPr>
+            </w:pPr>
+          </w:p>
+        </w:tc>
+        <w:tc>
+          <w:tcPr>
+            <w:tcW w:w="2693" w:type="dxa"/>
           </w:tcPr>
           <w:p>
             <w:pPr>
@@ -4097,37 +5591,36 @@
         </w:trPr>
         <w:tc>
           <w:tcPr>
-            <w:tcW w:w="1371" w:type="dxa"/>
-          </w:tcPr>
-          <w:p>
-            <w:pPr>
-              <w:autoSpaceDE w:val="0"/>
-              <w:autoSpaceDN w:val="0"/>
-              <w:adjustRightInd w:val="0"/>
-              <w:rPr>
-                <w:rFonts w:ascii="Calibri" w:eastAsiaTheme="minorHAnsi" w:hAnsi="Calibri" w:cs="Calibri"/>
-                <w:color w:val="000000"/>
-                <w:sz w:val="23"/>
-                <w:szCs w:val="23"/>
-                <w:lang w:eastAsia="en-US"/>
-              </w:rPr>
-            </w:pPr>
-            <w:r>
-              <w:rPr>
-                <w:rFonts w:ascii="Calibri" w:eastAsiaTheme="minorHAnsi" w:hAnsi="Calibri" w:cs="Calibri"/>
-                <w:color w:val="000000"/>
-                <w:sz w:val="23"/>
-                <w:szCs w:val="23"/>
-                <w:lang w:eastAsia="en-US"/>
-              </w:rPr>
-              <w:lastRenderedPageBreak/>
+            <w:tcW w:w="1191" w:type="dxa"/>
+          </w:tcPr>
+          <w:p>
+            <w:pPr>
+              <w:autoSpaceDE w:val="0"/>
+              <w:autoSpaceDN w:val="0"/>
+              <w:adjustRightInd w:val="0"/>
+              <w:rPr>
+                <w:rFonts w:ascii="Calibri" w:eastAsiaTheme="minorHAnsi" w:hAnsi="Calibri" w:cs="Calibri"/>
+                <w:color w:val="000000"/>
+                <w:sz w:val="23"/>
+                <w:szCs w:val="23"/>
+                <w:lang w:eastAsia="en-US"/>
+              </w:rPr>
+            </w:pPr>
+            <w:r>
+              <w:rPr>
+                <w:rFonts w:ascii="Calibri" w:eastAsiaTheme="minorHAnsi" w:hAnsi="Calibri" w:cs="Calibri"/>
+                <w:color w:val="000000"/>
+                <w:sz w:val="23"/>
+                <w:szCs w:val="23"/>
+                <w:lang w:eastAsia="en-US"/>
+              </w:rPr>
               <w:t>1.28</w:t>
             </w:r>
           </w:p>
         </w:tc>
         <w:tc>
           <w:tcPr>
-            <w:tcW w:w="2521" w:type="dxa"/>
+            <w:tcW w:w="2159" w:type="dxa"/>
           </w:tcPr>
           <w:p>
             <w:pPr>
@@ -4156,7 +5649,7 @@
         </w:tc>
         <w:tc>
           <w:tcPr>
-            <w:tcW w:w="3871" w:type="dxa"/>
+            <w:tcW w:w="3296" w:type="dxa"/>
           </w:tcPr>
           <w:p>
             <w:pPr>
@@ -4185,7 +5678,26 @@
         </w:tc>
         <w:tc>
           <w:tcPr>
-            <w:tcW w:w="1525" w:type="dxa"/>
+            <w:tcW w:w="1117" w:type="dxa"/>
+          </w:tcPr>
+          <w:p>
+            <w:pPr>
+              <w:autoSpaceDE w:val="0"/>
+              <w:autoSpaceDN w:val="0"/>
+              <w:adjustRightInd w:val="0"/>
+              <w:rPr>
+                <w:rFonts w:ascii="Calibri" w:eastAsiaTheme="minorHAnsi" w:hAnsi="Calibri" w:cs="Calibri"/>
+                <w:color w:val="000000"/>
+                <w:sz w:val="23"/>
+                <w:szCs w:val="23"/>
+                <w:lang w:eastAsia="en-US"/>
+              </w:rPr>
+            </w:pPr>
+          </w:p>
+        </w:tc>
+        <w:tc>
+          <w:tcPr>
+            <w:tcW w:w="2693" w:type="dxa"/>
           </w:tcPr>
           <w:p>
             <w:pPr>
@@ -4210,7 +5722,7 @@
         </w:trPr>
         <w:tc>
           <w:tcPr>
-            <w:tcW w:w="1371" w:type="dxa"/>
+            <w:tcW w:w="1191" w:type="dxa"/>
           </w:tcPr>
           <w:p>
             <w:pPr>
@@ -4239,7 +5751,7 @@
         </w:tc>
         <w:tc>
           <w:tcPr>
-            <w:tcW w:w="2521" w:type="dxa"/>
+            <w:tcW w:w="2159" w:type="dxa"/>
           </w:tcPr>
           <w:p>
             <w:pPr>
@@ -4268,36 +5780,77 @@
         </w:tc>
         <w:tc>
           <w:tcPr>
-            <w:tcW w:w="3871" w:type="dxa"/>
-          </w:tcPr>
-          <w:p>
-            <w:pPr>
-              <w:autoSpaceDE w:val="0"/>
-              <w:autoSpaceDN w:val="0"/>
-              <w:adjustRightInd w:val="0"/>
-              <w:rPr>
-                <w:rFonts w:ascii="Calibri" w:eastAsiaTheme="minorHAnsi" w:hAnsi="Calibri" w:cs="Calibri"/>
-                <w:color w:val="000000"/>
-                <w:sz w:val="23"/>
-                <w:szCs w:val="23"/>
-                <w:lang w:eastAsia="en-US"/>
-              </w:rPr>
-            </w:pPr>
-            <w:r>
-              <w:rPr>
-                <w:rFonts w:ascii="Calibri" w:eastAsiaTheme="minorHAnsi" w:hAnsi="Calibri" w:cs="Calibri"/>
-                <w:color w:val="000000"/>
-                <w:sz w:val="23"/>
-                <w:szCs w:val="23"/>
-                <w:lang w:eastAsia="en-US"/>
-              </w:rPr>
-              <w:t>De gebruiker wordt uitgelogd de app refreshed en je komt op de homepage terecht.</w:t>
-            </w:r>
-          </w:p>
-        </w:tc>
-        <w:tc>
-          <w:tcPr>
-            <w:tcW w:w="1525" w:type="dxa"/>
+            <w:tcW w:w="3296" w:type="dxa"/>
+          </w:tcPr>
+          <w:p>
+            <w:pPr>
+              <w:autoSpaceDE w:val="0"/>
+              <w:autoSpaceDN w:val="0"/>
+              <w:adjustRightInd w:val="0"/>
+              <w:rPr>
+                <w:rFonts w:ascii="Calibri" w:eastAsiaTheme="minorHAnsi" w:hAnsi="Calibri" w:cs="Calibri"/>
+                <w:color w:val="000000"/>
+                <w:sz w:val="23"/>
+                <w:szCs w:val="23"/>
+                <w:lang w:eastAsia="en-US"/>
+              </w:rPr>
+            </w:pPr>
+            <w:r>
+              <w:rPr>
+                <w:rFonts w:ascii="Calibri" w:eastAsiaTheme="minorHAnsi" w:hAnsi="Calibri" w:cs="Calibri"/>
+                <w:color w:val="000000"/>
+                <w:sz w:val="23"/>
+                <w:szCs w:val="23"/>
+                <w:lang w:eastAsia="en-US"/>
+              </w:rPr>
+              <w:t xml:space="preserve">De gebruiker wordt uitgelogd de app </w:t>
+            </w:r>
+            <w:proofErr w:type="spellStart"/>
+            <w:r>
+              <w:rPr>
+                <w:rFonts w:ascii="Calibri" w:eastAsiaTheme="minorHAnsi" w:hAnsi="Calibri" w:cs="Calibri"/>
+                <w:color w:val="000000"/>
+                <w:sz w:val="23"/>
+                <w:szCs w:val="23"/>
+                <w:lang w:eastAsia="en-US"/>
+              </w:rPr>
+              <w:t>refreshed</w:t>
+            </w:r>
+            <w:proofErr w:type="spellEnd"/>
+            <w:r>
+              <w:rPr>
+                <w:rFonts w:ascii="Calibri" w:eastAsiaTheme="minorHAnsi" w:hAnsi="Calibri" w:cs="Calibri"/>
+                <w:color w:val="000000"/>
+                <w:sz w:val="23"/>
+                <w:szCs w:val="23"/>
+                <w:lang w:eastAsia="en-US"/>
+              </w:rPr>
+              <w:t xml:space="preserve"> en je komt op de homepage terecht.</w:t>
+            </w:r>
+          </w:p>
+        </w:tc>
+        <w:tc>
+          <w:tcPr>
+            <w:tcW w:w="1117" w:type="dxa"/>
+          </w:tcPr>
+          <w:p>
+            <w:pPr>
+              <w:autoSpaceDE w:val="0"/>
+              <w:autoSpaceDN w:val="0"/>
+              <w:adjustRightInd w:val="0"/>
+              <w:rPr>
+                <w:rFonts w:ascii="Calibri" w:eastAsiaTheme="minorHAnsi" w:hAnsi="Calibri" w:cs="Calibri"/>
+                <w:color w:val="000000"/>
+                <w:sz w:val="23"/>
+                <w:szCs w:val="23"/>
+                <w:lang w:eastAsia="en-US"/>
+              </w:rPr>
+            </w:pPr>
+          </w:p>
+        </w:tc>
+        <w:tc>
+          <w:tcPr>
+            <w:tcW w:w="2693" w:type="dxa"/>
           </w:tcPr>
           <w:p>
             <w:pPr>
@@ -4351,6 +5904,14 @@
           <w:szCs w:val="22"/>
         </w:rPr>
       </w:pPr>
+      <w:r>
+        <w:rPr>
+          <w:rFonts w:ascii="Arial" w:hAnsi="Arial" w:cs="Arial"/>
+          <w:sz w:val="22"/>
+          <w:szCs w:val="22"/>
+        </w:rPr>
+        <w:t xml:space="preserve">Zijn er eventueel nog op of aanmerkingen kunt u ze hier kwijt: </w:t>
+      </w:r>
     </w:p>
     <w:p>
       <w:pPr>
@@ -4360,37 +5921,171 @@
           <w:szCs w:val="22"/>
         </w:rPr>
       </w:pPr>
-      <w:r>
+    </w:p>
+    <w:tbl>
+      <w:tblPr>
+        <w:tblStyle w:val="Lichtraster-accent5"/>
+        <w:tblW w:w="0" w:type="auto"/>
+        <w:tblLook w:val="04A0" w:firstRow="1" w:lastRow="0" w:firstColumn="1" w:lastColumn="0" w:noHBand="0" w:noVBand="1"/>
+      </w:tblPr>
+      <w:tblGrid>
+        <w:gridCol w:w="9212"/>
+      </w:tblGrid>
+      <w:tr>
+        <w:trPr>
+          <w:cnfStyle w:val="100000000000" w:firstRow="1" w:lastRow="0" w:firstColumn="0" w:lastColumn="0" w:oddVBand="0" w:evenVBand="0" w:oddHBand="0" w:evenHBand="0" w:firstRowFirstColumn="0" w:firstRowLastColumn="0" w:lastRowFirstColumn="0" w:lastRowLastColumn="0"/>
+        </w:trPr>
+        <w:tc>
+          <w:tcPr>
+            <w:cnfStyle w:val="001000000000" w:firstRow="0" w:lastRow="0" w:firstColumn="1" w:lastColumn="0" w:oddVBand="0" w:evenVBand="0" w:oddHBand="0" w:evenHBand="0" w:firstRowFirstColumn="0" w:firstRowLastColumn="0" w:lastRowFirstColumn="0" w:lastRowLastColumn="0"/>
+            <w:tcW w:w="9212" w:type="dxa"/>
+          </w:tcPr>
+          <w:p>
+            <w:pPr>
+              <w:rPr>
+                <w:rFonts w:ascii="Arial" w:hAnsi="Arial" w:cs="Arial"/>
+                <w:sz w:val="22"/>
+                <w:szCs w:val="22"/>
+              </w:rPr>
+            </w:pPr>
+          </w:p>
+          <w:p>
+            <w:pPr>
+              <w:rPr>
+                <w:rFonts w:ascii="Arial" w:hAnsi="Arial" w:cs="Arial"/>
+                <w:sz w:val="22"/>
+                <w:szCs w:val="22"/>
+              </w:rPr>
+            </w:pPr>
+          </w:p>
+          <w:p>
+            <w:pPr>
+              <w:rPr>
+                <w:rFonts w:ascii="Arial" w:hAnsi="Arial" w:cs="Arial"/>
+                <w:sz w:val="22"/>
+                <w:szCs w:val="22"/>
+              </w:rPr>
+            </w:pPr>
+          </w:p>
+          <w:p>
+            <w:pPr>
+              <w:rPr>
+                <w:rFonts w:ascii="Arial" w:hAnsi="Arial" w:cs="Arial"/>
+                <w:sz w:val="22"/>
+                <w:szCs w:val="22"/>
+              </w:rPr>
+            </w:pPr>
+          </w:p>
+          <w:p>
+            <w:pPr>
+              <w:rPr>
+                <w:rFonts w:ascii="Arial" w:hAnsi="Arial" w:cs="Arial"/>
+                <w:sz w:val="22"/>
+                <w:szCs w:val="22"/>
+              </w:rPr>
+            </w:pPr>
+          </w:p>
+          <w:p>
+            <w:pPr>
+              <w:rPr>
+                <w:rFonts w:ascii="Arial" w:hAnsi="Arial" w:cs="Arial"/>
+                <w:sz w:val="22"/>
+                <w:szCs w:val="22"/>
+              </w:rPr>
+            </w:pPr>
+          </w:p>
+          <w:p>
+            <w:pPr>
+              <w:rPr>
+                <w:rFonts w:ascii="Arial" w:hAnsi="Arial" w:cs="Arial"/>
+                <w:sz w:val="22"/>
+                <w:szCs w:val="22"/>
+              </w:rPr>
+            </w:pPr>
+          </w:p>
+          <w:p>
+            <w:pPr>
+              <w:rPr>
+                <w:rFonts w:ascii="Arial" w:hAnsi="Arial" w:cs="Arial"/>
+                <w:sz w:val="22"/>
+                <w:szCs w:val="22"/>
+              </w:rPr>
+            </w:pPr>
+          </w:p>
+          <w:p>
+            <w:pPr>
+              <w:rPr>
+                <w:rFonts w:ascii="Arial" w:hAnsi="Arial" w:cs="Arial"/>
+                <w:sz w:val="22"/>
+                <w:szCs w:val="22"/>
+              </w:rPr>
+            </w:pPr>
+          </w:p>
+          <w:p>
+            <w:pPr>
+              <w:rPr>
+                <w:rFonts w:ascii="Arial" w:hAnsi="Arial" w:cs="Arial"/>
+                <w:sz w:val="22"/>
+                <w:szCs w:val="22"/>
+              </w:rPr>
+            </w:pPr>
+          </w:p>
+          <w:p>
+            <w:pPr>
+              <w:rPr>
+                <w:rFonts w:ascii="Arial" w:hAnsi="Arial" w:cs="Arial"/>
+                <w:sz w:val="22"/>
+                <w:szCs w:val="22"/>
+              </w:rPr>
+            </w:pPr>
+          </w:p>
+          <w:p>
+            <w:pPr>
+              <w:rPr>
+                <w:rFonts w:ascii="Arial" w:hAnsi="Arial" w:cs="Arial"/>
+                <w:sz w:val="22"/>
+                <w:szCs w:val="22"/>
+              </w:rPr>
+            </w:pPr>
+          </w:p>
+          <w:p>
+            <w:pPr>
+              <w:rPr>
+                <w:rFonts w:ascii="Arial" w:hAnsi="Arial" w:cs="Arial"/>
+                <w:sz w:val="22"/>
+                <w:szCs w:val="22"/>
+              </w:rPr>
+            </w:pPr>
+          </w:p>
+        </w:tc>
+      </w:tr>
+    </w:tbl>
+    <w:p>
+      <w:pPr>
         <w:rPr>
           <w:rFonts w:ascii="Arial" w:hAnsi="Arial" w:cs="Arial"/>
           <w:sz w:val="22"/>
           <w:szCs w:val="22"/>
         </w:rPr>
-        <w:pict>
-          <v:shapetype id="_x0000_t75" coordsize="21600,21600" o:spt="75" o:preferrelative="t" path="m@4@5l@4@11@9@11@9@5xe" filled="f" stroked="f">
-            <v:stroke joinstyle="miter"/>
-            <v:formulas>
-              <v:f eqn="if lineDrawn pixelLineWidth 0"/>
-              <v:f eqn="sum @0 1 0"/>
-              <v:f eqn="sum 0 0 @1"/>
-              <v:f eqn="prod @2 1 2"/>
-              <v:f eqn="prod @3 21600 pixelWidth"/>
-              <v:f eqn="prod @3 21600 pixelHeight"/>
-              <v:f eqn="sum @0 0 1"/>
-              <v:f eqn="prod @6 1 2"/>
-              <v:f eqn="prod @7 21600 pixelWidth"/>
-              <v:f eqn="sum @8 21600 0"/>
-              <v:f eqn="prod @7 21600 pixelHeight"/>
-              <v:f eqn="sum @10 21600 0"/>
-            </v:formulas>
-            <v:path o:extrusionok="f" gradientshapeok="t" o:connecttype="rect"/>
-            <o:lock v:ext="edit" aspectratio="t"/>
-          </v:shapetype>
-          <v:shape id="_x0000_i1025" type="#_x0000_t75" style="width:503.3pt;height:257.8pt">
-            <v:imagedata r:id="rId8" o:title="hernieuwdeopdracht"/>
-          </v:shape>
-        </w:pict>
-      </w:r>
+      </w:pPr>
+    </w:p>
+    <w:p>
+      <w:pPr>
+        <w:rPr>
+          <w:rFonts w:ascii="Arial" w:hAnsi="Arial" w:cs="Arial"/>
+          <w:sz w:val="22"/>
+          <w:szCs w:val="22"/>
+        </w:rPr>
+      </w:pPr>
+    </w:p>
+    <w:p>
+      <w:pPr>
+        <w:rPr>
+          <w:rFonts w:ascii="Arial" w:hAnsi="Arial" w:cs="Arial"/>
+          <w:sz w:val="22"/>
+          <w:szCs w:val="22"/>
+        </w:rPr>
+      </w:pPr>
     </w:p>
     <w:p>
       <w:pPr>
@@ -4412,6 +6107,208 @@
     </w:p>
     <w:p>
       <w:pPr>
+        <w:rPr>
+          <w:rFonts w:ascii="Arial" w:hAnsi="Arial" w:cs="Arial"/>
+          <w:sz w:val="22"/>
+          <w:szCs w:val="22"/>
+        </w:rPr>
+      </w:pPr>
+    </w:p>
+    <w:p>
+      <w:pPr>
+        <w:rPr>
+          <w:rFonts w:ascii="Arial" w:hAnsi="Arial" w:cs="Arial"/>
+          <w:sz w:val="22"/>
+          <w:szCs w:val="22"/>
+        </w:rPr>
+      </w:pPr>
+      <w:r>
+        <w:rPr>
+          <w:rFonts w:ascii="Arial" w:hAnsi="Arial" w:cs="Arial"/>
+          <w:sz w:val="22"/>
+          <w:szCs w:val="22"/>
+        </w:rPr>
+        <w:t xml:space="preserve">Ook hebben we de hernieuwde opdracht er bij gepakt, om te kijken of alle wensen van de opdracht gever er in zitten. De groen gemaakte vakken wilt zeggen dat het er in zit en goed werkt. De rode vakken zitten er niet in of werken niet. We hebben dit aan de opdrachtgever laten zien, en hij zal hieronder een handtekening plaatsen, om aan te geven dat hij akkoord gaat met de functies die er wel in zitten.  </w:t>
+      </w:r>
+      <w:r>
+        <w:rPr>
+          <w:rFonts w:ascii="Arial" w:hAnsi="Arial" w:cs="Arial"/>
+          <w:noProof/>
+          <w:sz w:val="22"/>
+          <w:szCs w:val="22"/>
+        </w:rPr>
+        <w:drawing>
+          <wp:anchor distT="0" distB="0" distL="114300" distR="114300" simplePos="0" relativeHeight="251664384" behindDoc="1" locked="0" layoutInCell="1" allowOverlap="1" wp14:anchorId="74712363" wp14:editId="33678513">
+            <wp:simplePos x="0" y="0"/>
+            <wp:positionH relativeFrom="column">
+              <wp:posOffset>-610235</wp:posOffset>
+            </wp:positionH>
+            <wp:positionV relativeFrom="paragraph">
+              <wp:posOffset>-758190</wp:posOffset>
+            </wp:positionV>
+            <wp:extent cx="6991985" cy="3578225"/>
+            <wp:effectExtent l="0" t="0" r="0" b="3175"/>
+            <wp:wrapTight wrapText="bothSides">
+              <wp:wrapPolygon edited="0">
+                <wp:start x="0" y="0"/>
+                <wp:lineTo x="0" y="21504"/>
+                <wp:lineTo x="21539" y="21504"/>
+                <wp:lineTo x="21539" y="0"/>
+                <wp:lineTo x="0" y="0"/>
+              </wp:wrapPolygon>
+            </wp:wrapTight>
+            <wp:docPr id="7" name="Afbeelding 7" descr="hernieuwdeopdracht"/>
+            <wp:cNvGraphicFramePr>
+              <a:graphicFrameLocks xmlns:a="http://schemas.openxmlformats.org/drawingml/2006/main" noChangeAspect="1"/>
+            </wp:cNvGraphicFramePr>
+            <a:graphic xmlns:a="http://schemas.openxmlformats.org/drawingml/2006/main">
+              <a:graphicData uri="http://schemas.openxmlformats.org/drawingml/2006/picture">
+                <pic:pic xmlns:pic="http://schemas.openxmlformats.org/drawingml/2006/picture">
+                  <pic:nvPicPr>
+                    <pic:cNvPr id="0" name="Picture 4" descr="hernieuwdeopdracht"/>
+                    <pic:cNvPicPr>
+                      <a:picLocks noChangeAspect="1" noChangeArrowheads="1"/>
+                    </pic:cNvPicPr>
+                  </pic:nvPicPr>
+                  <pic:blipFill>
+                    <a:blip r:embed="rId8">
+                      <a:extLst>
+                        <a:ext uri="{28A0092B-C50C-407E-A947-70E740481C1C}">
+                          <a14:useLocalDpi xmlns:a14="http://schemas.microsoft.com/office/drawing/2010/main" val="0"/>
+                        </a:ext>
+                      </a:extLst>
+                    </a:blip>
+                    <a:srcRect/>
+                    <a:stretch>
+                      <a:fillRect/>
+                    </a:stretch>
+                  </pic:blipFill>
+                  <pic:spPr bwMode="auto">
+                    <a:xfrm>
+                      <a:off x="0" y="0"/>
+                      <a:ext cx="6991985" cy="3578225"/>
+                    </a:xfrm>
+                    <a:prstGeom prst="rect">
+                      <a:avLst/>
+                    </a:prstGeom>
+                    <a:noFill/>
+                    <a:ln>
+                      <a:noFill/>
+                    </a:ln>
+                  </pic:spPr>
+                </pic:pic>
+              </a:graphicData>
+            </a:graphic>
+            <wp14:sizeRelH relativeFrom="page">
+              <wp14:pctWidth>0</wp14:pctWidth>
+            </wp14:sizeRelH>
+            <wp14:sizeRelV relativeFrom="page">
+              <wp14:pctHeight>0</wp14:pctHeight>
+            </wp14:sizeRelV>
+          </wp:anchor>
+        </w:drawing>
+      </w:r>
+    </w:p>
+    <w:p>
+      <w:pPr>
+        <w:rPr>
+          <w:rFonts w:ascii="Arial" w:hAnsi="Arial" w:cs="Arial"/>
+          <w:sz w:val="22"/>
+          <w:szCs w:val="22"/>
+        </w:rPr>
+      </w:pPr>
+    </w:p>
+    <w:p>
+      <w:pPr>
+        <w:rPr>
+          <w:rFonts w:ascii="Arial" w:hAnsi="Arial" w:cs="Arial"/>
+          <w:sz w:val="22"/>
+          <w:szCs w:val="22"/>
+        </w:rPr>
+      </w:pPr>
+    </w:p>
+    <w:p>
+      <w:pPr>
+        <w:rPr>
+          <w:rFonts w:ascii="Arial" w:hAnsi="Arial" w:cs="Arial"/>
+          <w:sz w:val="22"/>
+          <w:szCs w:val="22"/>
+        </w:rPr>
+      </w:pPr>
+    </w:p>
+    <w:p>
+      <w:pPr>
+        <w:rPr>
+          <w:rFonts w:ascii="Arial" w:hAnsi="Arial" w:cs="Arial"/>
+          <w:sz w:val="22"/>
+          <w:szCs w:val="22"/>
+        </w:rPr>
+      </w:pPr>
+    </w:p>
+    <w:p>
+      <w:pPr>
+        <w:rPr>
+          <w:rFonts w:ascii="Arial" w:hAnsi="Arial" w:cs="Arial"/>
+          <w:sz w:val="22"/>
+          <w:szCs w:val="22"/>
+        </w:rPr>
+      </w:pPr>
+    </w:p>
+    <w:p>
+      <w:pPr>
+        <w:rPr>
+          <w:rFonts w:ascii="Arial" w:hAnsi="Arial" w:cs="Arial"/>
+          <w:sz w:val="22"/>
+          <w:szCs w:val="22"/>
+        </w:rPr>
+      </w:pPr>
+    </w:p>
+    <w:p>
+      <w:pPr>
+        <w:rPr>
+          <w:rFonts w:ascii="Arial" w:hAnsi="Arial" w:cs="Arial"/>
+          <w:sz w:val="22"/>
+          <w:szCs w:val="22"/>
+        </w:rPr>
+      </w:pPr>
+    </w:p>
+    <w:p>
+      <w:pPr>
+        <w:rPr>
+          <w:rFonts w:ascii="Arial" w:hAnsi="Arial" w:cs="Arial"/>
+          <w:sz w:val="22"/>
+          <w:szCs w:val="22"/>
+        </w:rPr>
+      </w:pPr>
+    </w:p>
+    <w:p>
+      <w:pPr>
+        <w:ind w:left="5664"/>
+      </w:pPr>
+      <w:r>
+        <w:t xml:space="preserve">Hierbij gaat u akkoord met de </w:t>
+      </w:r>
+      <w:r>
+        <w:t>Functies die in de app zijn verwerkt. En vindt u het geen probleem dat de rode punten nog niet verwerkt zijn.</w:t>
+      </w:r>
+    </w:p>
+    <w:p>
+      <w:pPr>
+        <w:ind w:left="5664"/>
+      </w:pPr>
+    </w:p>
+    <w:p>
+      <w:pPr>
+        <w:ind w:left="5664"/>
+      </w:pPr>
+      <w:r>
+        <w:br/>
+        <w:t>--------------------------------------</w:t>
+      </w:r>
+    </w:p>
+    <w:p>
+      <w:pPr>
+        <w:spacing w:after="200" w:line="276" w:lineRule="auto"/>
         <w:rPr>
           <w:rFonts w:ascii="Arial" w:hAnsi="Arial" w:cs="Arial"/>
           <w:sz w:val="22"/>
@@ -5385,6 +7282,25 @@
       </w:tcPr>
     </w:tblStylePr>
   </w:style>
+  <w:style w:type="table" w:styleId="Tabelraster">
+    <w:name w:val="Table Grid"/>
+    <w:basedOn w:val="Standaardtabel"/>
+    <w:uiPriority w:val="59"/>
+    <w:rsid w:val="00D2702E"/>
+    <w:pPr>
+      <w:spacing w:after="0" w:line="240" w:lineRule="auto"/>
+    </w:pPr>
+    <w:tblPr>
+      <w:tblBorders>
+        <w:top w:val="single" w:sz="4" w:space="0" w:color="auto"/>
+        <w:left w:val="single" w:sz="4" w:space="0" w:color="auto"/>
+        <w:bottom w:val="single" w:sz="4" w:space="0" w:color="auto"/>
+        <w:right w:val="single" w:sz="4" w:space="0" w:color="auto"/>
+        <w:insideH w:val="single" w:sz="4" w:space="0" w:color="auto"/>
+        <w:insideV w:val="single" w:sz="4" w:space="0" w:color="auto"/>
+      </w:tblBorders>
+    </w:tblPr>
+  </w:style>
 </w:styles>
 </file>
 
@@ -6344,6 +8260,25 @@
       </w:tcPr>
     </w:tblStylePr>
   </w:style>
+  <w:style w:type="table" w:styleId="Tabelraster">
+    <w:name w:val="Table Grid"/>
+    <w:basedOn w:val="Standaardtabel"/>
+    <w:uiPriority w:val="59"/>
+    <w:rsid w:val="00D2702E"/>
+    <w:pPr>
+      <w:spacing w:after="0" w:line="240" w:lineRule="auto"/>
+    </w:pPr>
+    <w:tblPr>
+      <w:tblBorders>
+        <w:top w:val="single" w:sz="4" w:space="0" w:color="auto"/>
+        <w:left w:val="single" w:sz="4" w:space="0" w:color="auto"/>
+        <w:bottom w:val="single" w:sz="4" w:space="0" w:color="auto"/>
+        <w:right w:val="single" w:sz="4" w:space="0" w:color="auto"/>
+        <w:insideH w:val="single" w:sz="4" w:space="0" w:color="auto"/>
+        <w:insideV w:val="single" w:sz="4" w:space="0" w:color="auto"/>
+      </w:tblBorders>
+    </w:tblPr>
+  </w:style>
 </w:styles>
 </file>
 
@@ -6637,7 +8572,7 @@
 </file>
 
 <file path=customXml/itemProps1.xml><?xml version="1.0" encoding="utf-8"?>
-<ds:datastoreItem xmlns:ds="http://schemas.openxmlformats.org/officeDocument/2006/customXml" ds:itemID="{7EE9D103-D682-4EE2-A4C2-0B529F4F361E}">
+<ds:datastoreItem xmlns:ds="http://schemas.openxmlformats.org/officeDocument/2006/customXml" ds:itemID="{BC84FBB8-B801-42FD-8045-0F4D1582ADBB}">
   <ds:schemaRefs>
     <ds:schemaRef ds:uri="http://schemas.openxmlformats.org/officeDocument/2006/bibliography"/>
   </ds:schemaRefs>

--- a/Documentatie KT2/2.7Functionele, technische en acceptatie test opstellen (wat en hoe!).docx
+++ b/Documentatie KT2/2.7Functionele, technische en acceptatie test opstellen (wat en hoe!).docx
@@ -1,6 +1,6 @@
 
 <file path=word/document.xml><?xml version="1.0" encoding="utf-8"?>
-<w:document xmlns:wpc="http://schemas.microsoft.com/office/word/2010/wordprocessingCanvas" xmlns:mc="http://schemas.openxmlformats.org/markup-compatibility/2006" xmlns:o="urn:schemas-microsoft-com:office:office" xmlns:r="http://schemas.openxmlformats.org/officeDocument/2006/relationships" xmlns:m="http://schemas.openxmlformats.org/officeDocument/2006/math" xmlns:v="urn:schemas-microsoft-com:vml" xmlns:wp14="http://schemas.microsoft.com/office/word/2010/wordprocessingDrawing" xmlns:wp="http://schemas.openxmlformats.org/drawingml/2006/wordprocessingDrawing" xmlns:w10="urn:schemas-microsoft-com:office:word" xmlns:w="http://schemas.openxmlformats.org/wordprocessingml/2006/main" xmlns:w14="http://schemas.microsoft.com/office/word/2010/wordml" xmlns:wpg="http://schemas.microsoft.com/office/word/2010/wordprocessingGroup" xmlns:wpi="http://schemas.microsoft.com/office/word/2010/wordprocessingInk" xmlns:wne="http://schemas.microsoft.com/office/word/2006/wordml" xmlns:wps="http://schemas.microsoft.com/office/word/2010/wordprocessingShape" mc:Ignorable="w14 wp14">
+<w:document xmlns:wpc="http://schemas.microsoft.com/office/word/2010/wordprocessingCanvas" xmlns:mo="http://schemas.microsoft.com/office/mac/office/2008/main" xmlns:mc="http://schemas.openxmlformats.org/markup-compatibility/2006" xmlns:mv="urn:schemas-microsoft-com:mac:vml" xmlns:o="urn:schemas-microsoft-com:office:office" xmlns:r="http://schemas.openxmlformats.org/officeDocument/2006/relationships" xmlns:m="http://schemas.openxmlformats.org/officeDocument/2006/math" xmlns:v="urn:schemas-microsoft-com:vml" xmlns:wp14="http://schemas.microsoft.com/office/word/2010/wordprocessingDrawing" xmlns:wp="http://schemas.openxmlformats.org/drawingml/2006/wordprocessingDrawing" xmlns:w10="urn:schemas-microsoft-com:office:word" xmlns:w="http://schemas.openxmlformats.org/wordprocessingml/2006/main" xmlns:w14="http://schemas.microsoft.com/office/word/2010/wordml" xmlns:w15="http://schemas.microsoft.com/office/word/2012/wordml" xmlns:wpg="http://schemas.microsoft.com/office/word/2010/wordprocessingGroup" xmlns:wpi="http://schemas.microsoft.com/office/word/2010/wordprocessingInk" xmlns:wne="http://schemas.microsoft.com/office/word/2006/wordml" xmlns:wps="http://schemas.microsoft.com/office/word/2010/wordprocessingShape" mc:Ignorable="w14 w15 wp14">
   <w:body>
     <w:p>
       <w:pPr>
@@ -23,7 +23,7 @@
           <w:lang w:eastAsia="nl-NL"/>
         </w:rPr>
         <w:drawing>
-          <wp:inline distT="0" distB="0" distL="0" distR="0" wp14:anchorId="21A13E61" wp14:editId="41E2D12D">
+          <wp:inline distT="0" distB="0" distL="0" distR="0" wp14:anchorId="6F7416C0" wp14:editId="5399A3BB">
             <wp:extent cx="2949461" cy="416722"/>
             <wp:effectExtent l="0" t="0" r="3810" b="2540"/>
             <wp:docPr id="2" name="Afbeelding 1" descr="../../../../../../Users/mitch_walravens/Desktop"/>
@@ -40,7 +40,7 @@
                     </pic:cNvPicPr>
                   </pic:nvPicPr>
                   <pic:blipFill>
-                    <a:blip r:embed="rId6">
+                    <a:blip r:embed="rId5">
                       <a:extLst>
                         <a:ext uri="{28A0092B-C50C-407E-A947-70E740481C1C}">
                           <a14:useLocalDpi xmlns:a14="http://schemas.microsoft.com/office/drawing/2010/main" val="0"/>
@@ -87,7 +87,7 @@
           <w:sz w:val="40"/>
         </w:rPr>
         <w:drawing>
-          <wp:anchor distT="0" distB="0" distL="114300" distR="114300" simplePos="0" relativeHeight="251660288" behindDoc="1" locked="0" layoutInCell="1" allowOverlap="1" wp14:anchorId="357F7F32" wp14:editId="773F5E74">
+          <wp:anchor distT="0" distB="0" distL="114300" distR="114300" simplePos="0" relativeHeight="251660288" behindDoc="1" locked="0" layoutInCell="1" allowOverlap="1" wp14:anchorId="482B30FF" wp14:editId="3C038E57">
             <wp:simplePos x="0" y="0"/>
             <wp:positionH relativeFrom="column">
               <wp:posOffset>1348105</wp:posOffset>
@@ -120,7 +120,7 @@
                     </pic:cNvPicPr>
                   </pic:nvPicPr>
                   <pic:blipFill>
-                    <a:blip r:embed="rId7">
+                    <a:blip r:embed="rId6">
                       <a:extLst>
                         <a:ext uri="{28A0092B-C50C-407E-A947-70E740481C1C}">
                           <a14:useLocalDpi xmlns:a14="http://schemas.microsoft.com/office/drawing/2010/main" val="0"/>
@@ -165,7 +165,7 @@
         <mc:AlternateContent>
           <mc:Choice Requires="wps">
             <w:drawing>
-              <wp:anchor distT="0" distB="0" distL="114300" distR="114300" simplePos="0" relativeHeight="251659264" behindDoc="0" locked="0" layoutInCell="1" allowOverlap="1" wp14:anchorId="5517784F" wp14:editId="006F4565">
+              <wp:anchor distT="0" distB="0" distL="114300" distR="114300" simplePos="0" relativeHeight="251659264" behindDoc="0" locked="0" layoutInCell="1" allowOverlap="1" wp14:anchorId="6F786210" wp14:editId="7857046F">
                 <wp:simplePos x="0" y="0"/>
                 <wp:positionH relativeFrom="column">
                   <wp:posOffset>942975</wp:posOffset>
@@ -416,19 +416,19 @@
       <w:bookmarkStart w:id="0" w:name="_Toc450579451"/>
       <w:r>
         <w:rPr>
-          <w:rStyle w:val="Kop1Char"/>
+          <w:rStyle w:val="Kop1Teken"/>
         </w:rPr>
         <w:t xml:space="preserve">Functionele, technische en acceptatie test opstellen (wat en hoe!) </w:t>
       </w:r>
       <w:r>
         <w:rPr>
-          <w:rStyle w:val="Kop1Char"/>
+          <w:rStyle w:val="Kop1Teken"/>
         </w:rPr>
         <w:t>(7</w:t>
       </w:r>
       <w:r>
         <w:rPr>
-          <w:rStyle w:val="Kop1Char"/>
+          <w:rStyle w:val="Kop1Teken"/>
         </w:rPr>
         <w:t>)</w:t>
       </w:r>
@@ -471,7 +471,25 @@
           <w:sz w:val="52"/>
           <w:szCs w:val="52"/>
         </w:rPr>
-        <w:t>Dean Vermeulen / Mitch Walravens</w:t>
+        <w:t xml:space="preserve">Dean </w:t>
+      </w:r>
+      <w:proofErr w:type="gramStart"/>
+      <w:r>
+        <w:rPr>
+          <w:rFonts w:ascii="Arial" w:hAnsi="Arial" w:cs="Arial"/>
+          <w:sz w:val="52"/>
+          <w:szCs w:val="52"/>
+        </w:rPr>
+        <w:t>Vermeulen /</w:t>
+      </w:r>
+      <w:proofErr w:type="gramEnd"/>
+      <w:r>
+        <w:rPr>
+          <w:rFonts w:ascii="Arial" w:hAnsi="Arial" w:cs="Arial"/>
+          <w:sz w:val="52"/>
+          <w:szCs w:val="52"/>
+        </w:rPr>
+        <w:t xml:space="preserve"> Mitch Walravens</w:t>
       </w:r>
       <w:r>
         <w:rPr>
@@ -583,612 +601,11 @@
     </w:p>
     <w:p>
       <w:pPr>
-        <w:spacing w:after="200" w:line="276" w:lineRule="auto"/>
+        <w:pStyle w:val="Kop2"/>
       </w:pPr>
       <w:r>
         <w:br w:type="page"/>
       </w:r>
-    </w:p>
-    <w:p>
-      <w:pPr>
-        <w:pStyle w:val="Geenafstand"/>
-        <w:jc w:val="center"/>
-        <w:rPr>
-          <w:rFonts w:ascii="Arial" w:hAnsi="Arial" w:cs="Arial"/>
-          <w:b/>
-          <w:color w:val="262626" w:themeColor="text1" w:themeTint="D9"/>
-          <w:sz w:val="40"/>
-        </w:rPr>
-      </w:pPr>
-      <w:r>
-        <w:rPr>
-          <w:rFonts w:ascii="Arial" w:hAnsi="Arial" w:cs="Arial"/>
-          <w:b/>
-          <w:noProof/>
-          <w:sz w:val="144"/>
-          <w:szCs w:val="144"/>
-          <w:lang w:eastAsia="nl-NL"/>
-        </w:rPr>
-        <w:lastRenderedPageBreak/>
-        <w:drawing>
-          <wp:inline distT="0" distB="0" distL="0" distR="0" wp14:anchorId="41F73AB5" wp14:editId="44940D9E">
-            <wp:extent cx="2949461" cy="416722"/>
-            <wp:effectExtent l="0" t="0" r="3810" b="2540"/>
-            <wp:docPr id="5" name="Afbeelding 1" descr="../../../../../../Users/mitch_walravens/Desktop"/>
-            <wp:cNvGraphicFramePr>
-              <a:graphicFrameLocks xmlns:a="http://schemas.openxmlformats.org/drawingml/2006/main" noChangeAspect="1"/>
-            </wp:cNvGraphicFramePr>
-            <a:graphic xmlns:a="http://schemas.openxmlformats.org/drawingml/2006/main">
-              <a:graphicData uri="http://schemas.openxmlformats.org/drawingml/2006/picture">
-                <pic:pic xmlns:pic="http://schemas.openxmlformats.org/drawingml/2006/picture">
-                  <pic:nvPicPr>
-                    <pic:cNvPr id="0" name="Picture 1" descr="../../../../../../Users/mitch_walravens/Desktop"/>
-                    <pic:cNvPicPr>
-                      <a:picLocks noChangeAspect="1" noChangeArrowheads="1"/>
-                    </pic:cNvPicPr>
-                  </pic:nvPicPr>
-                  <pic:blipFill>
-                    <a:blip r:embed="rId6">
-                      <a:extLst>
-                        <a:ext uri="{28A0092B-C50C-407E-A947-70E740481C1C}">
-                          <a14:useLocalDpi xmlns:a14="http://schemas.microsoft.com/office/drawing/2010/main" val="0"/>
-                        </a:ext>
-                      </a:extLst>
-                    </a:blip>
-                    <a:srcRect/>
-                    <a:stretch>
-                      <a:fillRect/>
-                    </a:stretch>
-                  </pic:blipFill>
-                  <pic:spPr bwMode="auto">
-                    <a:xfrm>
-                      <a:off x="0" y="0"/>
-                      <a:ext cx="3092996" cy="437002"/>
-                    </a:xfrm>
-                    <a:prstGeom prst="rect">
-                      <a:avLst/>
-                    </a:prstGeom>
-                    <a:noFill/>
-                    <a:ln>
-                      <a:noFill/>
-                    </a:ln>
-                  </pic:spPr>
-                </pic:pic>
-              </a:graphicData>
-            </a:graphic>
-          </wp:inline>
-        </w:drawing>
-      </w:r>
-    </w:p>
-    <w:p>
-      <w:pPr>
-        <w:rPr>
-          <w:rFonts w:ascii="Arial" w:hAnsi="Arial" w:cs="Arial"/>
-        </w:rPr>
-      </w:pPr>
-      <w:r>
-        <w:rPr>
-          <w:rFonts w:ascii="Arial" w:hAnsi="Arial" w:cs="Arial"/>
-          <w:b/>
-          <w:noProof/>
-          <w:color w:val="262626" w:themeColor="text1" w:themeTint="D9"/>
-          <w:sz w:val="40"/>
-        </w:rPr>
-        <w:drawing>
-          <wp:anchor distT="0" distB="0" distL="114300" distR="114300" simplePos="0" relativeHeight="251663360" behindDoc="1" locked="0" layoutInCell="1" allowOverlap="1" wp14:anchorId="7EDB3465" wp14:editId="3A760A44">
-            <wp:simplePos x="0" y="0"/>
-            <wp:positionH relativeFrom="column">
-              <wp:posOffset>1348105</wp:posOffset>
-            </wp:positionH>
-            <wp:positionV relativeFrom="paragraph">
-              <wp:posOffset>194310</wp:posOffset>
-            </wp:positionV>
-            <wp:extent cx="3019425" cy="3286125"/>
-            <wp:effectExtent l="0" t="0" r="9525" b="9525"/>
-            <wp:wrapTight wrapText="bothSides">
-              <wp:wrapPolygon edited="0">
-                <wp:start x="0" y="0"/>
-                <wp:lineTo x="0" y="21537"/>
-                <wp:lineTo x="21532" y="21537"/>
-                <wp:lineTo x="21532" y="0"/>
-                <wp:lineTo x="0" y="0"/>
-              </wp:wrapPolygon>
-            </wp:wrapTight>
-            <wp:docPr id="6" name="Afbeelding 6" descr="thema"/>
-            <wp:cNvGraphicFramePr>
-              <a:graphicFrameLocks xmlns:a="http://schemas.openxmlformats.org/drawingml/2006/main" noChangeAspect="1"/>
-            </wp:cNvGraphicFramePr>
-            <a:graphic xmlns:a="http://schemas.openxmlformats.org/drawingml/2006/main">
-              <a:graphicData uri="http://schemas.openxmlformats.org/drawingml/2006/picture">
-                <pic:pic xmlns:pic="http://schemas.openxmlformats.org/drawingml/2006/picture">
-                  <pic:nvPicPr>
-                    <pic:cNvPr id="0" name="Picture 1" descr="thema"/>
-                    <pic:cNvPicPr>
-                      <a:picLocks noChangeAspect="1" noChangeArrowheads="1"/>
-                    </pic:cNvPicPr>
-                  </pic:nvPicPr>
-                  <pic:blipFill>
-                    <a:blip r:embed="rId7">
-                      <a:extLst>
-                        <a:ext uri="{28A0092B-C50C-407E-A947-70E740481C1C}">
-                          <a14:useLocalDpi xmlns:a14="http://schemas.microsoft.com/office/drawing/2010/main" val="0"/>
-                        </a:ext>
-                      </a:extLst>
-                    </a:blip>
-                    <a:srcRect/>
-                    <a:stretch>
-                      <a:fillRect/>
-                    </a:stretch>
-                  </pic:blipFill>
-                  <pic:spPr bwMode="auto">
-                    <a:xfrm>
-                      <a:off x="0" y="0"/>
-                      <a:ext cx="3019425" cy="3286125"/>
-                    </a:xfrm>
-                    <a:prstGeom prst="rect">
-                      <a:avLst/>
-                    </a:prstGeom>
-                    <a:noFill/>
-                    <a:ln>
-                      <a:noFill/>
-                    </a:ln>
-                  </pic:spPr>
-                </pic:pic>
-              </a:graphicData>
-            </a:graphic>
-            <wp14:sizeRelH relativeFrom="page">
-              <wp14:pctWidth>0</wp14:pctWidth>
-            </wp14:sizeRelH>
-            <wp14:sizeRelV relativeFrom="page">
-              <wp14:pctHeight>0</wp14:pctHeight>
-            </wp14:sizeRelV>
-          </wp:anchor>
-        </w:drawing>
-      </w:r>
-      <w:r>
-        <w:rPr>
-          <w:rFonts w:ascii="Arial" w:hAnsi="Arial" w:cs="Arial"/>
-          <w:noProof/>
-        </w:rPr>
-        <mc:AlternateContent>
-          <mc:Choice Requires="wps">
-            <w:drawing>
-              <wp:anchor distT="0" distB="0" distL="114300" distR="114300" simplePos="0" relativeHeight="251662336" behindDoc="0" locked="0" layoutInCell="1" allowOverlap="1" wp14:anchorId="5D74AB0B" wp14:editId="5FD2A4C1">
-                <wp:simplePos x="0" y="0"/>
-                <wp:positionH relativeFrom="column">
-                  <wp:posOffset>942975</wp:posOffset>
-                </wp:positionH>
-                <wp:positionV relativeFrom="paragraph">
-                  <wp:posOffset>104140</wp:posOffset>
-                </wp:positionV>
-                <wp:extent cx="292735" cy="649605"/>
-                <wp:effectExtent l="0" t="25400" r="0" b="22225"/>
-                <wp:wrapSquare wrapText="bothSides"/>
-                <wp:docPr id="3" name="Tekstvak 3"/>
-                <wp:cNvGraphicFramePr>
-                  <a:graphicFrameLocks xmlns:a="http://schemas.openxmlformats.org/drawingml/2006/main"/>
-                </wp:cNvGraphicFramePr>
-                <a:graphic xmlns:a="http://schemas.openxmlformats.org/drawingml/2006/main">
-                  <a:graphicData uri="http://schemas.microsoft.com/office/word/2010/wordprocessingShape">
-                    <wps:wsp>
-                      <wps:cNvSpPr txBox="1">
-                        <a:spLocks/>
-                      </wps:cNvSpPr>
-                      <wps:spPr>
-                        <a:xfrm>
-                          <a:off x="0" y="0"/>
-                          <a:ext cx="292735" cy="649605"/>
-                        </a:xfrm>
-                        <a:prstGeom prst="rect">
-                          <a:avLst/>
-                        </a:prstGeom>
-                        <a:noFill/>
-                        <a:ln>
-                          <a:noFill/>
-                        </a:ln>
-                        <a:effectLst/>
-                      </wps:spPr>
-                      <wps:txbx>
-                        <w:txbxContent>
-                          <w:p>
-                            <w:pPr>
-                              <w:rPr>
-                                <w:b/>
-                                <w:color w:val="F79646" w:themeColor="accent6"/>
-                                <w:spacing w:val="10"/>
-                                <w:sz w:val="72"/>
-                                <w:szCs w:val="72"/>
-                              </w:rPr>
-                            </w:pPr>
-                            <w:r>
-                              <w:rPr>
-                                <w:b/>
-                                <w:color w:val="F79646" w:themeColor="accent6"/>
-                                <w:spacing w:val="10"/>
-                                <w:sz w:val="72"/>
-                                <w:szCs w:val="72"/>
-                              </w:rPr>
-                              <w:t xml:space="preserve"> </w:t>
-                            </w:r>
-                          </w:p>
-                        </w:txbxContent>
-                      </wps:txbx>
-                      <wps:bodyPr rot="0" spcFirstLastPara="0" vertOverflow="overflow" horzOverflow="overflow" vert="horz" wrap="none" lIns="91440" tIns="45720" rIns="91440" bIns="45720" numCol="1" spcCol="0" rtlCol="0" fromWordArt="0" anchor="t" anchorCtr="0" forceAA="0" compatLnSpc="1">
-                        <a:prstTxWarp prst="textNoShape">
-                          <a:avLst/>
-                        </a:prstTxWarp>
-                        <a:spAutoFit/>
-                        <a:scene3d>
-                          <a:camera prst="orthographicFront"/>
-                          <a:lightRig rig="soft" dir="tl">
-                            <a:rot lat="0" lon="0" rev="0"/>
-                          </a:lightRig>
-                        </a:scene3d>
-                        <a:sp3d contourW="25400" prstMaterial="matte">
-                          <a:bevelT w="25400" h="55880" prst="artDeco"/>
-                          <a:contourClr>
-                            <a:schemeClr val="accent2">
-                              <a:tint val="20000"/>
-                            </a:schemeClr>
-                          </a:contourClr>
-                        </a:sp3d>
-                      </wps:bodyPr>
-                    </wps:wsp>
-                  </a:graphicData>
-                </a:graphic>
-                <wp14:sizeRelH relativeFrom="page">
-                  <wp14:pctWidth>0</wp14:pctWidth>
-                </wp14:sizeRelH>
-                <wp14:sizeRelV relativeFrom="page">
-                  <wp14:pctHeight>0</wp14:pctHeight>
-                </wp14:sizeRelV>
-              </wp:anchor>
-            </w:drawing>
-          </mc:Choice>
-          <mc:Fallback>
-            <w:pict>
-              <v:shapetype id="_x0000_t202" coordsize="21600,21600" o:spt="202" path="m,l,21600r21600,l21600,xe">
-                <v:stroke joinstyle="miter"/>
-                <v:path gradientshapeok="t" o:connecttype="rect"/>
-              </v:shapetype>
-              <v:shape id="Tekstvak 3" o:spid="_x0000_s1027" type="#_x0000_t202" style="position:absolute;margin-left:74.25pt;margin-top:8.2pt;width:23.05pt;height:51.15pt;z-index:251662336;visibility:visible;mso-wrap-style:none;mso-width-percent:0;mso-height-percent:0;mso-wrap-distance-left:9pt;mso-wrap-distance-top:0;mso-wrap-distance-right:9pt;mso-wrap-distance-bottom:0;mso-position-horizontal:absolute;mso-position-horizontal-relative:text;mso-position-vertical:absolute;mso-position-vertical-relative:text;mso-width-percent:0;mso-height-percent:0;mso-width-relative:page;mso-height-relative:page;v-text-anchor:top" o:gfxdata="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" filled="f" stroked="f">
-                <v:path arrowok="t"/>
-                <v:textbox style="mso-fit-shape-to-text:t">
-                  <w:txbxContent>
-                    <w:p>
-                      <w:pPr>
-                        <w:rPr>
-                          <w:b/>
-                          <w:color w:val="F79646" w:themeColor="accent6"/>
-                          <w:spacing w:val="10"/>
-                          <w:sz w:val="72"/>
-                          <w:szCs w:val="72"/>
-                        </w:rPr>
-                      </w:pPr>
-                      <w:r>
-                        <w:rPr>
-                          <w:b/>
-                          <w:color w:val="F79646" w:themeColor="accent6"/>
-                          <w:spacing w:val="10"/>
-                          <w:sz w:val="72"/>
-                          <w:szCs w:val="72"/>
-                        </w:rPr>
-                        <w:t xml:space="preserve"> </w:t>
-                      </w:r>
-                    </w:p>
-                  </w:txbxContent>
-                </v:textbox>
-                <w10:wrap type="square"/>
-              </v:shape>
-            </w:pict>
-          </mc:Fallback>
-        </mc:AlternateContent>
-      </w:r>
-    </w:p>
-    <w:p>
-      <w:pPr>
-        <w:pStyle w:val="Geenafstand"/>
-        <w:rPr>
-          <w:rFonts w:ascii="Arial" w:hAnsi="Arial" w:cs="Arial"/>
-          <w:b/>
-          <w:color w:val="262626" w:themeColor="text1" w:themeTint="D9"/>
-          <w:sz w:val="40"/>
-        </w:rPr>
-      </w:pPr>
-    </w:p>
-    <w:p>
-      <w:pPr>
-        <w:pStyle w:val="Geenafstand"/>
-        <w:rPr>
-          <w:rFonts w:ascii="Arial" w:hAnsi="Arial" w:cs="Arial"/>
-          <w:b/>
-          <w:color w:val="262626" w:themeColor="text1" w:themeTint="D9"/>
-          <w:sz w:val="40"/>
-        </w:rPr>
-      </w:pPr>
-    </w:p>
-    <w:p>
-      <w:pPr>
-        <w:pStyle w:val="Geenafstand"/>
-        <w:jc w:val="center"/>
-        <w:rPr>
-          <w:rFonts w:ascii="Arial" w:hAnsi="Arial" w:cs="Arial"/>
-          <w:b/>
-          <w:color w:val="262626" w:themeColor="text1" w:themeTint="D9"/>
-          <w:sz w:val="40"/>
-          <w:u w:val="single"/>
-        </w:rPr>
-      </w:pPr>
-    </w:p>
-    <w:p>
-      <w:pPr>
-        <w:pStyle w:val="Geenafstand"/>
-        <w:rPr>
-          <w:rFonts w:ascii="Arial" w:hAnsi="Arial" w:cs="Arial"/>
-          <w:sz w:val="52"/>
-          <w:szCs w:val="52"/>
-        </w:rPr>
-      </w:pPr>
-    </w:p>
-    <w:p>
-      <w:pPr>
-        <w:pStyle w:val="Geenafstand"/>
-        <w:rPr>
-          <w:rFonts w:ascii="Arial" w:hAnsi="Arial" w:cs="Arial"/>
-          <w:sz w:val="52"/>
-          <w:szCs w:val="52"/>
-        </w:rPr>
-      </w:pPr>
-    </w:p>
-    <w:p>
-      <w:pPr>
-        <w:pStyle w:val="Geenafstand"/>
-        <w:rPr>
-          <w:rFonts w:ascii="Arial" w:hAnsi="Arial" w:cs="Arial"/>
-          <w:sz w:val="52"/>
-          <w:szCs w:val="52"/>
-        </w:rPr>
-      </w:pPr>
-    </w:p>
-    <w:p>
-      <w:pPr>
-        <w:pStyle w:val="Geenafstand"/>
-        <w:rPr>
-          <w:rFonts w:ascii="Arial" w:hAnsi="Arial" w:cs="Arial"/>
-          <w:sz w:val="52"/>
-          <w:szCs w:val="52"/>
-        </w:rPr>
-      </w:pPr>
-    </w:p>
-    <w:p>
-      <w:pPr>
-        <w:pStyle w:val="Geenafstand"/>
-        <w:rPr>
-          <w:rFonts w:ascii="Arial" w:hAnsi="Arial" w:cs="Arial"/>
-          <w:sz w:val="52"/>
-          <w:szCs w:val="52"/>
-        </w:rPr>
-      </w:pPr>
-    </w:p>
-    <w:p>
-      <w:pPr>
-        <w:pStyle w:val="Geenafstand"/>
-        <w:rPr>
-          <w:rFonts w:ascii="Arial" w:hAnsi="Arial" w:cs="Arial"/>
-          <w:sz w:val="52"/>
-          <w:szCs w:val="52"/>
-        </w:rPr>
-      </w:pPr>
-    </w:p>
-    <w:p>
-      <w:pPr>
-        <w:pStyle w:val="Geenafstand"/>
-        <w:rPr>
-          <w:rFonts w:ascii="Arial" w:hAnsi="Arial" w:cs="Arial"/>
-          <w:sz w:val="52"/>
-          <w:szCs w:val="52"/>
-        </w:rPr>
-      </w:pPr>
-    </w:p>
-    <w:p>
-      <w:pPr>
-        <w:pStyle w:val="Geenafstand"/>
-        <w:rPr>
-          <w:rFonts w:ascii="Arial" w:hAnsi="Arial" w:cs="Arial"/>
-          <w:b/>
-          <w:color w:val="262626" w:themeColor="text1" w:themeTint="D9"/>
-          <w:sz w:val="52"/>
-          <w:szCs w:val="52"/>
-        </w:rPr>
-      </w:pPr>
-      <w:r>
-        <w:rPr>
-          <w:rStyle w:val="Kop1Char"/>
-        </w:rPr>
-        <w:t xml:space="preserve">Functionele test opstellen (wat en hoe!) </w:t>
-      </w:r>
-      <w:r>
-        <w:rPr>
-          <w:rStyle w:val="Kop1Char"/>
-        </w:rPr>
-        <w:t>(7)</w:t>
-      </w:r>
-      <w:r>
-        <w:rPr>
-          <w:rFonts w:ascii="Arial" w:hAnsi="Arial" w:cs="Arial"/>
-          <w:sz w:val="52"/>
-          <w:szCs w:val="52"/>
-        </w:rPr>
-        <w:br/>
-        <w:t xml:space="preserve">Proeve van bekwaamheid </w:t>
-      </w:r>
-    </w:p>
-    <w:p>
-      <w:pPr>
-        <w:pStyle w:val="Geenafstand"/>
-        <w:rPr>
-          <w:rFonts w:ascii="Arial" w:hAnsi="Arial" w:cs="Arial"/>
-          <w:b/>
-          <w:color w:val="262626" w:themeColor="text1" w:themeTint="D9"/>
-          <w:sz w:val="40"/>
-        </w:rPr>
-      </w:pPr>
-    </w:p>
-    <w:p>
-      <w:pPr>
-        <w:tabs>
-          <w:tab w:val="left" w:pos="6150"/>
-        </w:tabs>
-        <w:rPr>
-          <w:rFonts w:ascii="Arial" w:hAnsi="Arial" w:cs="Arial"/>
-          <w:sz w:val="52"/>
-          <w:szCs w:val="52"/>
-        </w:rPr>
-      </w:pPr>
-      <w:r>
-        <w:rPr>
-          <w:rFonts w:ascii="Arial" w:hAnsi="Arial" w:cs="Arial"/>
-          <w:sz w:val="52"/>
-          <w:szCs w:val="52"/>
-        </w:rPr>
-        <w:t>Dean Vermeulen / Mitch Walravens</w:t>
-      </w:r>
-      <w:r>
-        <w:rPr>
-          <w:rFonts w:ascii="Arial" w:hAnsi="Arial" w:cs="Arial"/>
-          <w:sz w:val="52"/>
-          <w:szCs w:val="52"/>
-        </w:rPr>
-        <w:tab/>
-      </w:r>
-    </w:p>
-    <w:p>
-      <w:pPr>
-        <w:rPr>
-          <w:rFonts w:ascii="Arial" w:hAnsi="Arial" w:cs="Arial"/>
-          <w:sz w:val="40"/>
-          <w:szCs w:val="40"/>
-        </w:rPr>
-      </w:pPr>
-      <w:r>
-        <w:rPr>
-          <w:rFonts w:ascii="Arial" w:hAnsi="Arial" w:cs="Arial"/>
-          <w:sz w:val="40"/>
-          <w:szCs w:val="40"/>
-        </w:rPr>
-        <w:t xml:space="preserve">Klas: </w:t>
-      </w:r>
-      <w:proofErr w:type="spellStart"/>
-      <w:r>
-        <w:rPr>
-          <w:rFonts w:ascii="Arial" w:hAnsi="Arial" w:cs="Arial"/>
-          <w:sz w:val="40"/>
-          <w:szCs w:val="40"/>
-        </w:rPr>
-        <w:t>Med</w:t>
-      </w:r>
-      <w:proofErr w:type="spellEnd"/>
-      <w:r>
-        <w:rPr>
-          <w:rFonts w:ascii="Arial" w:hAnsi="Arial" w:cs="Arial"/>
-          <w:sz w:val="40"/>
-          <w:szCs w:val="40"/>
-        </w:rPr>
-        <w:t xml:space="preserve"> 3A</w:t>
-      </w:r>
-    </w:p>
-    <w:p>
-      <w:pPr>
-        <w:rPr>
-          <w:rFonts w:ascii="Arial" w:hAnsi="Arial" w:cs="Arial"/>
-          <w:sz w:val="40"/>
-          <w:szCs w:val="40"/>
-        </w:rPr>
-      </w:pPr>
-      <w:r>
-        <w:rPr>
-          <w:rFonts w:ascii="Arial" w:hAnsi="Arial" w:cs="Arial"/>
-          <w:sz w:val="40"/>
-          <w:szCs w:val="40"/>
-        </w:rPr>
-        <w:t>2015-2016</w:t>
-      </w:r>
-    </w:p>
-    <w:p>
-      <w:pPr>
-        <w:pStyle w:val="Geenafstand"/>
-        <w:rPr>
-          <w:rFonts w:ascii="Arial" w:hAnsi="Arial" w:cs="Arial"/>
-          <w:sz w:val="40"/>
-          <w:szCs w:val="40"/>
-        </w:rPr>
-      </w:pPr>
-      <w:r>
-        <w:rPr>
-          <w:rFonts w:ascii="Arial" w:hAnsi="Arial" w:cs="Arial"/>
-          <w:sz w:val="40"/>
-          <w:szCs w:val="40"/>
-        </w:rPr>
-        <w:t>Versie 1.0</w:t>
-      </w:r>
-      <w:r>
-        <w:rPr>
-          <w:rFonts w:ascii="Arial" w:hAnsi="Arial" w:cs="Arial"/>
-          <w:sz w:val="40"/>
-          <w:szCs w:val="40"/>
-        </w:rPr>
-        <w:br/>
-      </w:r>
-    </w:p>
-    <w:p>
-      <w:pPr>
-        <w:ind w:left="5664"/>
-      </w:pPr>
-      <w:r>
-        <w:t xml:space="preserve">Hierbij gaat u akkoord met de </w:t>
-      </w:r>
-      <w:r>
-        <w:t>Functionele</w:t>
-      </w:r>
-      <w:r>
-        <w:t xml:space="preserve"> </w:t>
-      </w:r>
-      <w:r>
-        <w:t>test opstellen (wat en hoe!)</w:t>
-      </w:r>
-      <w:r>
-        <w:t>:</w:t>
-      </w:r>
-      <w:r>
-        <w:br/>
-      </w:r>
-      <w:r>
-        <w:br/>
-        <w:t>--------------------------------------</w:t>
-      </w:r>
-    </w:p>
-    <w:p>
-      <w:pPr>
-        <w:ind w:left="5664"/>
-      </w:pPr>
-    </w:p>
-    <w:p>
-      <w:pPr>
-        <w:ind w:left="5664"/>
-      </w:pPr>
-    </w:p>
-    <w:p>
-      <w:pPr>
-        <w:spacing w:after="200" w:line="276" w:lineRule="auto"/>
-      </w:pPr>
-      <w:r>
-        <w:br w:type="page"/>
-      </w:r>
-    </w:p>
-    <w:p>
-      <w:pPr>
-        <w:pStyle w:val="Kop2"/>
-      </w:pPr>
       <w:r>
         <w:lastRenderedPageBreak/>
         <w:t>Functionele test uitvoeren</w:t>
@@ -1203,7 +620,6 @@
           <w:szCs w:val="22"/>
         </w:rPr>
       </w:pPr>
-      <w:bookmarkStart w:id="1" w:name="_GoBack"/>
       <w:r>
         <w:rPr>
           <w:rFonts w:ascii="Arial" w:hAnsi="Arial" w:cs="Arial"/>
@@ -1226,10 +642,27 @@
           <w:sz w:val="22"/>
           <w:szCs w:val="22"/>
         </w:rPr>
-        <w:t xml:space="preserve">. Hierdoor kunnen we kijken of alles er in zit wat er in moet zitten.  Of de app gemakkelijk is voor de gebruiker en of de app efficiënt is.  Als u deze stappen precies volgt, zal u de gehele app hebben gezien.  </w:t>
+        <w:t xml:space="preserve">. Hierdoor kunnen we kijken of alles er in zit wat </w:t>
+      </w:r>
+      <w:proofErr w:type="gramStart"/>
+      <w:r>
+        <w:rPr>
+          <w:rFonts w:ascii="Arial" w:hAnsi="Arial" w:cs="Arial"/>
+          <w:sz w:val="22"/>
+          <w:szCs w:val="22"/>
+        </w:rPr>
+        <w:t>er in</w:t>
+      </w:r>
+      <w:proofErr w:type="gramEnd"/>
+      <w:r>
+        <w:rPr>
+          <w:rFonts w:ascii="Arial" w:hAnsi="Arial" w:cs="Arial"/>
+          <w:sz w:val="22"/>
+          <w:szCs w:val="22"/>
+        </w:rPr>
+        <w:t xml:space="preserve"> moet zitten.  Of de app gemakkelijk is voor de gebruiker en of de app efficiënt is.  Als u deze stappen precies volgt, zal u de gehele app hebben gezien.  </w:t>
       </w:r>
     </w:p>
-    <w:bookmarkEnd w:id="1"/>
     <w:p>
       <w:pPr>
         <w:pStyle w:val="Kop2"/>
@@ -1260,7 +693,17 @@
           <w:sz w:val="22"/>
           <w:szCs w:val="22"/>
         </w:rPr>
-        <w:t>Als een applicatie wordt opgeleverd dient te worden getest of de applicatie ook daadwerkelijk doet wat het volgens het ontwerp zou moeten doen. Dit noemt men de functionele test of de functionele systeemtest. Dit is een black box test. Er wordt alleen gekeken naar de functionele werking: doet het programma wat het volgens het ontwerp zou moeten doen? Wat het programma zou moeten doen is uiteraard vastgelegd in een document (functioneel model = hernieuwde opdracht) met daaronder de handtekening van de opdrachtgever.</w:t>
+        <w:t xml:space="preserve">Als een applicatie wordt opgeleverd dient te worden getest of de applicatie ook daadwerkelijk doet wat het volgens het ontwerp </w:t>
+      </w:r>
+      <w:bookmarkStart w:id="1" w:name="_GoBack"/>
+      <w:bookmarkEnd w:id="1"/>
+      <w:r>
+        <w:rPr>
+          <w:rFonts w:ascii="Arial" w:hAnsi="Arial" w:cs="Arial"/>
+          <w:sz w:val="22"/>
+          <w:szCs w:val="22"/>
+        </w:rPr>
+        <w:t>zou moeten doen. Dit noemt men de functionele test of de functionele systeemtest. Dit is een black box test. Er wordt alleen gekeken naar de functionele werking: doet het programma wat het volgens het ontwerp zou moeten doen? Wat het programma zou moeten doen is uiteraard vastgelegd in een document (functioneel model = hernieuwde opdracht) met daaronder de handtekening van de opdrachtgever.</w:t>
       </w:r>
     </w:p>
     <w:p>
@@ -3862,7 +3305,29 @@
                 <w:szCs w:val="23"/>
                 <w:lang w:eastAsia="en-US"/>
               </w:rPr>
-              <w:t>Krijgt de account pagina te zien.</w:t>
+              <w:t xml:space="preserve">Krijgt de </w:t>
+            </w:r>
+            <w:proofErr w:type="gramStart"/>
+            <w:r>
+              <w:rPr>
+                <w:rFonts w:ascii="Calibri" w:eastAsiaTheme="minorHAnsi" w:hAnsi="Calibri" w:cs="Calibri"/>
+                <w:color w:val="000000"/>
+                <w:sz w:val="23"/>
+                <w:szCs w:val="23"/>
+                <w:lang w:eastAsia="en-US"/>
+              </w:rPr>
+              <w:t>account pagina</w:t>
+            </w:r>
+            <w:proofErr w:type="gramEnd"/>
+            <w:r>
+              <w:rPr>
+                <w:rFonts w:ascii="Calibri" w:eastAsiaTheme="minorHAnsi" w:hAnsi="Calibri" w:cs="Calibri"/>
+                <w:color w:val="000000"/>
+                <w:sz w:val="23"/>
+                <w:szCs w:val="23"/>
+                <w:lang w:eastAsia="en-US"/>
+              </w:rPr>
+              <w:t xml:space="preserve"> te zien.</w:t>
             </w:r>
           </w:p>
           <w:p>
@@ -4870,7 +4335,29 @@
                 <w:szCs w:val="23"/>
                 <w:lang w:eastAsia="en-US"/>
               </w:rPr>
-              <w:t xml:space="preserve">De gebruiker wordt uitgelogd de app </w:t>
+              <w:t xml:space="preserve">De gebruiker wordt uitgelogd de </w:t>
+            </w:r>
+            <w:proofErr w:type="spellStart"/>
+            <w:r>
+              <w:rPr>
+                <w:rFonts w:ascii="Calibri" w:eastAsiaTheme="minorHAnsi" w:hAnsi="Calibri" w:cs="Calibri"/>
+                <w:color w:val="000000"/>
+                <w:sz w:val="23"/>
+                <w:szCs w:val="23"/>
+                <w:lang w:eastAsia="en-US"/>
+              </w:rPr>
+              <w:t>app</w:t>
+            </w:r>
+            <w:proofErr w:type="spellEnd"/>
+            <w:r>
+              <w:rPr>
+                <w:rFonts w:ascii="Calibri" w:eastAsiaTheme="minorHAnsi" w:hAnsi="Calibri" w:cs="Calibri"/>
+                <w:color w:val="000000"/>
+                <w:sz w:val="23"/>
+                <w:szCs w:val="23"/>
+                <w:lang w:eastAsia="en-US"/>
+              </w:rPr>
+              <w:t xml:space="preserve"> </w:t>
             </w:r>
             <w:proofErr w:type="spellStart"/>
             <w:r>
@@ -5517,7 +5004,29 @@
                 <w:szCs w:val="23"/>
                 <w:lang w:eastAsia="en-US"/>
               </w:rPr>
-              <w:t>Krijgt de account pagina te zien.</w:t>
+              <w:t xml:space="preserve">Krijgt de </w:t>
+            </w:r>
+            <w:proofErr w:type="gramStart"/>
+            <w:r>
+              <w:rPr>
+                <w:rFonts w:ascii="Calibri" w:eastAsiaTheme="minorHAnsi" w:hAnsi="Calibri" w:cs="Calibri"/>
+                <w:color w:val="000000"/>
+                <w:sz w:val="23"/>
+                <w:szCs w:val="23"/>
+                <w:lang w:eastAsia="en-US"/>
+              </w:rPr>
+              <w:t>account pagina</w:t>
+            </w:r>
+            <w:proofErr w:type="gramEnd"/>
+            <w:r>
+              <w:rPr>
+                <w:rFonts w:ascii="Calibri" w:eastAsiaTheme="minorHAnsi" w:hAnsi="Calibri" w:cs="Calibri"/>
+                <w:color w:val="000000"/>
+                <w:sz w:val="23"/>
+                <w:szCs w:val="23"/>
+                <w:lang w:eastAsia="en-US"/>
+              </w:rPr>
+              <w:t xml:space="preserve"> te zien.</w:t>
             </w:r>
           </w:p>
           <w:p>
@@ -5803,7 +5312,29 @@
                 <w:szCs w:val="23"/>
                 <w:lang w:eastAsia="en-US"/>
               </w:rPr>
-              <w:t xml:space="preserve">De gebruiker wordt uitgelogd de app </w:t>
+              <w:t xml:space="preserve">De gebruiker wordt uitgelogd de </w:t>
+            </w:r>
+            <w:proofErr w:type="spellStart"/>
+            <w:r>
+              <w:rPr>
+                <w:rFonts w:ascii="Calibri" w:eastAsiaTheme="minorHAnsi" w:hAnsi="Calibri" w:cs="Calibri"/>
+                <w:color w:val="000000"/>
+                <w:sz w:val="23"/>
+                <w:szCs w:val="23"/>
+                <w:lang w:eastAsia="en-US"/>
+              </w:rPr>
+              <w:t>app</w:t>
+            </w:r>
+            <w:proofErr w:type="spellEnd"/>
+            <w:r>
+              <w:rPr>
+                <w:rFonts w:ascii="Calibri" w:eastAsiaTheme="minorHAnsi" w:hAnsi="Calibri" w:cs="Calibri"/>
+                <w:color w:val="000000"/>
+                <w:sz w:val="23"/>
+                <w:szCs w:val="23"/>
+                <w:lang w:eastAsia="en-US"/>
+              </w:rPr>
+              <w:t xml:space="preserve"> </w:t>
             </w:r>
             <w:proofErr w:type="spellStart"/>
             <w:r>
@@ -6128,7 +5659,25 @@
           <w:sz w:val="22"/>
           <w:szCs w:val="22"/>
         </w:rPr>
-        <w:t xml:space="preserve">Ook hebben we de hernieuwde opdracht er bij gepakt, om te kijken of alle wensen van de opdracht gever er in zitten. De groen gemaakte vakken wilt zeggen dat het er in zit en goed werkt. De rode vakken zitten er niet in of werken niet. We hebben dit aan de opdrachtgever laten zien, en hij zal hieronder een handtekening plaatsen, om aan te geven dat hij akkoord gaat met de functies die er wel in zitten.  </w:t>
+        <w:t xml:space="preserve">Ook hebben we de hernieuwde opdracht </w:t>
+      </w:r>
+      <w:proofErr w:type="gramStart"/>
+      <w:r>
+        <w:rPr>
+          <w:rFonts w:ascii="Arial" w:hAnsi="Arial" w:cs="Arial"/>
+          <w:sz w:val="22"/>
+          <w:szCs w:val="22"/>
+        </w:rPr>
+        <w:t>er bij</w:t>
+      </w:r>
+      <w:proofErr w:type="gramEnd"/>
+      <w:r>
+        <w:rPr>
+          <w:rFonts w:ascii="Arial" w:hAnsi="Arial" w:cs="Arial"/>
+          <w:sz w:val="22"/>
+          <w:szCs w:val="22"/>
+        </w:rPr>
+        <w:t xml:space="preserve"> gepakt, om te kijken of alle wensen van de opdracht gever er in zitten. De groen gemaakte vakken wilt zeggen dat het er in zit en goed werkt. De rode vakken zitten er niet in of werken niet. We hebben dit aan de opdrachtgever laten zien, en hij zal hieronder een handtekening plaatsen, om aan te geven dat hij akkoord gaat met de functies die er wel in zitten.  </w:t>
       </w:r>
       <w:r>
         <w:rPr>
@@ -6138,7 +5687,7 @@
           <w:szCs w:val="22"/>
         </w:rPr>
         <w:drawing>
-          <wp:anchor distT="0" distB="0" distL="114300" distR="114300" simplePos="0" relativeHeight="251664384" behindDoc="1" locked="0" layoutInCell="1" allowOverlap="1" wp14:anchorId="74712363" wp14:editId="33678513">
+          <wp:anchor distT="0" distB="0" distL="114300" distR="114300" simplePos="0" relativeHeight="251664384" behindDoc="1" locked="0" layoutInCell="1" allowOverlap="1" wp14:anchorId="3D5203A5" wp14:editId="0E62AB62">
             <wp:simplePos x="0" y="0"/>
             <wp:positionH relativeFrom="column">
               <wp:posOffset>-610235</wp:posOffset>
@@ -6171,7 +5720,7 @@
                     </pic:cNvPicPr>
                   </pic:nvPicPr>
                   <pic:blipFill>
-                    <a:blip r:embed="rId8">
+                    <a:blip r:embed="rId7">
                       <a:extLst>
                         <a:ext uri="{28A0092B-C50C-407E-A947-70E740481C1C}">
                           <a14:useLocalDpi xmlns:a14="http://schemas.microsoft.com/office/drawing/2010/main" val="0"/>
@@ -6286,10 +5835,7 @@
         <w:ind w:left="5664"/>
       </w:pPr>
       <w:r>
-        <w:t xml:space="preserve">Hierbij gaat u akkoord met de </w:t>
-      </w:r>
-      <w:r>
-        <w:t>Functies die in de app zijn verwerkt. En vindt u het geen probleem dat de rode punten nog niet verwerkt zijn.</w:t>
+        <w:t>Hierbij gaat u akkoord met de Functies die in de app zijn verwerkt. En vindt u het geen probleem dat de rode punten nog niet verwerkt zijn.</w:t>
       </w:r>
     </w:p>
     <w:p>
@@ -6327,7 +5873,7 @@
 </file>
 
 <file path=word/styles.xml><?xml version="1.0" encoding="utf-8"?>
-<w:styles xmlns:mc="http://schemas.openxmlformats.org/markup-compatibility/2006" xmlns:r="http://schemas.openxmlformats.org/officeDocument/2006/relationships" xmlns:w="http://schemas.openxmlformats.org/wordprocessingml/2006/main" xmlns:w14="http://schemas.microsoft.com/office/word/2010/wordml" mc:Ignorable="w14">
+<w:styles xmlns:mc="http://schemas.openxmlformats.org/markup-compatibility/2006" xmlns:r="http://schemas.openxmlformats.org/officeDocument/2006/relationships" xmlns:w="http://schemas.openxmlformats.org/wordprocessingml/2006/main" xmlns:w14="http://schemas.microsoft.com/office/word/2010/wordml" xmlns:w15="http://schemas.microsoft.com/office/word/2012/wordml" mc:Ignorable="w14 w15">
   <w:docDefaults>
     <w:rPrDefault>
       <w:rPr>
@@ -6343,144 +5889,387 @@
       </w:pPr>
     </w:pPrDefault>
   </w:docDefaults>
-  <w:latentStyles w:defLockedState="0" w:defUIPriority="99" w:defSemiHidden="1" w:defUnhideWhenUsed="1" w:defQFormat="0" w:count="267">
-    <w:lsdException w:name="Normal" w:semiHidden="0" w:uiPriority="0" w:unhideWhenUsed="0" w:qFormat="1"/>
-    <w:lsdException w:name="heading 1" w:semiHidden="0" w:uiPriority="9" w:unhideWhenUsed="0" w:qFormat="1"/>
-    <w:lsdException w:name="heading 2" w:uiPriority="9" w:qFormat="1"/>
-    <w:lsdException w:name="heading 3" w:uiPriority="9" w:qFormat="1"/>
-    <w:lsdException w:name="heading 4" w:uiPriority="9" w:qFormat="1"/>
-    <w:lsdException w:name="heading 5" w:uiPriority="9" w:qFormat="1"/>
-    <w:lsdException w:name="heading 6" w:uiPriority="9" w:qFormat="1"/>
-    <w:lsdException w:name="heading 7" w:uiPriority="9" w:qFormat="1"/>
-    <w:lsdException w:name="heading 8" w:uiPriority="9" w:qFormat="1"/>
-    <w:lsdException w:name="heading 9" w:uiPriority="9" w:qFormat="1"/>
-    <w:lsdException w:name="toc 1" w:uiPriority="39"/>
-    <w:lsdException w:name="toc 2" w:uiPriority="39"/>
-    <w:lsdException w:name="toc 3" w:uiPriority="39"/>
-    <w:lsdException w:name="toc 4" w:uiPriority="39"/>
-    <w:lsdException w:name="toc 5" w:uiPriority="39"/>
-    <w:lsdException w:name="toc 6" w:uiPriority="39"/>
-    <w:lsdException w:name="toc 7" w:uiPriority="39"/>
-    <w:lsdException w:name="toc 8" w:uiPriority="39"/>
-    <w:lsdException w:name="toc 9" w:uiPriority="39"/>
-    <w:lsdException w:name="caption" w:uiPriority="35" w:qFormat="1"/>
-    <w:lsdException w:name="Title" w:semiHidden="0" w:uiPriority="10" w:unhideWhenUsed="0" w:qFormat="1"/>
-    <w:lsdException w:name="Default Paragraph Font" w:uiPriority="1"/>
-    <w:lsdException w:name="Subtitle" w:semiHidden="0" w:uiPriority="11" w:unhideWhenUsed="0" w:qFormat="1"/>
-    <w:lsdException w:name="Strong" w:semiHidden="0" w:uiPriority="22" w:unhideWhenUsed="0" w:qFormat="1"/>
-    <w:lsdException w:name="Emphasis" w:semiHidden="0" w:uiPriority="20" w:unhideWhenUsed="0" w:qFormat="1"/>
-    <w:lsdException w:name="Table Grid" w:semiHidden="0" w:uiPriority="59" w:unhideWhenUsed="0"/>
-    <w:lsdException w:name="Placeholder Text" w:unhideWhenUsed="0"/>
-    <w:lsdException w:name="No Spacing" w:semiHidden="0" w:uiPriority="1" w:unhideWhenUsed="0" w:qFormat="1"/>
-    <w:lsdException w:name="Light Shading" w:semiHidden="0" w:uiPriority="60" w:unhideWhenUsed="0"/>
-    <w:lsdException w:name="Light List" w:semiHidden="0" w:uiPriority="61" w:unhideWhenUsed="0"/>
-    <w:lsdException w:name="Light Grid" w:semiHidden="0" w:uiPriority="62" w:unhideWhenUsed="0"/>
-    <w:lsdException w:name="Medium Shading 1" w:semiHidden="0" w:uiPriority="63" w:unhideWhenUsed="0"/>
-    <w:lsdException w:name="Medium Shading 2" w:semiHidden="0" w:uiPriority="64" w:unhideWhenUsed="0"/>
-    <w:lsdException w:name="Medium List 1" w:semiHidden="0" w:uiPriority="65" w:unhideWhenUsed="0"/>
-    <w:lsdException w:name="Medium List 2" w:semiHidden="0" w:uiPriority="66" w:unhideWhenUsed="0"/>
-    <w:lsdException w:name="Medium Grid 1" w:semiHidden="0" w:uiPriority="67" w:unhideWhenUsed="0"/>
-    <w:lsdException w:name="Medium Grid 2" w:semiHidden="0" w:uiPriority="68" w:unhideWhenUsed="0"/>
-    <w:lsdException w:name="Medium Grid 3" w:semiHidden="0" w:uiPriority="69" w:unhideWhenUsed="0"/>
-    <w:lsdException w:name="Dark List" w:semiHidden="0" w:uiPriority="70" w:unhideWhenUsed="0"/>
-    <w:lsdException w:name="Colorful Shading" w:semiHidden="0" w:uiPriority="71" w:unhideWhenUsed="0"/>
-    <w:lsdException w:name="Colorful List" w:semiHidden="0" w:uiPriority="72" w:unhideWhenUsed="0"/>
-    <w:lsdException w:name="Colorful Grid" w:semiHidden="0" w:uiPriority="73" w:unhideWhenUsed="0"/>
-    <w:lsdException w:name="Light Shading Accent 1" w:semiHidden="0" w:uiPriority="60" w:unhideWhenUsed="0"/>
-    <w:lsdException w:name="Light List Accent 1" w:semiHidden="0" w:uiPriority="61" w:unhideWhenUsed="0"/>
-    <w:lsdException w:name="Light Grid Accent 1" w:semiHidden="0" w:uiPriority="62" w:unhideWhenUsed="0"/>
-    <w:lsdException w:name="Medium Shading 1 Accent 1" w:semiHidden="0" w:uiPriority="63" w:unhideWhenUsed="0"/>
-    <w:lsdException w:name="Medium Shading 2 Accent 1" w:semiHidden="0" w:uiPriority="64" w:unhideWhenUsed="0"/>
-    <w:lsdException w:name="Medium List 1 Accent 1" w:semiHidden="0" w:uiPriority="65" w:unhideWhenUsed="0"/>
-    <w:lsdException w:name="Revision" w:unhideWhenUsed="0"/>
-    <w:lsdException w:name="List Paragraph" w:semiHidden="0" w:uiPriority="34" w:unhideWhenUsed="0" w:qFormat="1"/>
-    <w:lsdException w:name="Quote" w:semiHidden="0" w:uiPriority="29" w:unhideWhenUsed="0" w:qFormat="1"/>
-    <w:lsdException w:name="Intense Quote" w:semiHidden="0" w:uiPriority="30" w:unhideWhenUsed="0" w:qFormat="1"/>
-    <w:lsdException w:name="Medium List 2 Accent 1" w:semiHidden="0" w:uiPriority="66" w:unhideWhenUsed="0"/>
-    <w:lsdException w:name="Medium Grid 1 Accent 1" w:semiHidden="0" w:uiPriority="67" w:unhideWhenUsed="0"/>
-    <w:lsdException w:name="Medium Grid 2 Accent 1" w:semiHidden="0" w:uiPriority="68" w:unhideWhenUsed="0"/>
-    <w:lsdException w:name="Medium Grid 3 Accent 1" w:semiHidden="0" w:uiPriority="69" w:unhideWhenUsed="0"/>
-    <w:lsdException w:name="Dark List Accent 1" w:semiHidden="0" w:uiPriority="70" w:unhideWhenUsed="0"/>
-    <w:lsdException w:name="Colorful Shading Accent 1" w:semiHidden="0" w:uiPriority="71" w:unhideWhenUsed="0"/>
-    <w:lsdException w:name="Colorful List Accent 1" w:semiHidden="0" w:uiPriority="72" w:unhideWhenUsed="0"/>
-    <w:lsdException w:name="Colorful Grid Accent 1" w:semiHidden="0" w:uiPriority="73" w:unhideWhenUsed="0"/>
-    <w:lsdException w:name="Light Shading Accent 2" w:semiHidden="0" w:uiPriority="60" w:unhideWhenUsed="0"/>
-    <w:lsdException w:name="Light List Accent 2" w:semiHidden="0" w:uiPriority="61" w:unhideWhenUsed="0"/>
-    <w:lsdException w:name="Light Grid Accent 2" w:semiHidden="0" w:uiPriority="62" w:unhideWhenUsed="0"/>
-    <w:lsdException w:name="Medium Shading 1 Accent 2" w:semiHidden="0" w:uiPriority="63" w:unhideWhenUsed="0"/>
-    <w:lsdException w:name="Medium Shading 2 Accent 2" w:semiHidden="0" w:uiPriority="64" w:unhideWhenUsed="0"/>
-    <w:lsdException w:name="Medium List 1 Accent 2" w:semiHidden="0" w:uiPriority="65" w:unhideWhenUsed="0"/>
-    <w:lsdException w:name="Medium List 2 Accent 2" w:semiHidden="0" w:uiPriority="66" w:unhideWhenUsed="0"/>
-    <w:lsdException w:name="Medium Grid 1 Accent 2" w:semiHidden="0" w:uiPriority="67" w:unhideWhenUsed="0"/>
-    <w:lsdException w:name="Medium Grid 2 Accent 2" w:semiHidden="0" w:uiPriority="68" w:unhideWhenUsed="0"/>
-    <w:lsdException w:name="Medium Grid 3 Accent 2" w:semiHidden="0" w:uiPriority="69" w:unhideWhenUsed="0"/>
-    <w:lsdException w:name="Dark List Accent 2" w:semiHidden="0" w:uiPriority="70" w:unhideWhenUsed="0"/>
-    <w:lsdException w:name="Colorful Shading Accent 2" w:semiHidden="0" w:uiPriority="71" w:unhideWhenUsed="0"/>
-    <w:lsdException w:name="Colorful List Accent 2" w:semiHidden="0" w:uiPriority="72" w:unhideWhenUsed="0"/>
-    <w:lsdException w:name="Colorful Grid Accent 2" w:semiHidden="0" w:uiPriority="73" w:unhideWhenUsed="0"/>
-    <w:lsdException w:name="Light Shading Accent 3" w:semiHidden="0" w:uiPriority="60" w:unhideWhenUsed="0"/>
-    <w:lsdException w:name="Light List Accent 3" w:semiHidden="0" w:uiPriority="61" w:unhideWhenUsed="0"/>
-    <w:lsdException w:name="Light Grid Accent 3" w:semiHidden="0" w:uiPriority="62" w:unhideWhenUsed="0"/>
-    <w:lsdException w:name="Medium Shading 1 Accent 3" w:semiHidden="0" w:uiPriority="63" w:unhideWhenUsed="0"/>
-    <w:lsdException w:name="Medium Shading 2 Accent 3" w:semiHidden="0" w:uiPriority="64" w:unhideWhenUsed="0"/>
-    <w:lsdException w:name="Medium List 1 Accent 3" w:semiHidden="0" w:uiPriority="65" w:unhideWhenUsed="0"/>
-    <w:lsdException w:name="Medium List 2 Accent 3" w:semiHidden="0" w:uiPriority="66" w:unhideWhenUsed="0"/>
-    <w:lsdException w:name="Medium Grid 1 Accent 3" w:semiHidden="0" w:uiPriority="67" w:unhideWhenUsed="0"/>
-    <w:lsdException w:name="Medium Grid 2 Accent 3" w:semiHidden="0" w:uiPriority="68" w:unhideWhenUsed="0"/>
-    <w:lsdException w:name="Medium Grid 3 Accent 3" w:semiHidden="0" w:uiPriority="69" w:unhideWhenUsed="0"/>
-    <w:lsdException w:name="Dark List Accent 3" w:semiHidden="0" w:uiPriority="70" w:unhideWhenUsed="0"/>
-    <w:lsdException w:name="Colorful Shading Accent 3" w:semiHidden="0" w:uiPriority="71" w:unhideWhenUsed="0"/>
-    <w:lsdException w:name="Colorful List Accent 3" w:semiHidden="0" w:uiPriority="72" w:unhideWhenUsed="0"/>
-    <w:lsdException w:name="Colorful Grid Accent 3" w:semiHidden="0" w:uiPriority="73" w:unhideWhenUsed="0"/>
-    <w:lsdException w:name="Light Shading Accent 4" w:semiHidden="0" w:uiPriority="60" w:unhideWhenUsed="0"/>
-    <w:lsdException w:name="Light List Accent 4" w:semiHidden="0" w:uiPriority="61" w:unhideWhenUsed="0"/>
-    <w:lsdException w:name="Light Grid Accent 4" w:semiHidden="0" w:uiPriority="62" w:unhideWhenUsed="0"/>
-    <w:lsdException w:name="Medium Shading 1 Accent 4" w:semiHidden="0" w:uiPriority="63" w:unhideWhenUsed="0"/>
-    <w:lsdException w:name="Medium Shading 2 Accent 4" w:semiHidden="0" w:uiPriority="64" w:unhideWhenUsed="0"/>
-    <w:lsdException w:name="Medium List 1 Accent 4" w:semiHidden="0" w:uiPriority="65" w:unhideWhenUsed="0"/>
-    <w:lsdException w:name="Medium List 2 Accent 4" w:semiHidden="0" w:uiPriority="66" w:unhideWhenUsed="0"/>
-    <w:lsdException w:name="Medium Grid 1 Accent 4" w:semiHidden="0" w:uiPriority="67" w:unhideWhenUsed="0"/>
-    <w:lsdException w:name="Medium Grid 2 Accent 4" w:semiHidden="0" w:uiPriority="68" w:unhideWhenUsed="0"/>
-    <w:lsdException w:name="Medium Grid 3 Accent 4" w:semiHidden="0" w:uiPriority="69" w:unhideWhenUsed="0"/>
-    <w:lsdException w:name="Dark List Accent 4" w:semiHidden="0" w:uiPriority="70" w:unhideWhenUsed="0"/>
-    <w:lsdException w:name="Colorful Shading Accent 4" w:semiHidden="0" w:uiPriority="71" w:unhideWhenUsed="0"/>
-    <w:lsdException w:name="Colorful List Accent 4" w:semiHidden="0" w:uiPriority="72" w:unhideWhenUsed="0"/>
-    <w:lsdException w:name="Colorful Grid Accent 4" w:semiHidden="0" w:uiPriority="73" w:unhideWhenUsed="0"/>
-    <w:lsdException w:name="Light Shading Accent 5" w:semiHidden="0" w:uiPriority="60" w:unhideWhenUsed="0"/>
-    <w:lsdException w:name="Light List Accent 5" w:semiHidden="0" w:uiPriority="61" w:unhideWhenUsed="0"/>
-    <w:lsdException w:name="Light Grid Accent 5" w:semiHidden="0" w:uiPriority="62" w:unhideWhenUsed="0"/>
-    <w:lsdException w:name="Medium Shading 1 Accent 5" w:semiHidden="0" w:uiPriority="63" w:unhideWhenUsed="0"/>
-    <w:lsdException w:name="Medium Shading 2 Accent 5" w:semiHidden="0" w:uiPriority="64" w:unhideWhenUsed="0"/>
-    <w:lsdException w:name="Medium List 1 Accent 5" w:semiHidden="0" w:uiPriority="65" w:unhideWhenUsed="0"/>
-    <w:lsdException w:name="Medium List 2 Accent 5" w:semiHidden="0" w:uiPriority="66" w:unhideWhenUsed="0"/>
-    <w:lsdException w:name="Medium Grid 1 Accent 5" w:semiHidden="0" w:uiPriority="67" w:unhideWhenUsed="0"/>
-    <w:lsdException w:name="Medium Grid 2 Accent 5" w:semiHidden="0" w:uiPriority="68" w:unhideWhenUsed="0"/>
-    <w:lsdException w:name="Medium Grid 3 Accent 5" w:semiHidden="0" w:uiPriority="69" w:unhideWhenUsed="0"/>
-    <w:lsdException w:name="Dark List Accent 5" w:semiHidden="0" w:uiPriority="70" w:unhideWhenUsed="0"/>
-    <w:lsdException w:name="Colorful Shading Accent 5" w:semiHidden="0" w:uiPriority="71" w:unhideWhenUsed="0"/>
-    <w:lsdException w:name="Colorful List Accent 5" w:semiHidden="0" w:uiPriority="72" w:unhideWhenUsed="0"/>
-    <w:lsdException w:name="Colorful Grid Accent 5" w:semiHidden="0" w:uiPriority="73" w:unhideWhenUsed="0"/>
-    <w:lsdException w:name="Light Shading Accent 6" w:semiHidden="0" w:uiPriority="60" w:unhideWhenUsed="0"/>
-    <w:lsdException w:name="Light List Accent 6" w:semiHidden="0" w:uiPriority="61" w:unhideWhenUsed="0"/>
-    <w:lsdException w:name="Light Grid Accent 6" w:semiHidden="0" w:uiPriority="62" w:unhideWhenUsed="0"/>
-    <w:lsdException w:name="Medium Shading 1 Accent 6" w:semiHidden="0" w:uiPriority="63" w:unhideWhenUsed="0"/>
-    <w:lsdException w:name="Medium Shading 2 Accent 6" w:semiHidden="0" w:uiPriority="64" w:unhideWhenUsed="0"/>
-    <w:lsdException w:name="Medium List 1 Accent 6" w:semiHidden="0" w:uiPriority="65" w:unhideWhenUsed="0"/>
-    <w:lsdException w:name="Medium List 2 Accent 6" w:semiHidden="0" w:uiPriority="66" w:unhideWhenUsed="0"/>
-    <w:lsdException w:name="Medium Grid 1 Accent 6" w:semiHidden="0" w:uiPriority="67" w:unhideWhenUsed="0"/>
-    <w:lsdException w:name="Medium Grid 2 Accent 6" w:semiHidden="0" w:uiPriority="68" w:unhideWhenUsed="0"/>
-    <w:lsdException w:name="Medium Grid 3 Accent 6" w:semiHidden="0" w:uiPriority="69" w:unhideWhenUsed="0"/>
-    <w:lsdException w:name="Dark List Accent 6" w:semiHidden="0" w:uiPriority="70" w:unhideWhenUsed="0"/>
-    <w:lsdException w:name="Colorful Shading Accent 6" w:semiHidden="0" w:uiPriority="71" w:unhideWhenUsed="0"/>
-    <w:lsdException w:name="Colorful List Accent 6" w:semiHidden="0" w:uiPriority="72" w:unhideWhenUsed="0"/>
-    <w:lsdException w:name="Colorful Grid Accent 6" w:semiHidden="0" w:uiPriority="73" w:unhideWhenUsed="0"/>
-    <w:lsdException w:name="Subtle Emphasis" w:semiHidden="0" w:uiPriority="19" w:unhideWhenUsed="0" w:qFormat="1"/>
-    <w:lsdException w:name="Intense Emphasis" w:semiHidden="0" w:uiPriority="21" w:unhideWhenUsed="0" w:qFormat="1"/>
-    <w:lsdException w:name="Subtle Reference" w:semiHidden="0" w:uiPriority="31" w:unhideWhenUsed="0" w:qFormat="1"/>
-    <w:lsdException w:name="Intense Reference" w:semiHidden="0" w:uiPriority="32" w:unhideWhenUsed="0" w:qFormat="1"/>
-    <w:lsdException w:name="Book Title" w:semiHidden="0" w:uiPriority="33" w:unhideWhenUsed="0" w:qFormat="1"/>
-    <w:lsdException w:name="Bibliography" w:uiPriority="37"/>
-    <w:lsdException w:name="TOC Heading" w:uiPriority="39" w:qFormat="1"/>
+  <w:latentStyles w:defLockedState="0" w:defUIPriority="99" w:defSemiHidden="0" w:defUnhideWhenUsed="0" w:defQFormat="0" w:count="380">
+    <w:lsdException w:name="Normal" w:uiPriority="0" w:qFormat="1"/>
+    <w:lsdException w:name="heading 1" w:uiPriority="9" w:qFormat="1"/>
+    <w:lsdException w:name="heading 2" w:semiHidden="1" w:uiPriority="9" w:unhideWhenUsed="1" w:qFormat="1"/>
+    <w:lsdException w:name="heading 3" w:semiHidden="1" w:uiPriority="9" w:unhideWhenUsed="1" w:qFormat="1"/>
+    <w:lsdException w:name="heading 4" w:semiHidden="1" w:uiPriority="9" w:unhideWhenUsed="1" w:qFormat="1"/>
+    <w:lsdException w:name="heading 5" w:semiHidden="1" w:uiPriority="9" w:unhideWhenUsed="1" w:qFormat="1"/>
+    <w:lsdException w:name="heading 6" w:semiHidden="1" w:uiPriority="9" w:unhideWhenUsed="1" w:qFormat="1"/>
+    <w:lsdException w:name="heading 7" w:semiHidden="1" w:uiPriority="9" w:unhideWhenUsed="1" w:qFormat="1"/>
+    <w:lsdException w:name="heading 8" w:semiHidden="1" w:uiPriority="9" w:unhideWhenUsed="1" w:qFormat="1"/>
+    <w:lsdException w:name="heading 9" w:semiHidden="1" w:uiPriority="9" w:unhideWhenUsed="1" w:qFormat="1"/>
+    <w:lsdException w:name="index 1" w:semiHidden="1" w:unhideWhenUsed="1"/>
+    <w:lsdException w:name="index 2" w:semiHidden="1" w:unhideWhenUsed="1"/>
+    <w:lsdException w:name="index 3" w:semiHidden="1" w:unhideWhenUsed="1"/>
+    <w:lsdException w:name="index 4" w:semiHidden="1" w:unhideWhenUsed="1"/>
+    <w:lsdException w:name="index 5" w:semiHidden="1" w:unhideWhenUsed="1"/>
+    <w:lsdException w:name="index 6" w:semiHidden="1" w:unhideWhenUsed="1"/>
+    <w:lsdException w:name="index 7" w:semiHidden="1" w:unhideWhenUsed="1"/>
+    <w:lsdException w:name="index 8" w:semiHidden="1" w:unhideWhenUsed="1"/>
+    <w:lsdException w:name="index 9" w:semiHidden="1" w:unhideWhenUsed="1"/>
+    <w:lsdException w:name="toc 1" w:semiHidden="1" w:uiPriority="39" w:unhideWhenUsed="1"/>
+    <w:lsdException w:name="toc 2" w:semiHidden="1" w:uiPriority="39" w:unhideWhenUsed="1"/>
+    <w:lsdException w:name="toc 3" w:semiHidden="1" w:uiPriority="39" w:unhideWhenUsed="1"/>
+    <w:lsdException w:name="toc 4" w:semiHidden="1" w:uiPriority="39" w:unhideWhenUsed="1"/>
+    <w:lsdException w:name="toc 5" w:semiHidden="1" w:uiPriority="39" w:unhideWhenUsed="1"/>
+    <w:lsdException w:name="toc 6" w:semiHidden="1" w:uiPriority="39" w:unhideWhenUsed="1"/>
+    <w:lsdException w:name="toc 7" w:semiHidden="1" w:uiPriority="39" w:unhideWhenUsed="1"/>
+    <w:lsdException w:name="toc 8" w:semiHidden="1" w:uiPriority="39" w:unhideWhenUsed="1"/>
+    <w:lsdException w:name="toc 9" w:semiHidden="1" w:uiPriority="39" w:unhideWhenUsed="1"/>
+    <w:lsdException w:name="Normal Indent" w:semiHidden="1" w:unhideWhenUsed="1"/>
+    <w:lsdException w:name="footnote text" w:semiHidden="1" w:unhideWhenUsed="1"/>
+    <w:lsdException w:name="annotation text" w:semiHidden="1" w:unhideWhenUsed="1"/>
+    <w:lsdException w:name="header" w:semiHidden="1" w:unhideWhenUsed="1"/>
+    <w:lsdException w:name="footer" w:semiHidden="1" w:unhideWhenUsed="1"/>
+    <w:lsdException w:name="index heading" w:semiHidden="1" w:unhideWhenUsed="1"/>
+    <w:lsdException w:name="caption" w:semiHidden="1" w:uiPriority="35" w:unhideWhenUsed="1" w:qFormat="1"/>
+    <w:lsdException w:name="table of figures" w:semiHidden="1" w:unhideWhenUsed="1"/>
+    <w:lsdException w:name="envelope address" w:semiHidden="1" w:unhideWhenUsed="1"/>
+    <w:lsdException w:name="envelope return" w:semiHidden="1" w:unhideWhenUsed="1"/>
+    <w:lsdException w:name="footnote reference" w:semiHidden="1" w:unhideWhenUsed="1"/>
+    <w:lsdException w:name="annotation reference" w:semiHidden="1" w:unhideWhenUsed="1"/>
+    <w:lsdException w:name="line number" w:semiHidden="1" w:unhideWhenUsed="1"/>
+    <w:lsdException w:name="page number" w:semiHidden="1" w:unhideWhenUsed="1"/>
+    <w:lsdException w:name="endnote reference" w:semiHidden="1" w:unhideWhenUsed="1"/>
+    <w:lsdException w:name="endnote text" w:semiHidden="1" w:unhideWhenUsed="1"/>
+    <w:lsdException w:name="table of authorities" w:semiHidden="1" w:unhideWhenUsed="1"/>
+    <w:lsdException w:name="macro" w:semiHidden="1" w:unhideWhenUsed="1"/>
+    <w:lsdException w:name="toa heading" w:semiHidden="1" w:unhideWhenUsed="1"/>
+    <w:lsdException w:name="List" w:semiHidden="1" w:unhideWhenUsed="1"/>
+    <w:lsdException w:name="List Bullet" w:semiHidden="1" w:unhideWhenUsed="1"/>
+    <w:lsdException w:name="List Number" w:semiHidden="1" w:unhideWhenUsed="1"/>
+    <w:lsdException w:name="List 2" w:semiHidden="1" w:unhideWhenUsed="1"/>
+    <w:lsdException w:name="List 3" w:semiHidden="1" w:unhideWhenUsed="1"/>
+    <w:lsdException w:name="List 4" w:semiHidden="1" w:unhideWhenUsed="1"/>
+    <w:lsdException w:name="List 5" w:semiHidden="1" w:unhideWhenUsed="1"/>
+    <w:lsdException w:name="List Bullet 2" w:semiHidden="1" w:unhideWhenUsed="1"/>
+    <w:lsdException w:name="List Bullet 3" w:semiHidden="1" w:unhideWhenUsed="1"/>
+    <w:lsdException w:name="List Bullet 4" w:semiHidden="1" w:unhideWhenUsed="1"/>
+    <w:lsdException w:name="List Bullet 5" w:semiHidden="1" w:unhideWhenUsed="1"/>
+    <w:lsdException w:name="List Number 2" w:semiHidden="1" w:unhideWhenUsed="1"/>
+    <w:lsdException w:name="List Number 3" w:semiHidden="1" w:unhideWhenUsed="1"/>
+    <w:lsdException w:name="List Number 4" w:semiHidden="1" w:unhideWhenUsed="1"/>
+    <w:lsdException w:name="List Number 5" w:semiHidden="1" w:unhideWhenUsed="1"/>
+    <w:lsdException w:name="Title" w:uiPriority="10" w:qFormat="1"/>
+    <w:lsdException w:name="Closing" w:semiHidden="1" w:unhideWhenUsed="1"/>
+    <w:lsdException w:name="Signature" w:semiHidden="1" w:unhideWhenUsed="1"/>
+    <w:lsdException w:name="Default Paragraph Font" w:semiHidden="1" w:uiPriority="1" w:unhideWhenUsed="1"/>
+    <w:lsdException w:name="Body Text" w:semiHidden="1" w:unhideWhenUsed="1"/>
+    <w:lsdException w:name="Body Text Indent" w:semiHidden="1" w:unhideWhenUsed="1"/>
+    <w:lsdException w:name="List Continue" w:semiHidden="1" w:unhideWhenUsed="1"/>
+    <w:lsdException w:name="List Continue 2" w:semiHidden="1" w:unhideWhenUsed="1"/>
+    <w:lsdException w:name="List Continue 3" w:semiHidden="1" w:unhideWhenUsed="1"/>
+    <w:lsdException w:name="List Continue 4" w:semiHidden="1" w:unhideWhenUsed="1"/>
+    <w:lsdException w:name="List Continue 5" w:semiHidden="1" w:unhideWhenUsed="1"/>
+    <w:lsdException w:name="Message Header" w:semiHidden="1" w:unhideWhenUsed="1"/>
+    <w:lsdException w:name="Subtitle" w:uiPriority="11" w:qFormat="1"/>
+    <w:lsdException w:name="Salutation" w:semiHidden="1" w:unhideWhenUsed="1"/>
+    <w:lsdException w:name="Date" w:semiHidden="1" w:unhideWhenUsed="1"/>
+    <w:lsdException w:name="Body Text First Indent" w:semiHidden="1" w:unhideWhenUsed="1"/>
+    <w:lsdException w:name="Body Text First Indent 2" w:semiHidden="1" w:unhideWhenUsed="1"/>
+    <w:lsdException w:name="Note Heading" w:semiHidden="1" w:unhideWhenUsed="1"/>
+    <w:lsdException w:name="Body Text 2" w:semiHidden="1" w:unhideWhenUsed="1"/>
+    <w:lsdException w:name="Body Text 3" w:semiHidden="1" w:unhideWhenUsed="1"/>
+    <w:lsdException w:name="Body Text Indent 2" w:semiHidden="1" w:unhideWhenUsed="1"/>
+    <w:lsdException w:name="Body Text Indent 3" w:semiHidden="1" w:unhideWhenUsed="1"/>
+    <w:lsdException w:name="Block Text" w:semiHidden="1" w:unhideWhenUsed="1"/>
+    <w:lsdException w:name="Hyperlink" w:semiHidden="1" w:unhideWhenUsed="1"/>
+    <w:lsdException w:name="FollowedHyperlink" w:semiHidden="1" w:unhideWhenUsed="1"/>
+    <w:lsdException w:name="Strong" w:uiPriority="22" w:qFormat="1"/>
+    <w:lsdException w:name="Emphasis" w:uiPriority="20" w:qFormat="1"/>
+    <w:lsdException w:name="Document Map" w:semiHidden="1" w:unhideWhenUsed="1"/>
+    <w:lsdException w:name="Plain Text" w:semiHidden="1" w:unhideWhenUsed="1"/>
+    <w:lsdException w:name="E-mail Signature" w:semiHidden="1" w:unhideWhenUsed="1"/>
+    <w:lsdException w:name="HTML Top of Form" w:semiHidden="1" w:unhideWhenUsed="1"/>
+    <w:lsdException w:name="HTML Bottom of Form" w:semiHidden="1" w:unhideWhenUsed="1"/>
+    <w:lsdException w:name="Normal (Web)" w:semiHidden="1" w:unhideWhenUsed="1"/>
+    <w:lsdException w:name="HTML Acronym" w:semiHidden="1" w:unhideWhenUsed="1"/>
+    <w:lsdException w:name="HTML Address" w:semiHidden="1" w:unhideWhenUsed="1"/>
+    <w:lsdException w:name="HTML Cite" w:semiHidden="1" w:unhideWhenUsed="1"/>
+    <w:lsdException w:name="HTML Code" w:semiHidden="1" w:unhideWhenUsed="1"/>
+    <w:lsdException w:name="HTML Definition" w:semiHidden="1" w:unhideWhenUsed="1"/>
+    <w:lsdException w:name="HTML Keyboard" w:semiHidden="1" w:unhideWhenUsed="1"/>
+    <w:lsdException w:name="HTML Preformatted" w:semiHidden="1" w:unhideWhenUsed="1"/>
+    <w:lsdException w:name="HTML Sample" w:semiHidden="1" w:unhideWhenUsed="1"/>
+    <w:lsdException w:name="HTML Typewriter" w:semiHidden="1" w:unhideWhenUsed="1"/>
+    <w:lsdException w:name="HTML Variable" w:semiHidden="1" w:unhideWhenUsed="1"/>
+    <w:lsdException w:name="Normal Table" w:semiHidden="1" w:unhideWhenUsed="1"/>
+    <w:lsdException w:name="annotation subject" w:semiHidden="1" w:unhideWhenUsed="1"/>
+    <w:lsdException w:name="No List" w:semiHidden="1" w:unhideWhenUsed="1"/>
+    <w:lsdException w:name="Outline List 1" w:semiHidden="1" w:unhideWhenUsed="1"/>
+    <w:lsdException w:name="Outline List 2" w:semiHidden="1" w:unhideWhenUsed="1"/>
+    <w:lsdException w:name="Outline List 3" w:semiHidden="1" w:unhideWhenUsed="1"/>
+    <w:lsdException w:name="Table Simple 1" w:semiHidden="1" w:unhideWhenUsed="1"/>
+    <w:lsdException w:name="Table Simple 2" w:semiHidden="1" w:unhideWhenUsed="1"/>
+    <w:lsdException w:name="Table Simple 3" w:semiHidden="1" w:unhideWhenUsed="1"/>
+    <w:lsdException w:name="Table Classic 1" w:semiHidden="1" w:unhideWhenUsed="1"/>
+    <w:lsdException w:name="Table Classic 2" w:semiHidden="1" w:unhideWhenUsed="1"/>
+    <w:lsdException w:name="Table Classic 3" w:semiHidden="1" w:unhideWhenUsed="1"/>
+    <w:lsdException w:name="Table Classic 4" w:semiHidden="1" w:unhideWhenUsed="1"/>
+    <w:lsdException w:name="Table Colorful 1" w:semiHidden="1" w:unhideWhenUsed="1"/>
+    <w:lsdException w:name="Table Colorful 2" w:semiHidden="1" w:unhideWhenUsed="1"/>
+    <w:lsdException w:name="Table Colorful 3" w:semiHidden="1" w:unhideWhenUsed="1"/>
+    <w:lsdException w:name="Table Columns 1" w:semiHidden="1" w:unhideWhenUsed="1"/>
+    <w:lsdException w:name="Table Columns 2" w:semiHidden="1" w:unhideWhenUsed="1"/>
+    <w:lsdException w:name="Table Columns 3" w:semiHidden="1" w:unhideWhenUsed="1"/>
+    <w:lsdException w:name="Table Columns 4" w:semiHidden="1" w:unhideWhenUsed="1"/>
+    <w:lsdException w:name="Table Columns 5" w:semiHidden="1" w:unhideWhenUsed="1"/>
+    <w:lsdException w:name="Table Grid 1" w:semiHidden="1" w:unhideWhenUsed="1"/>
+    <w:lsdException w:name="Table Grid 2" w:semiHidden="1" w:unhideWhenUsed="1"/>
+    <w:lsdException w:name="Table Grid 3" w:semiHidden="1" w:unhideWhenUsed="1"/>
+    <w:lsdException w:name="Table Grid 4" w:semiHidden="1" w:unhideWhenUsed="1"/>
+    <w:lsdException w:name="Table Grid 5" w:semiHidden="1" w:unhideWhenUsed="1"/>
+    <w:lsdException w:name="Table Grid 6" w:semiHidden="1" w:unhideWhenUsed="1"/>
+    <w:lsdException w:name="Table Grid 7" w:semiHidden="1" w:unhideWhenUsed="1"/>
+    <w:lsdException w:name="Table Grid 8" w:semiHidden="1" w:unhideWhenUsed="1"/>
+    <w:lsdException w:name="Table List 1" w:semiHidden="1" w:unhideWhenUsed="1"/>
+    <w:lsdException w:name="Table List 2" w:semiHidden="1" w:unhideWhenUsed="1"/>
+    <w:lsdException w:name="Table List 3" w:semiHidden="1" w:unhideWhenUsed="1"/>
+    <w:lsdException w:name="Table List 4" w:semiHidden="1" w:unhideWhenUsed="1"/>
+    <w:lsdException w:name="Table List 5" w:semiHidden="1" w:unhideWhenUsed="1"/>
+    <w:lsdException w:name="Table List 6" w:semiHidden="1" w:unhideWhenUsed="1"/>
+    <w:lsdException w:name="Table List 7" w:semiHidden="1" w:unhideWhenUsed="1"/>
+    <w:lsdException w:name="Table List 8" w:semiHidden="1" w:unhideWhenUsed="1"/>
+    <w:lsdException w:name="Table 3D effects 1" w:semiHidden="1" w:unhideWhenUsed="1"/>
+    <w:lsdException w:name="Table 3D effects 2" w:semiHidden="1" w:unhideWhenUsed="1"/>
+    <w:lsdException w:name="Table 3D effects 3" w:semiHidden="1" w:unhideWhenUsed="1"/>
+    <w:lsdException w:name="Table Contemporary" w:semiHidden="1" w:unhideWhenUsed="1"/>
+    <w:lsdException w:name="Table Elegant" w:semiHidden="1" w:unhideWhenUsed="1"/>
+    <w:lsdException w:name="Table Professional" w:semiHidden="1" w:unhideWhenUsed="1"/>
+    <w:lsdException w:name="Table Subtle 1" w:semiHidden="1" w:unhideWhenUsed="1"/>
+    <w:lsdException w:name="Table Subtle 2" w:semiHidden="1" w:unhideWhenUsed="1"/>
+    <w:lsdException w:name="Table Web 1" w:semiHidden="1" w:unhideWhenUsed="1"/>
+    <w:lsdException w:name="Table Web 2" w:semiHidden="1" w:unhideWhenUsed="1"/>
+    <w:lsdException w:name="Table Web 3" w:semiHidden="1" w:unhideWhenUsed="1"/>
+    <w:lsdException w:name="Balloon Text" w:semiHidden="1" w:unhideWhenUsed="1"/>
+    <w:lsdException w:name="Table Grid" w:uiPriority="59"/>
+    <w:lsdException w:name="Table Theme" w:semiHidden="1" w:unhideWhenUsed="1"/>
+    <w:lsdException w:name="Note Level 1" w:semiHidden="1" w:unhideWhenUsed="1"/>
+    <w:lsdException w:name="Note Level 2" w:semiHidden="1" w:unhideWhenUsed="1"/>
+    <w:lsdException w:name="Note Level 3" w:semiHidden="1" w:unhideWhenUsed="1"/>
+    <w:lsdException w:name="Note Level 4" w:semiHidden="1" w:unhideWhenUsed="1"/>
+    <w:lsdException w:name="Note Level 5" w:semiHidden="1" w:unhideWhenUsed="1"/>
+    <w:lsdException w:name="Note Level 6" w:semiHidden="1" w:unhideWhenUsed="1"/>
+    <w:lsdException w:name="Note Level 7" w:semiHidden="1" w:unhideWhenUsed="1"/>
+    <w:lsdException w:name="Note Level 8" w:semiHidden="1" w:unhideWhenUsed="1"/>
+    <w:lsdException w:name="Note Level 9" w:semiHidden="1" w:unhideWhenUsed="1"/>
+    <w:lsdException w:name="Placeholder Text" w:semiHidden="1"/>
+    <w:lsdException w:name="No Spacing" w:uiPriority="1" w:qFormat="1"/>
+    <w:lsdException w:name="Light Shading" w:uiPriority="60"/>
+    <w:lsdException w:name="Light List" w:uiPriority="61"/>
+    <w:lsdException w:name="Light Grid" w:uiPriority="62"/>
+    <w:lsdException w:name="Medium Shading 1" w:uiPriority="63"/>
+    <w:lsdException w:name="Medium Shading 2" w:uiPriority="64"/>
+    <w:lsdException w:name="Medium List 1" w:uiPriority="65"/>
+    <w:lsdException w:name="Medium List 2" w:uiPriority="66"/>
+    <w:lsdException w:name="Medium Grid 1" w:uiPriority="67"/>
+    <w:lsdException w:name="Medium Grid 2" w:uiPriority="68"/>
+    <w:lsdException w:name="Medium Grid 3" w:uiPriority="69"/>
+    <w:lsdException w:name="Dark List" w:uiPriority="70"/>
+    <w:lsdException w:name="Colorful Shading" w:uiPriority="71"/>
+    <w:lsdException w:name="Colorful List" w:uiPriority="72"/>
+    <w:lsdException w:name="Colorful Grid" w:uiPriority="73"/>
+    <w:lsdException w:name="Light Shading Accent 1" w:uiPriority="60"/>
+    <w:lsdException w:name="Light List Accent 1" w:uiPriority="61"/>
+    <w:lsdException w:name="Light Grid Accent 1" w:uiPriority="62"/>
+    <w:lsdException w:name="Medium Shading 1 Accent 1" w:uiPriority="63"/>
+    <w:lsdException w:name="Medium Shading 2 Accent 1" w:uiPriority="64"/>
+    <w:lsdException w:name="Medium List 1 Accent 1" w:uiPriority="65"/>
+    <w:lsdException w:name="Revision" w:semiHidden="1"/>
+    <w:lsdException w:name="List Paragraph" w:uiPriority="34" w:qFormat="1"/>
+    <w:lsdException w:name="Quote" w:uiPriority="29" w:qFormat="1"/>
+    <w:lsdException w:name="Intense Quote" w:uiPriority="30" w:qFormat="1"/>
+    <w:lsdException w:name="Medium List 2 Accent 1" w:uiPriority="66"/>
+    <w:lsdException w:name="Medium Grid 1 Accent 1" w:uiPriority="67"/>
+    <w:lsdException w:name="Medium Grid 2 Accent 1" w:uiPriority="68"/>
+    <w:lsdException w:name="Medium Grid 3 Accent 1" w:uiPriority="69"/>
+    <w:lsdException w:name="Dark List Accent 1" w:uiPriority="70"/>
+    <w:lsdException w:name="Colorful Shading Accent 1" w:uiPriority="71"/>
+    <w:lsdException w:name="Colorful List Accent 1" w:uiPriority="72"/>
+    <w:lsdException w:name="Colorful Grid Accent 1" w:uiPriority="73"/>
+    <w:lsdException w:name="Light Shading Accent 2" w:uiPriority="60"/>
+    <w:lsdException w:name="Light List Accent 2" w:uiPriority="61"/>
+    <w:lsdException w:name="Light Grid Accent 2" w:uiPriority="62"/>
+    <w:lsdException w:name="Medium Shading 1 Accent 2" w:uiPriority="63"/>
+    <w:lsdException w:name="Medium Shading 2 Accent 2" w:uiPriority="64"/>
+    <w:lsdException w:name="Medium List 1 Accent 2" w:uiPriority="65"/>
+    <w:lsdException w:name="Medium List 2 Accent 2" w:uiPriority="66"/>
+    <w:lsdException w:name="Medium Grid 1 Accent 2" w:uiPriority="67"/>
+    <w:lsdException w:name="Medium Grid 2 Accent 2" w:uiPriority="68"/>
+    <w:lsdException w:name="Medium Grid 3 Accent 2" w:uiPriority="69"/>
+    <w:lsdException w:name="Dark List Accent 2" w:uiPriority="70"/>
+    <w:lsdException w:name="Colorful Shading Accent 2" w:uiPriority="71"/>
+    <w:lsdException w:name="Colorful List Accent 2" w:uiPriority="72"/>
+    <w:lsdException w:name="Colorful Grid Accent 2" w:uiPriority="73"/>
+    <w:lsdException w:name="Light Shading Accent 3" w:uiPriority="60"/>
+    <w:lsdException w:name="Light List Accent 3" w:uiPriority="61"/>
+    <w:lsdException w:name="Light Grid Accent 3" w:uiPriority="62"/>
+    <w:lsdException w:name="Medium Shading 1 Accent 3" w:uiPriority="63"/>
+    <w:lsdException w:name="Medium Shading 2 Accent 3" w:uiPriority="64"/>
+    <w:lsdException w:name="Medium List 1 Accent 3" w:uiPriority="65"/>
+    <w:lsdException w:name="Medium List 2 Accent 3" w:uiPriority="66"/>
+    <w:lsdException w:name="Medium Grid 1 Accent 3" w:uiPriority="67"/>
+    <w:lsdException w:name="Medium Grid 2 Accent 3" w:uiPriority="68"/>
+    <w:lsdException w:name="Medium Grid 3 Accent 3" w:uiPriority="69"/>
+    <w:lsdException w:name="Dark List Accent 3" w:uiPriority="70"/>
+    <w:lsdException w:name="Colorful Shading Accent 3" w:uiPriority="71"/>
+    <w:lsdException w:name="Colorful List Accent 3" w:uiPriority="72"/>
+    <w:lsdException w:name="Colorful Grid Accent 3" w:uiPriority="73"/>
+    <w:lsdException w:name="Light Shading Accent 4" w:uiPriority="60"/>
+    <w:lsdException w:name="Light List Accent 4" w:uiPriority="61"/>
+    <w:lsdException w:name="Light Grid Accent 4" w:uiPriority="62"/>
+    <w:lsdException w:name="Medium Shading 1 Accent 4" w:uiPriority="63"/>
+    <w:lsdException w:name="Medium Shading 2 Accent 4" w:uiPriority="64"/>
+    <w:lsdException w:name="Medium List 1 Accent 4" w:uiPriority="65"/>
+    <w:lsdException w:name="Medium List 2 Accent 4" w:uiPriority="66"/>
+    <w:lsdException w:name="Medium Grid 1 Accent 4" w:uiPriority="67"/>
+    <w:lsdException w:name="Medium Grid 2 Accent 4" w:uiPriority="68"/>
+    <w:lsdException w:name="Medium Grid 3 Accent 4" w:uiPriority="69"/>
+    <w:lsdException w:name="Dark List Accent 4" w:uiPriority="70"/>
+    <w:lsdException w:name="Colorful Shading Accent 4" w:uiPriority="71"/>
+    <w:lsdException w:name="Colorful List Accent 4" w:uiPriority="72"/>
+    <w:lsdException w:name="Colorful Grid Accent 4" w:uiPriority="73"/>
+    <w:lsdException w:name="Light Shading Accent 5" w:uiPriority="60"/>
+    <w:lsdException w:name="Light List Accent 5" w:uiPriority="61"/>
+    <w:lsdException w:name="Light Grid Accent 5" w:uiPriority="62"/>
+    <w:lsdException w:name="Medium Shading 1 Accent 5" w:uiPriority="63"/>
+    <w:lsdException w:name="Medium Shading 2 Accent 5" w:uiPriority="64"/>
+    <w:lsdException w:name="Medium List 1 Accent 5" w:uiPriority="65"/>
+    <w:lsdException w:name="Medium List 2 Accent 5" w:uiPriority="66"/>
+    <w:lsdException w:name="Medium Grid 1 Accent 5" w:uiPriority="67"/>
+    <w:lsdException w:name="Medium Grid 2 Accent 5" w:uiPriority="68"/>
+    <w:lsdException w:name="Medium Grid 3 Accent 5" w:uiPriority="69"/>
+    <w:lsdException w:name="Dark List Accent 5" w:uiPriority="70"/>
+    <w:lsdException w:name="Colorful Shading Accent 5" w:uiPriority="71"/>
+    <w:lsdException w:name="Colorful List Accent 5" w:uiPriority="72"/>
+    <w:lsdException w:name="Colorful Grid Accent 5" w:uiPriority="73"/>
+    <w:lsdException w:name="Light Shading Accent 6" w:uiPriority="60"/>
+    <w:lsdException w:name="Light List Accent 6" w:uiPriority="61"/>
+    <w:lsdException w:name="Light Grid Accent 6" w:uiPriority="62"/>
+    <w:lsdException w:name="Medium Shading 1 Accent 6" w:uiPriority="63"/>
+    <w:lsdException w:name="Medium Shading 2 Accent 6" w:uiPriority="64"/>
+    <w:lsdException w:name="Medium List 1 Accent 6" w:uiPriority="65"/>
+    <w:lsdException w:name="Medium List 2 Accent 6" w:uiPriority="66"/>
+    <w:lsdException w:name="Medium Grid 1 Accent 6" w:uiPriority="67"/>
+    <w:lsdException w:name="Medium Grid 2 Accent 6" w:uiPriority="68"/>
+    <w:lsdException w:name="Medium Grid 3 Accent 6" w:uiPriority="69"/>
+    <w:lsdException w:name="Dark List Accent 6" w:uiPriority="70"/>
+    <w:lsdException w:name="Colorful Shading Accent 6" w:uiPriority="71"/>
+    <w:lsdException w:name="Colorful List Accent 6" w:uiPriority="72"/>
+    <w:lsdException w:name="Colorful Grid Accent 6" w:uiPriority="73"/>
+    <w:lsdException w:name="Subtle Emphasis" w:uiPriority="19" w:qFormat="1"/>
+    <w:lsdException w:name="Intense Emphasis" w:uiPriority="21" w:qFormat="1"/>
+    <w:lsdException w:name="Subtle Reference" w:uiPriority="31" w:qFormat="1"/>
+    <w:lsdException w:name="Intense Reference" w:uiPriority="32" w:qFormat="1"/>
+    <w:lsdException w:name="Book Title" w:uiPriority="33" w:qFormat="1"/>
+    <w:lsdException w:name="Bibliography" w:semiHidden="1" w:uiPriority="37" w:unhideWhenUsed="1"/>
+    <w:lsdException w:name="TOC Heading" w:semiHidden="1" w:uiPriority="39" w:unhideWhenUsed="1" w:qFormat="1"/>
+    <w:lsdException w:name="Plain Table 1" w:uiPriority="41"/>
+    <w:lsdException w:name="Plain Table 2" w:uiPriority="42"/>
+    <w:lsdException w:name="Plain Table 3" w:uiPriority="43"/>
+    <w:lsdException w:name="Plain Table 4" w:uiPriority="44"/>
+    <w:lsdException w:name="Plain Table 5" w:uiPriority="45"/>
+    <w:lsdException w:name="Grid Table Light" w:uiPriority="40"/>
+    <w:lsdException w:name="Grid Table 1 Light" w:uiPriority="46"/>
+    <w:lsdException w:name="Grid Table 2" w:uiPriority="47"/>
+    <w:lsdException w:name="Grid Table 3" w:uiPriority="48"/>
+    <w:lsdException w:name="Grid Table 4" w:uiPriority="49"/>
+    <w:lsdException w:name="Grid Table 5 Dark" w:uiPriority="50"/>
+    <w:lsdException w:name="Grid Table 6 Colorful" w:uiPriority="51"/>
+    <w:lsdException w:name="Grid Table 7 Colorful" w:uiPriority="52"/>
+    <w:lsdException w:name="Grid Table 1 Light Accent 1" w:uiPriority="46"/>
+    <w:lsdException w:name="Grid Table 2 Accent 1" w:uiPriority="47"/>
+    <w:lsdException w:name="Grid Table 3 Accent 1" w:uiPriority="48"/>
+    <w:lsdException w:name="Grid Table 4 Accent 1" w:uiPriority="49"/>
+    <w:lsdException w:name="Grid Table 5 Dark Accent 1" w:uiPriority="50"/>
+    <w:lsdException w:name="Grid Table 6 Colorful Accent 1" w:uiPriority="51"/>
+    <w:lsdException w:name="Grid Table 7 Colorful Accent 1" w:uiPriority="52"/>
+    <w:lsdException w:name="Grid Table 1 Light Accent 2" w:uiPriority="46"/>
+    <w:lsdException w:name="Grid Table 2 Accent 2" w:uiPriority="47"/>
+    <w:lsdException w:name="Grid Table 3 Accent 2" w:uiPriority="48"/>
+    <w:lsdException w:name="Grid Table 4 Accent 2" w:uiPriority="49"/>
+    <w:lsdException w:name="Grid Table 5 Dark Accent 2" w:uiPriority="50"/>
+    <w:lsdException w:name="Grid Table 6 Colorful Accent 2" w:uiPriority="51"/>
+    <w:lsdException w:name="Grid Table 7 Colorful Accent 2" w:uiPriority="52"/>
+    <w:lsdException w:name="Grid Table 1 Light Accent 3" w:uiPriority="46"/>
+    <w:lsdException w:name="Grid Table 2 Accent 3" w:uiPriority="47"/>
+    <w:lsdException w:name="Grid Table 3 Accent 3" w:uiPriority="48"/>
+    <w:lsdException w:name="Grid Table 4 Accent 3" w:uiPriority="49"/>
+    <w:lsdException w:name="Grid Table 5 Dark Accent 3" w:uiPriority="50"/>
+    <w:lsdException w:name="Grid Table 6 Colorful Accent 3" w:uiPriority="51"/>
+    <w:lsdException w:name="Grid Table 7 Colorful Accent 3" w:uiPriority="52"/>
+    <w:lsdException w:name="Grid Table 1 Light Accent 4" w:uiPriority="46"/>
+    <w:lsdException w:name="Grid Table 2 Accent 4" w:uiPriority="47"/>
+    <w:lsdException w:name="Grid Table 3 Accent 4" w:uiPriority="48"/>
+    <w:lsdException w:name="Grid Table 4 Accent 4" w:uiPriority="49"/>
+    <w:lsdException w:name="Grid Table 5 Dark Accent 4" w:uiPriority="50"/>
+    <w:lsdException w:name="Grid Table 6 Colorful Accent 4" w:uiPriority="51"/>
+    <w:lsdException w:name="Grid Table 7 Colorful Accent 4" w:uiPriority="52"/>
+    <w:lsdException w:name="Grid Table 1 Light Accent 5" w:uiPriority="46"/>
+    <w:lsdException w:name="Grid Table 2 Accent 5" w:uiPriority="47"/>
+    <w:lsdException w:name="Grid Table 3 Accent 5" w:uiPriority="48"/>
+    <w:lsdException w:name="Grid Table 4 Accent 5" w:uiPriority="49"/>
+    <w:lsdException w:name="Grid Table 5 Dark Accent 5" w:uiPriority="50"/>
+    <w:lsdException w:name="Grid Table 6 Colorful Accent 5" w:uiPriority="51"/>
+    <w:lsdException w:name="Grid Table 7 Colorful Accent 5" w:uiPriority="52"/>
+    <w:lsdException w:name="Grid Table 1 Light Accent 6" w:uiPriority="46"/>
+    <w:lsdException w:name="Grid Table 2 Accent 6" w:uiPriority="47"/>
+    <w:lsdException w:name="Grid Table 3 Accent 6" w:uiPriority="48"/>
+    <w:lsdException w:name="Grid Table 4 Accent 6" w:uiPriority="49"/>
+    <w:lsdException w:name="Grid Table 5 Dark Accent 6" w:uiPriority="50"/>
+    <w:lsdException w:name="Grid Table 6 Colorful Accent 6" w:uiPriority="51"/>
+    <w:lsdException w:name="Grid Table 7 Colorful Accent 6" w:uiPriority="52"/>
+    <w:lsdException w:name="List Table 1 Light" w:uiPriority="46"/>
+    <w:lsdException w:name="List Table 2" w:uiPriority="47"/>
+    <w:lsdException w:name="List Table 3" w:uiPriority="48"/>
+    <w:lsdException w:name="List Table 4" w:uiPriority="49"/>
+    <w:lsdException w:name="List Table 5 Dark" w:uiPriority="50"/>
+    <w:lsdException w:name="List Table 6 Colorful" w:uiPriority="51"/>
+    <w:lsdException w:name="List Table 7 Colorful" w:uiPriority="52"/>
+    <w:lsdException w:name="List Table 1 Light Accent 1" w:uiPriority="46"/>
+    <w:lsdException w:name="List Table 2 Accent 1" w:uiPriority="47"/>
+    <w:lsdException w:name="List Table 3 Accent 1" w:uiPriority="48"/>
+    <w:lsdException w:name="List Table 4 Accent 1" w:uiPriority="49"/>
+    <w:lsdException w:name="List Table 5 Dark Accent 1" w:uiPriority="50"/>
+    <w:lsdException w:name="List Table 6 Colorful Accent 1" w:uiPriority="51"/>
+    <w:lsdException w:name="List Table 7 Colorful Accent 1" w:uiPriority="52"/>
+    <w:lsdException w:name="List Table 1 Light Accent 2" w:uiPriority="46"/>
+    <w:lsdException w:name="List Table 2 Accent 2" w:uiPriority="47"/>
+    <w:lsdException w:name="List Table 3 Accent 2" w:uiPriority="48"/>
+    <w:lsdException w:name="List Table 4 Accent 2" w:uiPriority="49"/>
+    <w:lsdException w:name="List Table 5 Dark Accent 2" w:uiPriority="50"/>
+    <w:lsdException w:name="List Table 6 Colorful Accent 2" w:uiPriority="51"/>
+    <w:lsdException w:name="List Table 7 Colorful Accent 2" w:uiPriority="52"/>
+    <w:lsdException w:name="List Table 1 Light Accent 3" w:uiPriority="46"/>
+    <w:lsdException w:name="List Table 2 Accent 3" w:uiPriority="47"/>
+    <w:lsdException w:name="List Table 3 Accent 3" w:uiPriority="48"/>
+    <w:lsdException w:name="List Table 4 Accent 3" w:uiPriority="49"/>
+    <w:lsdException w:name="List Table 5 Dark Accent 3" w:uiPriority="50"/>
+    <w:lsdException w:name="List Table 6 Colorful Accent 3" w:uiPriority="51"/>
+    <w:lsdException w:name="List Table 7 Colorful Accent 3" w:uiPriority="52"/>
+    <w:lsdException w:name="List Table 1 Light Accent 4" w:uiPriority="46"/>
+    <w:lsdException w:name="List Table 2 Accent 4" w:uiPriority="47"/>
+    <w:lsdException w:name="List Table 3 Accent 4" w:uiPriority="48"/>
+    <w:lsdException w:name="List Table 4 Accent 4" w:uiPriority="49"/>
+    <w:lsdException w:name="List Table 5 Dark Accent 4" w:uiPriority="50"/>
+    <w:lsdException w:name="List Table 6 Colorful Accent 4" w:uiPriority="51"/>
+    <w:lsdException w:name="List Table 7 Colorful Accent 4" w:uiPriority="52"/>
+    <w:lsdException w:name="List Table 1 Light Accent 5" w:uiPriority="46"/>
+    <w:lsdException w:name="List Table 2 Accent 5" w:uiPriority="47"/>
+    <w:lsdException w:name="List Table 3 Accent 5" w:uiPriority="48"/>
+    <w:lsdException w:name="List Table 4 Accent 5" w:uiPriority="49"/>
+    <w:lsdException w:name="List Table 5 Dark Accent 5" w:uiPriority="50"/>
+    <w:lsdException w:name="List Table 6 Colorful Accent 5" w:uiPriority="51"/>
+    <w:lsdException w:name="List Table 7 Colorful Accent 5" w:uiPriority="52"/>
+    <w:lsdException w:name="List Table 1 Light Accent 6" w:uiPriority="46"/>
+    <w:lsdException w:name="List Table 2 Accent 6" w:uiPriority="47"/>
+    <w:lsdException w:name="List Table 3 Accent 6" w:uiPriority="48"/>
+    <w:lsdException w:name="List Table 4 Accent 6" w:uiPriority="49"/>
+    <w:lsdException w:name="List Table 5 Dark Accent 6" w:uiPriority="50"/>
+    <w:lsdException w:name="List Table 6 Colorful Accent 6" w:uiPriority="51"/>
+    <w:lsdException w:name="List Table 7 Colorful Accent 6" w:uiPriority="52"/>
   </w:latentStyles>
   <w:style w:type="paragraph" w:default="1" w:styleId="Standaard">
     <w:name w:val="Normal"/>
@@ -6500,7 +6289,7 @@
     <w:name w:val="heading 1"/>
     <w:basedOn w:val="Standaard"/>
     <w:next w:val="Standaard"/>
-    <w:link w:val="Kop1Char"/>
+    <w:link w:val="Kop1Teken"/>
     <w:uiPriority w:val="9"/>
     <w:qFormat/>
     <w:rsid w:val="009366B8"/>
@@ -6524,7 +6313,7 @@
     <w:name w:val="heading 2"/>
     <w:basedOn w:val="Standaard"/>
     <w:next w:val="Standaard"/>
-    <w:link w:val="Kop2Char"/>
+    <w:link w:val="Kop2Teken"/>
     <w:uiPriority w:val="9"/>
     <w:unhideWhenUsed/>
     <w:qFormat/>
@@ -6571,8 +6360,8 @@
     <w:semiHidden/>
     <w:unhideWhenUsed/>
   </w:style>
-  <w:style w:type="character" w:customStyle="1" w:styleId="Kop1Char">
-    <w:name w:val="Kop 1 Char"/>
+  <w:style w:type="character" w:customStyle="1" w:styleId="Kop1Teken">
+    <w:name w:val="Kop 1 Teken"/>
     <w:basedOn w:val="Standaardalinea-lettertype"/>
     <w:link w:val="Kop1"/>
     <w:uiPriority w:val="9"/>
@@ -6589,7 +6378,7 @@
   <w:style w:type="paragraph" w:styleId="Geenafstand">
     <w:name w:val="No Spacing"/>
     <w:basedOn w:val="Standaard"/>
-    <w:link w:val="GeenafstandChar"/>
+    <w:link w:val="GeenafstandTeken"/>
     <w:uiPriority w:val="1"/>
     <w:qFormat/>
     <w:rsid w:val="009366B8"/>
@@ -6600,8 +6389,8 @@
       <w:lang w:eastAsia="en-US"/>
     </w:rPr>
   </w:style>
-  <w:style w:type="character" w:customStyle="1" w:styleId="GeenafstandChar">
-    <w:name w:val="Geen afstand Char"/>
+  <w:style w:type="character" w:customStyle="1" w:styleId="GeenafstandTeken">
+    <w:name w:val="Geen afstand Teken"/>
     <w:basedOn w:val="Standaardalinea-lettertype"/>
     <w:link w:val="Geenafstand"/>
     <w:uiPriority w:val="1"/>
@@ -6613,7 +6402,7 @@
   <w:style w:type="paragraph" w:styleId="Ballontekst">
     <w:name w:val="Balloon Text"/>
     <w:basedOn w:val="Standaard"/>
-    <w:link w:val="BallontekstChar"/>
+    <w:link w:val="BallontekstTeken"/>
     <w:uiPriority w:val="99"/>
     <w:semiHidden/>
     <w:unhideWhenUsed/>
@@ -6624,8 +6413,8 @@
       <w:szCs w:val="16"/>
     </w:rPr>
   </w:style>
-  <w:style w:type="character" w:customStyle="1" w:styleId="BallontekstChar">
-    <w:name w:val="Ballontekst Char"/>
+  <w:style w:type="character" w:customStyle="1" w:styleId="BallontekstTeken">
+    <w:name w:val="Ballontekst Teken"/>
     <w:basedOn w:val="Standaardalinea-lettertype"/>
     <w:link w:val="Ballontekst"/>
     <w:uiPriority w:val="99"/>
@@ -6638,8 +6427,8 @@
       <w:lang w:eastAsia="nl-NL"/>
     </w:rPr>
   </w:style>
-  <w:style w:type="character" w:customStyle="1" w:styleId="Kop2Char">
-    <w:name w:val="Kop 2 Char"/>
+  <w:style w:type="character" w:customStyle="1" w:styleId="Kop2Teken">
+    <w:name w:val="Kop 2 Teken"/>
     <w:basedOn w:val="Standaardalinea-lettertype"/>
     <w:link w:val="Kop2"/>
     <w:uiPriority w:val="9"/>
@@ -6684,6 +6473,13 @@
     <w:tblPr>
       <w:tblStyleRowBandSize w:val="1"/>
       <w:tblStyleColBandSize w:val="1"/>
+      <w:tblInd w:w="0" w:type="dxa"/>
+      <w:tblCellMar>
+        <w:top w:w="0" w:type="dxa"/>
+        <w:left w:w="108" w:type="dxa"/>
+        <w:bottom w:w="0" w:type="dxa"/>
+        <w:right w:w="108" w:type="dxa"/>
+      </w:tblCellMar>
     </w:tblPr>
     <w:tcPr>
       <w:shd w:val="clear" w:color="auto" w:fill="EDF2F8" w:themeFill="accent1" w:themeFillTint="19"/>
@@ -6763,6 +6559,13 @@
     <w:tblPr>
       <w:tblStyleRowBandSize w:val="1"/>
       <w:tblStyleColBandSize w:val="1"/>
+      <w:tblInd w:w="0" w:type="dxa"/>
+      <w:tblCellMar>
+        <w:top w:w="0" w:type="dxa"/>
+        <w:left w:w="108" w:type="dxa"/>
+        <w:bottom w:w="0" w:type="dxa"/>
+        <w:right w:w="108" w:type="dxa"/>
+      </w:tblCellMar>
     </w:tblPr>
     <w:tcPr>
       <w:shd w:val="clear" w:color="auto" w:fill="EDF6F9" w:themeFill="accent5" w:themeFillTint="19"/>
@@ -6839,12 +6642,19 @@
     <w:tblPr>
       <w:tblStyleRowBandSize w:val="1"/>
       <w:tblStyleColBandSize w:val="1"/>
+      <w:tblInd w:w="0" w:type="dxa"/>
       <w:tblBorders>
         <w:top w:val="single" w:sz="8" w:space="0" w:color="4BACC6" w:themeColor="accent5"/>
         <w:left w:val="single" w:sz="8" w:space="0" w:color="4BACC6" w:themeColor="accent5"/>
         <w:bottom w:val="single" w:sz="8" w:space="0" w:color="4BACC6" w:themeColor="accent5"/>
         <w:right w:val="single" w:sz="8" w:space="0" w:color="4BACC6" w:themeColor="accent5"/>
       </w:tblBorders>
+      <w:tblCellMar>
+        <w:top w:w="0" w:type="dxa"/>
+        <w:left w:w="108" w:type="dxa"/>
+        <w:bottom w:w="0" w:type="dxa"/>
+        <w:right w:w="108" w:type="dxa"/>
+      </w:tblCellMar>
     </w:tblPr>
     <w:tblStylePr w:type="firstRow">
       <w:pPr>
@@ -6924,6 +6734,7 @@
     <w:tblPr>
       <w:tblStyleRowBandSize w:val="1"/>
       <w:tblStyleColBandSize w:val="1"/>
+      <w:tblInd w:w="0" w:type="dxa"/>
       <w:tblBorders>
         <w:top w:val="single" w:sz="8" w:space="0" w:color="9BBB59" w:themeColor="accent3"/>
         <w:left w:val="single" w:sz="8" w:space="0" w:color="9BBB59" w:themeColor="accent3"/>
@@ -6932,6 +6743,12 @@
         <w:insideH w:val="single" w:sz="8" w:space="0" w:color="9BBB59" w:themeColor="accent3"/>
         <w:insideV w:val="single" w:sz="8" w:space="0" w:color="9BBB59" w:themeColor="accent3"/>
       </w:tblBorders>
+      <w:tblCellMar>
+        <w:top w:w="0" w:type="dxa"/>
+        <w:left w:w="108" w:type="dxa"/>
+        <w:bottom w:w="0" w:type="dxa"/>
+        <w:right w:w="108" w:type="dxa"/>
+      </w:tblCellMar>
     </w:tblPr>
     <w:tblStylePr w:type="firstRow">
       <w:pPr>
@@ -7047,6 +6864,7 @@
     <w:tblPr>
       <w:tblStyleRowBandSize w:val="1"/>
       <w:tblStyleColBandSize w:val="1"/>
+      <w:tblInd w:w="0" w:type="dxa"/>
       <w:tblBorders>
         <w:top w:val="single" w:sz="8" w:space="0" w:color="C0504D" w:themeColor="accent2"/>
         <w:left w:val="single" w:sz="8" w:space="0" w:color="C0504D" w:themeColor="accent2"/>
@@ -7055,6 +6873,12 @@
         <w:insideH w:val="single" w:sz="8" w:space="0" w:color="C0504D" w:themeColor="accent2"/>
         <w:insideV w:val="single" w:sz="8" w:space="0" w:color="C0504D" w:themeColor="accent2"/>
       </w:tblBorders>
+      <w:tblCellMar>
+        <w:top w:w="0" w:type="dxa"/>
+        <w:left w:w="108" w:type="dxa"/>
+        <w:bottom w:w="0" w:type="dxa"/>
+        <w:right w:w="108" w:type="dxa"/>
+      </w:tblCellMar>
     </w:tblPr>
     <w:tblStylePr w:type="firstRow">
       <w:pPr>
@@ -7170,6 +6994,7 @@
     <w:tblPr>
       <w:tblStyleRowBandSize w:val="1"/>
       <w:tblStyleColBandSize w:val="1"/>
+      <w:tblInd w:w="0" w:type="dxa"/>
       <w:tblBorders>
         <w:top w:val="single" w:sz="8" w:space="0" w:color="4BACC6" w:themeColor="accent5"/>
         <w:left w:val="single" w:sz="8" w:space="0" w:color="4BACC6" w:themeColor="accent5"/>
@@ -7178,6 +7003,12 @@
         <w:insideH w:val="single" w:sz="8" w:space="0" w:color="4BACC6" w:themeColor="accent5"/>
         <w:insideV w:val="single" w:sz="8" w:space="0" w:color="4BACC6" w:themeColor="accent5"/>
       </w:tblBorders>
+      <w:tblCellMar>
+        <w:top w:w="0" w:type="dxa"/>
+        <w:left w:w="108" w:type="dxa"/>
+        <w:bottom w:w="0" w:type="dxa"/>
+        <w:right w:w="108" w:type="dxa"/>
+      </w:tblCellMar>
     </w:tblPr>
     <w:tblStylePr w:type="firstRow">
       <w:pPr>
@@ -7291,6 +7122,7 @@
       <w:spacing w:after="0" w:line="240" w:lineRule="auto"/>
     </w:pPr>
     <w:tblPr>
+      <w:tblInd w:w="0" w:type="dxa"/>
       <w:tblBorders>
         <w:top w:val="single" w:sz="4" w:space="0" w:color="auto"/>
         <w:left w:val="single" w:sz="4" w:space="0" w:color="auto"/>
@@ -7299,984 +7131,12 @@
         <w:insideH w:val="single" w:sz="4" w:space="0" w:color="auto"/>
         <w:insideV w:val="single" w:sz="4" w:space="0" w:color="auto"/>
       </w:tblBorders>
-    </w:tblPr>
-  </w:style>
-</w:styles>
-</file>
-
-<file path=word/stylesWithEffects.xml><?xml version="1.0" encoding="utf-8"?>
-<w:styles xmlns:wpc="http://schemas.microsoft.com/office/word/2010/wordprocessingCanvas" xmlns:mc="http://schemas.openxmlformats.org/markup-compatibility/2006" xmlns:o="urn:schemas-microsoft-com:office:office" xmlns:r="http://schemas.openxmlformats.org/officeDocument/2006/relationships" xmlns:m="http://schemas.openxmlformats.org/officeDocument/2006/math" xmlns:v="urn:schemas-microsoft-com:vml" xmlns:wp14="http://schemas.microsoft.com/office/word/2010/wordprocessingDrawing" xmlns:wp="http://schemas.openxmlformats.org/drawingml/2006/wordprocessingDrawing" xmlns:w10="urn:schemas-microsoft-com:office:word" xmlns:w="http://schemas.openxmlformats.org/wordprocessingml/2006/main" xmlns:w14="http://schemas.microsoft.com/office/word/2010/wordml" xmlns:wpg="http://schemas.microsoft.com/office/word/2010/wordprocessingGroup" xmlns:wpi="http://schemas.microsoft.com/office/word/2010/wordprocessingInk" xmlns:wne="http://schemas.microsoft.com/office/word/2006/wordml" xmlns:wps="http://schemas.microsoft.com/office/word/2010/wordprocessingShape" mc:Ignorable="w14 wp14">
-  <w:docDefaults>
-    <w:rPrDefault>
-      <w:rPr>
-        <w:rFonts w:asciiTheme="minorHAnsi" w:eastAsiaTheme="minorHAnsi" w:hAnsiTheme="minorHAnsi" w:cstheme="minorBidi"/>
-        <w:sz w:val="22"/>
-        <w:szCs w:val="22"/>
-        <w:lang w:val="nl-NL" w:eastAsia="en-US" w:bidi="ar-SA"/>
-      </w:rPr>
-    </w:rPrDefault>
-    <w:pPrDefault>
-      <w:pPr>
-        <w:spacing w:after="200" w:line="276" w:lineRule="auto"/>
-      </w:pPr>
-    </w:pPrDefault>
-  </w:docDefaults>
-  <w:latentStyles w:defLockedState="0" w:defUIPriority="99" w:defSemiHidden="1" w:defUnhideWhenUsed="1" w:defQFormat="0" w:count="267">
-    <w:lsdException w:name="Normal" w:semiHidden="0" w:uiPriority="0" w:unhideWhenUsed="0" w:qFormat="1"/>
-    <w:lsdException w:name="heading 1" w:semiHidden="0" w:uiPriority="9" w:unhideWhenUsed="0" w:qFormat="1"/>
-    <w:lsdException w:name="heading 2" w:uiPriority="9" w:qFormat="1"/>
-    <w:lsdException w:name="heading 3" w:uiPriority="9" w:qFormat="1"/>
-    <w:lsdException w:name="heading 4" w:uiPriority="9" w:qFormat="1"/>
-    <w:lsdException w:name="heading 5" w:uiPriority="9" w:qFormat="1"/>
-    <w:lsdException w:name="heading 6" w:uiPriority="9" w:qFormat="1"/>
-    <w:lsdException w:name="heading 7" w:uiPriority="9" w:qFormat="1"/>
-    <w:lsdException w:name="heading 8" w:uiPriority="9" w:qFormat="1"/>
-    <w:lsdException w:name="heading 9" w:uiPriority="9" w:qFormat="1"/>
-    <w:lsdException w:name="toc 1" w:uiPriority="39"/>
-    <w:lsdException w:name="toc 2" w:uiPriority="39"/>
-    <w:lsdException w:name="toc 3" w:uiPriority="39"/>
-    <w:lsdException w:name="toc 4" w:uiPriority="39"/>
-    <w:lsdException w:name="toc 5" w:uiPriority="39"/>
-    <w:lsdException w:name="toc 6" w:uiPriority="39"/>
-    <w:lsdException w:name="toc 7" w:uiPriority="39"/>
-    <w:lsdException w:name="toc 8" w:uiPriority="39"/>
-    <w:lsdException w:name="toc 9" w:uiPriority="39"/>
-    <w:lsdException w:name="caption" w:uiPriority="35" w:qFormat="1"/>
-    <w:lsdException w:name="Title" w:semiHidden="0" w:uiPriority="10" w:unhideWhenUsed="0" w:qFormat="1"/>
-    <w:lsdException w:name="Default Paragraph Font" w:uiPriority="1"/>
-    <w:lsdException w:name="Subtitle" w:semiHidden="0" w:uiPriority="11" w:unhideWhenUsed="0" w:qFormat="1"/>
-    <w:lsdException w:name="Strong" w:semiHidden="0" w:uiPriority="22" w:unhideWhenUsed="0" w:qFormat="1"/>
-    <w:lsdException w:name="Emphasis" w:semiHidden="0" w:uiPriority="20" w:unhideWhenUsed="0" w:qFormat="1"/>
-    <w:lsdException w:name="Table Grid" w:semiHidden="0" w:uiPriority="59" w:unhideWhenUsed="0"/>
-    <w:lsdException w:name="Placeholder Text" w:unhideWhenUsed="0"/>
-    <w:lsdException w:name="No Spacing" w:semiHidden="0" w:uiPriority="1" w:unhideWhenUsed="0" w:qFormat="1"/>
-    <w:lsdException w:name="Light Shading" w:semiHidden="0" w:uiPriority="60" w:unhideWhenUsed="0"/>
-    <w:lsdException w:name="Light List" w:semiHidden="0" w:uiPriority="61" w:unhideWhenUsed="0"/>
-    <w:lsdException w:name="Light Grid" w:semiHidden="0" w:uiPriority="62" w:unhideWhenUsed="0"/>
-    <w:lsdException w:name="Medium Shading 1" w:semiHidden="0" w:uiPriority="63" w:unhideWhenUsed="0"/>
-    <w:lsdException w:name="Medium Shading 2" w:semiHidden="0" w:uiPriority="64" w:unhideWhenUsed="0"/>
-    <w:lsdException w:name="Medium List 1" w:semiHidden="0" w:uiPriority="65" w:unhideWhenUsed="0"/>
-    <w:lsdException w:name="Medium List 2" w:semiHidden="0" w:uiPriority="66" w:unhideWhenUsed="0"/>
-    <w:lsdException w:name="Medium Grid 1" w:semiHidden="0" w:uiPriority="67" w:unhideWhenUsed="0"/>
-    <w:lsdException w:name="Medium Grid 2" w:semiHidden="0" w:uiPriority="68" w:unhideWhenUsed="0"/>
-    <w:lsdException w:name="Medium Grid 3" w:semiHidden="0" w:uiPriority="69" w:unhideWhenUsed="0"/>
-    <w:lsdException w:name="Dark List" w:semiHidden="0" w:uiPriority="70" w:unhideWhenUsed="0"/>
-    <w:lsdException w:name="Colorful Shading" w:semiHidden="0" w:uiPriority="71" w:unhideWhenUsed="0"/>
-    <w:lsdException w:name="Colorful List" w:semiHidden="0" w:uiPriority="72" w:unhideWhenUsed="0"/>
-    <w:lsdException w:name="Colorful Grid" w:semiHidden="0" w:uiPriority="73" w:unhideWhenUsed="0"/>
-    <w:lsdException w:name="Light Shading Accent 1" w:semiHidden="0" w:uiPriority="60" w:unhideWhenUsed="0"/>
-    <w:lsdException w:name="Light List Accent 1" w:semiHidden="0" w:uiPriority="61" w:unhideWhenUsed="0"/>
-    <w:lsdException w:name="Light Grid Accent 1" w:semiHidden="0" w:uiPriority="62" w:unhideWhenUsed="0"/>
-    <w:lsdException w:name="Medium Shading 1 Accent 1" w:semiHidden="0" w:uiPriority="63" w:unhideWhenUsed="0"/>
-    <w:lsdException w:name="Medium Shading 2 Accent 1" w:semiHidden="0" w:uiPriority="64" w:unhideWhenUsed="0"/>
-    <w:lsdException w:name="Medium List 1 Accent 1" w:semiHidden="0" w:uiPriority="65" w:unhideWhenUsed="0"/>
-    <w:lsdException w:name="Revision" w:unhideWhenUsed="0"/>
-    <w:lsdException w:name="List Paragraph" w:semiHidden="0" w:uiPriority="34" w:unhideWhenUsed="0" w:qFormat="1"/>
-    <w:lsdException w:name="Quote" w:semiHidden="0" w:uiPriority="29" w:unhideWhenUsed="0" w:qFormat="1"/>
-    <w:lsdException w:name="Intense Quote" w:semiHidden="0" w:uiPriority="30" w:unhideWhenUsed="0" w:qFormat="1"/>
-    <w:lsdException w:name="Medium List 2 Accent 1" w:semiHidden="0" w:uiPriority="66" w:unhideWhenUsed="0"/>
-    <w:lsdException w:name="Medium Grid 1 Accent 1" w:semiHidden="0" w:uiPriority="67" w:unhideWhenUsed="0"/>
-    <w:lsdException w:name="Medium Grid 2 Accent 1" w:semiHidden="0" w:uiPriority="68" w:unhideWhenUsed="0"/>
-    <w:lsdException w:name="Medium Grid 3 Accent 1" w:semiHidden="0" w:uiPriority="69" w:unhideWhenUsed="0"/>
-    <w:lsdException w:name="Dark List Accent 1" w:semiHidden="0" w:uiPriority="70" w:unhideWhenUsed="0"/>
-    <w:lsdException w:name="Colorful Shading Accent 1" w:semiHidden="0" w:uiPriority="71" w:unhideWhenUsed="0"/>
-    <w:lsdException w:name="Colorful List Accent 1" w:semiHidden="0" w:uiPriority="72" w:unhideWhenUsed="0"/>
-    <w:lsdException w:name="Colorful Grid Accent 1" w:semiHidden="0" w:uiPriority="73" w:unhideWhenUsed="0"/>
-    <w:lsdException w:name="Light Shading Accent 2" w:semiHidden="0" w:uiPriority="60" w:unhideWhenUsed="0"/>
-    <w:lsdException w:name="Light List Accent 2" w:semiHidden="0" w:uiPriority="61" w:unhideWhenUsed="0"/>
-    <w:lsdException w:name="Light Grid Accent 2" w:semiHidden="0" w:uiPriority="62" w:unhideWhenUsed="0"/>
-    <w:lsdException w:name="Medium Shading 1 Accent 2" w:semiHidden="0" w:uiPriority="63" w:unhideWhenUsed="0"/>
-    <w:lsdException w:name="Medium Shading 2 Accent 2" w:semiHidden="0" w:uiPriority="64" w:unhideWhenUsed="0"/>
-    <w:lsdException w:name="Medium List 1 Accent 2" w:semiHidden="0" w:uiPriority="65" w:unhideWhenUsed="0"/>
-    <w:lsdException w:name="Medium List 2 Accent 2" w:semiHidden="0" w:uiPriority="66" w:unhideWhenUsed="0"/>
-    <w:lsdException w:name="Medium Grid 1 Accent 2" w:semiHidden="0" w:uiPriority="67" w:unhideWhenUsed="0"/>
-    <w:lsdException w:name="Medium Grid 2 Accent 2" w:semiHidden="0" w:uiPriority="68" w:unhideWhenUsed="0"/>
-    <w:lsdException w:name="Medium Grid 3 Accent 2" w:semiHidden="0" w:uiPriority="69" w:unhideWhenUsed="0"/>
-    <w:lsdException w:name="Dark List Accent 2" w:semiHidden="0" w:uiPriority="70" w:unhideWhenUsed="0"/>
-    <w:lsdException w:name="Colorful Shading Accent 2" w:semiHidden="0" w:uiPriority="71" w:unhideWhenUsed="0"/>
-    <w:lsdException w:name="Colorful List Accent 2" w:semiHidden="0" w:uiPriority="72" w:unhideWhenUsed="0"/>
-    <w:lsdException w:name="Colorful Grid Accent 2" w:semiHidden="0" w:uiPriority="73" w:unhideWhenUsed="0"/>
-    <w:lsdException w:name="Light Shading Accent 3" w:semiHidden="0" w:uiPriority="60" w:unhideWhenUsed="0"/>
-    <w:lsdException w:name="Light List Accent 3" w:semiHidden="0" w:uiPriority="61" w:unhideWhenUsed="0"/>
-    <w:lsdException w:name="Light Grid Accent 3" w:semiHidden="0" w:uiPriority="62" w:unhideWhenUsed="0"/>
-    <w:lsdException w:name="Medium Shading 1 Accent 3" w:semiHidden="0" w:uiPriority="63" w:unhideWhenUsed="0"/>
-    <w:lsdException w:name="Medium Shading 2 Accent 3" w:semiHidden="0" w:uiPriority="64" w:unhideWhenUsed="0"/>
-    <w:lsdException w:name="Medium List 1 Accent 3" w:semiHidden="0" w:uiPriority="65" w:unhideWhenUsed="0"/>
-    <w:lsdException w:name="Medium List 2 Accent 3" w:semiHidden="0" w:uiPriority="66" w:unhideWhenUsed="0"/>
-    <w:lsdException w:name="Medium Grid 1 Accent 3" w:semiHidden="0" w:uiPriority="67" w:unhideWhenUsed="0"/>
-    <w:lsdException w:name="Medium Grid 2 Accent 3" w:semiHidden="0" w:uiPriority="68" w:unhideWhenUsed="0"/>
-    <w:lsdException w:name="Medium Grid 3 Accent 3" w:semiHidden="0" w:uiPriority="69" w:unhideWhenUsed="0"/>
-    <w:lsdException w:name="Dark List Accent 3" w:semiHidden="0" w:uiPriority="70" w:unhideWhenUsed="0"/>
-    <w:lsdException w:name="Colorful Shading Accent 3" w:semiHidden="0" w:uiPriority="71" w:unhideWhenUsed="0"/>
-    <w:lsdException w:name="Colorful List Accent 3" w:semiHidden="0" w:uiPriority="72" w:unhideWhenUsed="0"/>
-    <w:lsdException w:name="Colorful Grid Accent 3" w:semiHidden="0" w:uiPriority="73" w:unhideWhenUsed="0"/>
-    <w:lsdException w:name="Light Shading Accent 4" w:semiHidden="0" w:uiPriority="60" w:unhideWhenUsed="0"/>
-    <w:lsdException w:name="Light List Accent 4" w:semiHidden="0" w:uiPriority="61" w:unhideWhenUsed="0"/>
-    <w:lsdException w:name="Light Grid Accent 4" w:semiHidden="0" w:uiPriority="62" w:unhideWhenUsed="0"/>
-    <w:lsdException w:name="Medium Shading 1 Accent 4" w:semiHidden="0" w:uiPriority="63" w:unhideWhenUsed="0"/>
-    <w:lsdException w:name="Medium Shading 2 Accent 4" w:semiHidden="0" w:uiPriority="64" w:unhideWhenUsed="0"/>
-    <w:lsdException w:name="Medium List 1 Accent 4" w:semiHidden="0" w:uiPriority="65" w:unhideWhenUsed="0"/>
-    <w:lsdException w:name="Medium List 2 Accent 4" w:semiHidden="0" w:uiPriority="66" w:unhideWhenUsed="0"/>
-    <w:lsdException w:name="Medium Grid 1 Accent 4" w:semiHidden="0" w:uiPriority="67" w:unhideWhenUsed="0"/>
-    <w:lsdException w:name="Medium Grid 2 Accent 4" w:semiHidden="0" w:uiPriority="68" w:unhideWhenUsed="0"/>
-    <w:lsdException w:name="Medium Grid 3 Accent 4" w:semiHidden="0" w:uiPriority="69" w:unhideWhenUsed="0"/>
-    <w:lsdException w:name="Dark List Accent 4" w:semiHidden="0" w:uiPriority="70" w:unhideWhenUsed="0"/>
-    <w:lsdException w:name="Colorful Shading Accent 4" w:semiHidden="0" w:uiPriority="71" w:unhideWhenUsed="0"/>
-    <w:lsdException w:name="Colorful List Accent 4" w:semiHidden="0" w:uiPriority="72" w:unhideWhenUsed="0"/>
-    <w:lsdException w:name="Colorful Grid Accent 4" w:semiHidden="0" w:uiPriority="73" w:unhideWhenUsed="0"/>
-    <w:lsdException w:name="Light Shading Accent 5" w:semiHidden="0" w:uiPriority="60" w:unhideWhenUsed="0"/>
-    <w:lsdException w:name="Light List Accent 5" w:semiHidden="0" w:uiPriority="61" w:unhideWhenUsed="0"/>
-    <w:lsdException w:name="Light Grid Accent 5" w:semiHidden="0" w:uiPriority="62" w:unhideWhenUsed="0"/>
-    <w:lsdException w:name="Medium Shading 1 Accent 5" w:semiHidden="0" w:uiPriority="63" w:unhideWhenUsed="0"/>
-    <w:lsdException w:name="Medium Shading 2 Accent 5" w:semiHidden="0" w:uiPriority="64" w:unhideWhenUsed="0"/>
-    <w:lsdException w:name="Medium List 1 Accent 5" w:semiHidden="0" w:uiPriority="65" w:unhideWhenUsed="0"/>
-    <w:lsdException w:name="Medium List 2 Accent 5" w:semiHidden="0" w:uiPriority="66" w:unhideWhenUsed="0"/>
-    <w:lsdException w:name="Medium Grid 1 Accent 5" w:semiHidden="0" w:uiPriority="67" w:unhideWhenUsed="0"/>
-    <w:lsdException w:name="Medium Grid 2 Accent 5" w:semiHidden="0" w:uiPriority="68" w:unhideWhenUsed="0"/>
-    <w:lsdException w:name="Medium Grid 3 Accent 5" w:semiHidden="0" w:uiPriority="69" w:unhideWhenUsed="0"/>
-    <w:lsdException w:name="Dark List Accent 5" w:semiHidden="0" w:uiPriority="70" w:unhideWhenUsed="0"/>
-    <w:lsdException w:name="Colorful Shading Accent 5" w:semiHidden="0" w:uiPriority="71" w:unhideWhenUsed="0"/>
-    <w:lsdException w:name="Colorful List Accent 5" w:semiHidden="0" w:uiPriority="72" w:unhideWhenUsed="0"/>
-    <w:lsdException w:name="Colorful Grid Accent 5" w:semiHidden="0" w:uiPriority="73" w:unhideWhenUsed="0"/>
-    <w:lsdException w:name="Light Shading Accent 6" w:semiHidden="0" w:uiPriority="60" w:unhideWhenUsed="0"/>
-    <w:lsdException w:name="Light List Accent 6" w:semiHidden="0" w:uiPriority="61" w:unhideWhenUsed="0"/>
-    <w:lsdException w:name="Light Grid Accent 6" w:semiHidden="0" w:uiPriority="62" w:unhideWhenUsed="0"/>
-    <w:lsdException w:name="Medium Shading 1 Accent 6" w:semiHidden="0" w:uiPriority="63" w:unhideWhenUsed="0"/>
-    <w:lsdException w:name="Medium Shading 2 Accent 6" w:semiHidden="0" w:uiPriority="64" w:unhideWhenUsed="0"/>
-    <w:lsdException w:name="Medium List 1 Accent 6" w:semiHidden="0" w:uiPriority="65" w:unhideWhenUsed="0"/>
-    <w:lsdException w:name="Medium List 2 Accent 6" w:semiHidden="0" w:uiPriority="66" w:unhideWhenUsed="0"/>
-    <w:lsdException w:name="Medium Grid 1 Accent 6" w:semiHidden="0" w:uiPriority="67" w:unhideWhenUsed="0"/>
-    <w:lsdException w:name="Medium Grid 2 Accent 6" w:semiHidden="0" w:uiPriority="68" w:unhideWhenUsed="0"/>
-    <w:lsdException w:name="Medium Grid 3 Accent 6" w:semiHidden="0" w:uiPriority="69" w:unhideWhenUsed="0"/>
-    <w:lsdException w:name="Dark List Accent 6" w:semiHidden="0" w:uiPriority="70" w:unhideWhenUsed="0"/>
-    <w:lsdException w:name="Colorful Shading Accent 6" w:semiHidden="0" w:uiPriority="71" w:unhideWhenUsed="0"/>
-    <w:lsdException w:name="Colorful List Accent 6" w:semiHidden="0" w:uiPriority="72" w:unhideWhenUsed="0"/>
-    <w:lsdException w:name="Colorful Grid Accent 6" w:semiHidden="0" w:uiPriority="73" w:unhideWhenUsed="0"/>
-    <w:lsdException w:name="Subtle Emphasis" w:semiHidden="0" w:uiPriority="19" w:unhideWhenUsed="0" w:qFormat="1"/>
-    <w:lsdException w:name="Intense Emphasis" w:semiHidden="0" w:uiPriority="21" w:unhideWhenUsed="0" w:qFormat="1"/>
-    <w:lsdException w:name="Subtle Reference" w:semiHidden="0" w:uiPriority="31" w:unhideWhenUsed="0" w:qFormat="1"/>
-    <w:lsdException w:name="Intense Reference" w:semiHidden="0" w:uiPriority="32" w:unhideWhenUsed="0" w:qFormat="1"/>
-    <w:lsdException w:name="Book Title" w:semiHidden="0" w:uiPriority="33" w:unhideWhenUsed="0" w:qFormat="1"/>
-    <w:lsdException w:name="Bibliography" w:uiPriority="37"/>
-    <w:lsdException w:name="TOC Heading" w:uiPriority="39" w:qFormat="1"/>
-  </w:latentStyles>
-  <w:style w:type="paragraph" w:default="1" w:styleId="Standaard">
-    <w:name w:val="Normal"/>
-    <w:qFormat/>
-    <w:rsid w:val="009366B8"/>
-    <w:pPr>
-      <w:spacing w:after="0" w:line="240" w:lineRule="auto"/>
-    </w:pPr>
-    <w:rPr>
-      <w:rFonts w:eastAsiaTheme="minorEastAsia"/>
-      <w:sz w:val="24"/>
-      <w:szCs w:val="24"/>
-      <w:lang w:eastAsia="nl-NL"/>
-    </w:rPr>
-  </w:style>
-  <w:style w:type="paragraph" w:styleId="Kop1">
-    <w:name w:val="heading 1"/>
-    <w:basedOn w:val="Standaard"/>
-    <w:next w:val="Standaard"/>
-    <w:link w:val="Kop1Char"/>
-    <w:uiPriority w:val="9"/>
-    <w:qFormat/>
-    <w:rsid w:val="009366B8"/>
-    <w:pPr>
-      <w:keepNext/>
-      <w:keepLines/>
-      <w:spacing w:before="480" w:line="276" w:lineRule="auto"/>
-      <w:outlineLvl w:val="0"/>
-    </w:pPr>
-    <w:rPr>
-      <w:rFonts w:ascii="Arial" w:eastAsiaTheme="majorEastAsia" w:hAnsi="Arial" w:cstheme="majorBidi"/>
-      <w:b/>
-      <w:bCs/>
-      <w:color w:val="000000" w:themeColor="text1"/>
-      <w:sz w:val="48"/>
-      <w:szCs w:val="28"/>
-      <w:lang w:eastAsia="en-US"/>
-    </w:rPr>
-  </w:style>
-  <w:style w:type="paragraph" w:styleId="Kop2">
-    <w:name w:val="heading 2"/>
-    <w:basedOn w:val="Standaard"/>
-    <w:next w:val="Standaard"/>
-    <w:link w:val="Kop2Char"/>
-    <w:uiPriority w:val="9"/>
-    <w:unhideWhenUsed/>
-    <w:qFormat/>
-    <w:rsid w:val="009366B8"/>
-    <w:pPr>
-      <w:keepNext/>
-      <w:keepLines/>
-      <w:spacing w:before="200"/>
-      <w:outlineLvl w:val="1"/>
-    </w:pPr>
-    <w:rPr>
-      <w:rFonts w:asciiTheme="majorHAnsi" w:eastAsiaTheme="majorEastAsia" w:hAnsiTheme="majorHAnsi" w:cstheme="majorBidi"/>
-      <w:b/>
-      <w:bCs/>
-      <w:color w:val="4F81BD" w:themeColor="accent1"/>
-      <w:sz w:val="26"/>
-      <w:szCs w:val="26"/>
-    </w:rPr>
-  </w:style>
-  <w:style w:type="character" w:default="1" w:styleId="Standaardalinea-lettertype">
-    <w:name w:val="Default Paragraph Font"/>
-    <w:uiPriority w:val="1"/>
-    <w:semiHidden/>
-    <w:unhideWhenUsed/>
-  </w:style>
-  <w:style w:type="table" w:default="1" w:styleId="Standaardtabel">
-    <w:name w:val="Normal Table"/>
-    <w:uiPriority w:val="99"/>
-    <w:semiHidden/>
-    <w:unhideWhenUsed/>
-    <w:tblPr>
-      <w:tblInd w:w="0" w:type="dxa"/>
       <w:tblCellMar>
         <w:top w:w="0" w:type="dxa"/>
         <w:left w:w="108" w:type="dxa"/>
         <w:bottom w:w="0" w:type="dxa"/>
         <w:right w:w="108" w:type="dxa"/>
       </w:tblCellMar>
-    </w:tblPr>
-  </w:style>
-  <w:style w:type="numbering" w:default="1" w:styleId="Geenlijst">
-    <w:name w:val="No List"/>
-    <w:uiPriority w:val="99"/>
-    <w:semiHidden/>
-    <w:unhideWhenUsed/>
-  </w:style>
-  <w:style w:type="character" w:customStyle="1" w:styleId="Kop1Char">
-    <w:name w:val="Kop 1 Char"/>
-    <w:basedOn w:val="Standaardalinea-lettertype"/>
-    <w:link w:val="Kop1"/>
-    <w:uiPriority w:val="9"/>
-    <w:rsid w:val="009366B8"/>
-    <w:rPr>
-      <w:rFonts w:ascii="Arial" w:eastAsiaTheme="majorEastAsia" w:hAnsi="Arial" w:cstheme="majorBidi"/>
-      <w:b/>
-      <w:bCs/>
-      <w:color w:val="000000" w:themeColor="text1"/>
-      <w:sz w:val="48"/>
-      <w:szCs w:val="28"/>
-    </w:rPr>
-  </w:style>
-  <w:style w:type="paragraph" w:styleId="Geenafstand">
-    <w:name w:val="No Spacing"/>
-    <w:basedOn w:val="Standaard"/>
-    <w:link w:val="GeenafstandChar"/>
-    <w:uiPriority w:val="1"/>
-    <w:qFormat/>
-    <w:rsid w:val="009366B8"/>
-    <w:rPr>
-      <w:rFonts w:asciiTheme="majorHAnsi" w:eastAsiaTheme="majorEastAsia" w:hAnsiTheme="majorHAnsi" w:cstheme="majorBidi"/>
-      <w:sz w:val="22"/>
-      <w:szCs w:val="22"/>
-      <w:lang w:eastAsia="en-US"/>
-    </w:rPr>
-  </w:style>
-  <w:style w:type="character" w:customStyle="1" w:styleId="GeenafstandChar">
-    <w:name w:val="Geen afstand Char"/>
-    <w:basedOn w:val="Standaardalinea-lettertype"/>
-    <w:link w:val="Geenafstand"/>
-    <w:uiPriority w:val="1"/>
-    <w:rsid w:val="009366B8"/>
-    <w:rPr>
-      <w:rFonts w:asciiTheme="majorHAnsi" w:eastAsiaTheme="majorEastAsia" w:hAnsiTheme="majorHAnsi" w:cstheme="majorBidi"/>
-    </w:rPr>
-  </w:style>
-  <w:style w:type="paragraph" w:styleId="Ballontekst">
-    <w:name w:val="Balloon Text"/>
-    <w:basedOn w:val="Standaard"/>
-    <w:link w:val="BallontekstChar"/>
-    <w:uiPriority w:val="99"/>
-    <w:semiHidden/>
-    <w:unhideWhenUsed/>
-    <w:rsid w:val="009366B8"/>
-    <w:rPr>
-      <w:rFonts w:ascii="Tahoma" w:hAnsi="Tahoma" w:cs="Tahoma"/>
-      <w:sz w:val="16"/>
-      <w:szCs w:val="16"/>
-    </w:rPr>
-  </w:style>
-  <w:style w:type="character" w:customStyle="1" w:styleId="BallontekstChar">
-    <w:name w:val="Ballontekst Char"/>
-    <w:basedOn w:val="Standaardalinea-lettertype"/>
-    <w:link w:val="Ballontekst"/>
-    <w:uiPriority w:val="99"/>
-    <w:semiHidden/>
-    <w:rsid w:val="009366B8"/>
-    <w:rPr>
-      <w:rFonts w:ascii="Tahoma" w:eastAsiaTheme="minorEastAsia" w:hAnsi="Tahoma" w:cs="Tahoma"/>
-      <w:sz w:val="16"/>
-      <w:szCs w:val="16"/>
-      <w:lang w:eastAsia="nl-NL"/>
-    </w:rPr>
-  </w:style>
-  <w:style w:type="character" w:customStyle="1" w:styleId="Kop2Char">
-    <w:name w:val="Kop 2 Char"/>
-    <w:basedOn w:val="Standaardalinea-lettertype"/>
-    <w:link w:val="Kop2"/>
-    <w:uiPriority w:val="9"/>
-    <w:rsid w:val="009366B8"/>
-    <w:rPr>
-      <w:rFonts w:asciiTheme="majorHAnsi" w:eastAsiaTheme="majorEastAsia" w:hAnsiTheme="majorHAnsi" w:cstheme="majorBidi"/>
-      <w:b/>
-      <w:bCs/>
-      <w:color w:val="4F81BD" w:themeColor="accent1"/>
-      <w:sz w:val="26"/>
-      <w:szCs w:val="26"/>
-      <w:lang w:eastAsia="nl-NL"/>
-    </w:rPr>
-  </w:style>
-  <w:style w:type="paragraph" w:customStyle="1" w:styleId="Default">
-    <w:name w:val="Default"/>
-    <w:rsid w:val="002564C6"/>
-    <w:pPr>
-      <w:autoSpaceDE w:val="0"/>
-      <w:autoSpaceDN w:val="0"/>
-      <w:adjustRightInd w:val="0"/>
-      <w:spacing w:after="0" w:line="240" w:lineRule="auto"/>
-    </w:pPr>
-    <w:rPr>
-      <w:rFonts w:ascii="Calibri" w:hAnsi="Calibri" w:cs="Calibri"/>
-      <w:color w:val="000000"/>
-      <w:sz w:val="24"/>
-      <w:szCs w:val="24"/>
-    </w:rPr>
-  </w:style>
-  <w:style w:type="table" w:styleId="Kleurrijkelijst-accent1">
-    <w:name w:val="Colorful List Accent 1"/>
-    <w:basedOn w:val="Standaardtabel"/>
-    <w:uiPriority w:val="72"/>
-    <w:rsid w:val="002564C6"/>
-    <w:pPr>
-      <w:spacing w:after="0" w:line="240" w:lineRule="auto"/>
-    </w:pPr>
-    <w:rPr>
-      <w:color w:val="000000" w:themeColor="text1"/>
-    </w:rPr>
-    <w:tblPr>
-      <w:tblStyleRowBandSize w:val="1"/>
-      <w:tblStyleColBandSize w:val="1"/>
-    </w:tblPr>
-    <w:tcPr>
-      <w:shd w:val="clear" w:color="auto" w:fill="EDF2F8" w:themeFill="accent1" w:themeFillTint="19"/>
-    </w:tcPr>
-    <w:tblStylePr w:type="firstRow">
-      <w:rPr>
-        <w:b/>
-        <w:bCs/>
-        <w:color w:val="FFFFFF" w:themeColor="background1"/>
-      </w:rPr>
-      <w:tblPr/>
-      <w:tcPr>
-        <w:tcBorders>
-          <w:bottom w:val="single" w:sz="12" w:space="0" w:color="FFFFFF" w:themeColor="background1"/>
-        </w:tcBorders>
-        <w:shd w:val="clear" w:color="auto" w:fill="9E3A38" w:themeFill="accent2" w:themeFillShade="CC"/>
-      </w:tcPr>
-    </w:tblStylePr>
-    <w:tblStylePr w:type="lastRow">
-      <w:rPr>
-        <w:b/>
-        <w:bCs/>
-        <w:color w:val="9E3A38" w:themeColor="accent2" w:themeShade="CC"/>
-      </w:rPr>
-      <w:tblPr/>
-      <w:tcPr>
-        <w:tcBorders>
-          <w:top w:val="single" w:sz="12" w:space="0" w:color="000000" w:themeColor="text1"/>
-        </w:tcBorders>
-        <w:shd w:val="clear" w:color="auto" w:fill="FFFFFF" w:themeFill="background1"/>
-      </w:tcPr>
-    </w:tblStylePr>
-    <w:tblStylePr w:type="firstCol">
-      <w:rPr>
-        <w:b/>
-        <w:bCs/>
-      </w:rPr>
-    </w:tblStylePr>
-    <w:tblStylePr w:type="lastCol">
-      <w:rPr>
-        <w:b/>
-        <w:bCs/>
-      </w:rPr>
-    </w:tblStylePr>
-    <w:tblStylePr w:type="band1Vert">
-      <w:tblPr/>
-      <w:tcPr>
-        <w:tcBorders>
-          <w:top w:val="nil"/>
-          <w:left w:val="nil"/>
-          <w:bottom w:val="nil"/>
-          <w:right w:val="nil"/>
-          <w:insideH w:val="nil"/>
-          <w:insideV w:val="nil"/>
-        </w:tcBorders>
-        <w:shd w:val="clear" w:color="auto" w:fill="D3DFEE" w:themeFill="accent1" w:themeFillTint="3F"/>
-      </w:tcPr>
-    </w:tblStylePr>
-    <w:tblStylePr w:type="band1Horz">
-      <w:tblPr/>
-      <w:tcPr>
-        <w:shd w:val="clear" w:color="auto" w:fill="DBE5F1" w:themeFill="accent1" w:themeFillTint="33"/>
-      </w:tcPr>
-    </w:tblStylePr>
-  </w:style>
-  <w:style w:type="table" w:styleId="Kleurrijkelijst-accent5">
-    <w:name w:val="Colorful List Accent 5"/>
-    <w:basedOn w:val="Standaardtabel"/>
-    <w:uiPriority w:val="72"/>
-    <w:rsid w:val="002564C6"/>
-    <w:pPr>
-      <w:spacing w:after="0" w:line="240" w:lineRule="auto"/>
-    </w:pPr>
-    <w:rPr>
-      <w:color w:val="000000" w:themeColor="text1"/>
-    </w:rPr>
-    <w:tblPr>
-      <w:tblStyleRowBandSize w:val="1"/>
-      <w:tblStyleColBandSize w:val="1"/>
-    </w:tblPr>
-    <w:tcPr>
-      <w:shd w:val="clear" w:color="auto" w:fill="EDF6F9" w:themeFill="accent5" w:themeFillTint="19"/>
-    </w:tcPr>
-    <w:tblStylePr w:type="firstRow">
-      <w:rPr>
-        <w:b/>
-        <w:bCs/>
-        <w:color w:val="FFFFFF" w:themeColor="background1"/>
-      </w:rPr>
-      <w:tblPr/>
-      <w:tcPr>
-        <w:tcBorders>
-          <w:bottom w:val="single" w:sz="12" w:space="0" w:color="FFFFFF" w:themeColor="background1"/>
-        </w:tcBorders>
-        <w:shd w:val="clear" w:color="auto" w:fill="F2730A" w:themeFill="accent6" w:themeFillShade="CC"/>
-      </w:tcPr>
-    </w:tblStylePr>
-    <w:tblStylePr w:type="lastRow">
-      <w:rPr>
-        <w:b/>
-        <w:bCs/>
-        <w:color w:val="F2730A" w:themeColor="accent6" w:themeShade="CC"/>
-      </w:rPr>
-      <w:tblPr/>
-      <w:tcPr>
-        <w:tcBorders>
-          <w:top w:val="single" w:sz="12" w:space="0" w:color="000000" w:themeColor="text1"/>
-        </w:tcBorders>
-        <w:shd w:val="clear" w:color="auto" w:fill="FFFFFF" w:themeFill="background1"/>
-      </w:tcPr>
-    </w:tblStylePr>
-    <w:tblStylePr w:type="firstCol">
-      <w:rPr>
-        <w:b/>
-        <w:bCs/>
-      </w:rPr>
-    </w:tblStylePr>
-    <w:tblStylePr w:type="lastCol">
-      <w:rPr>
-        <w:b/>
-        <w:bCs/>
-      </w:rPr>
-    </w:tblStylePr>
-    <w:tblStylePr w:type="band1Vert">
-      <w:tblPr/>
-      <w:tcPr>
-        <w:tcBorders>
-          <w:top w:val="nil"/>
-          <w:left w:val="nil"/>
-          <w:bottom w:val="nil"/>
-          <w:right w:val="nil"/>
-          <w:insideH w:val="nil"/>
-          <w:insideV w:val="nil"/>
-        </w:tcBorders>
-        <w:shd w:val="clear" w:color="auto" w:fill="D2EAF1" w:themeFill="accent5" w:themeFillTint="3F"/>
-      </w:tcPr>
-    </w:tblStylePr>
-    <w:tblStylePr w:type="band1Horz">
-      <w:tblPr/>
-      <w:tcPr>
-        <w:shd w:val="clear" w:color="auto" w:fill="DAEEF3" w:themeFill="accent5" w:themeFillTint="33"/>
-      </w:tcPr>
-    </w:tblStylePr>
-  </w:style>
-  <w:style w:type="table" w:styleId="Lichtelijst-accent5">
-    <w:name w:val="Light List Accent 5"/>
-    <w:basedOn w:val="Standaardtabel"/>
-    <w:uiPriority w:val="61"/>
-    <w:rsid w:val="002564C6"/>
-    <w:pPr>
-      <w:spacing w:after="0" w:line="240" w:lineRule="auto"/>
-    </w:pPr>
-    <w:tblPr>
-      <w:tblStyleRowBandSize w:val="1"/>
-      <w:tblStyleColBandSize w:val="1"/>
-      <w:tblBorders>
-        <w:top w:val="single" w:sz="8" w:space="0" w:color="4BACC6" w:themeColor="accent5"/>
-        <w:left w:val="single" w:sz="8" w:space="0" w:color="4BACC6" w:themeColor="accent5"/>
-        <w:bottom w:val="single" w:sz="8" w:space="0" w:color="4BACC6" w:themeColor="accent5"/>
-        <w:right w:val="single" w:sz="8" w:space="0" w:color="4BACC6" w:themeColor="accent5"/>
-      </w:tblBorders>
-    </w:tblPr>
-    <w:tblStylePr w:type="firstRow">
-      <w:pPr>
-        <w:spacing w:before="0" w:after="0" w:line="240" w:lineRule="auto"/>
-      </w:pPr>
-      <w:rPr>
-        <w:b/>
-        <w:bCs/>
-        <w:color w:val="FFFFFF" w:themeColor="background1"/>
-      </w:rPr>
-      <w:tblPr/>
-      <w:tcPr>
-        <w:shd w:val="clear" w:color="auto" w:fill="4BACC6" w:themeFill="accent5"/>
-      </w:tcPr>
-    </w:tblStylePr>
-    <w:tblStylePr w:type="lastRow">
-      <w:pPr>
-        <w:spacing w:before="0" w:after="0" w:line="240" w:lineRule="auto"/>
-      </w:pPr>
-      <w:rPr>
-        <w:b/>
-        <w:bCs/>
-      </w:rPr>
-      <w:tblPr/>
-      <w:tcPr>
-        <w:tcBorders>
-          <w:top w:val="double" w:sz="6" w:space="0" w:color="4BACC6" w:themeColor="accent5"/>
-          <w:left w:val="single" w:sz="8" w:space="0" w:color="4BACC6" w:themeColor="accent5"/>
-          <w:bottom w:val="single" w:sz="8" w:space="0" w:color="4BACC6" w:themeColor="accent5"/>
-          <w:right w:val="single" w:sz="8" w:space="0" w:color="4BACC6" w:themeColor="accent5"/>
-        </w:tcBorders>
-      </w:tcPr>
-    </w:tblStylePr>
-    <w:tblStylePr w:type="firstCol">
-      <w:rPr>
-        <w:b/>
-        <w:bCs/>
-      </w:rPr>
-    </w:tblStylePr>
-    <w:tblStylePr w:type="lastCol">
-      <w:rPr>
-        <w:b/>
-        <w:bCs/>
-      </w:rPr>
-    </w:tblStylePr>
-    <w:tblStylePr w:type="band1Vert">
-      <w:tblPr/>
-      <w:tcPr>
-        <w:tcBorders>
-          <w:top w:val="single" w:sz="8" w:space="0" w:color="4BACC6" w:themeColor="accent5"/>
-          <w:left w:val="single" w:sz="8" w:space="0" w:color="4BACC6" w:themeColor="accent5"/>
-          <w:bottom w:val="single" w:sz="8" w:space="0" w:color="4BACC6" w:themeColor="accent5"/>
-          <w:right w:val="single" w:sz="8" w:space="0" w:color="4BACC6" w:themeColor="accent5"/>
-        </w:tcBorders>
-      </w:tcPr>
-    </w:tblStylePr>
-    <w:tblStylePr w:type="band1Horz">
-      <w:tblPr/>
-      <w:tcPr>
-        <w:tcBorders>
-          <w:top w:val="single" w:sz="8" w:space="0" w:color="4BACC6" w:themeColor="accent5"/>
-          <w:left w:val="single" w:sz="8" w:space="0" w:color="4BACC6" w:themeColor="accent5"/>
-          <w:bottom w:val="single" w:sz="8" w:space="0" w:color="4BACC6" w:themeColor="accent5"/>
-          <w:right w:val="single" w:sz="8" w:space="0" w:color="4BACC6" w:themeColor="accent5"/>
-        </w:tcBorders>
-      </w:tcPr>
-    </w:tblStylePr>
-  </w:style>
-  <w:style w:type="table" w:styleId="Lichtraster-accent3">
-    <w:name w:val="Light Grid Accent 3"/>
-    <w:basedOn w:val="Standaardtabel"/>
-    <w:uiPriority w:val="62"/>
-    <w:rsid w:val="002564C6"/>
-    <w:pPr>
-      <w:spacing w:after="0" w:line="240" w:lineRule="auto"/>
-    </w:pPr>
-    <w:tblPr>
-      <w:tblStyleRowBandSize w:val="1"/>
-      <w:tblStyleColBandSize w:val="1"/>
-      <w:tblBorders>
-        <w:top w:val="single" w:sz="8" w:space="0" w:color="9BBB59" w:themeColor="accent3"/>
-        <w:left w:val="single" w:sz="8" w:space="0" w:color="9BBB59" w:themeColor="accent3"/>
-        <w:bottom w:val="single" w:sz="8" w:space="0" w:color="9BBB59" w:themeColor="accent3"/>
-        <w:right w:val="single" w:sz="8" w:space="0" w:color="9BBB59" w:themeColor="accent3"/>
-        <w:insideH w:val="single" w:sz="8" w:space="0" w:color="9BBB59" w:themeColor="accent3"/>
-        <w:insideV w:val="single" w:sz="8" w:space="0" w:color="9BBB59" w:themeColor="accent3"/>
-      </w:tblBorders>
-    </w:tblPr>
-    <w:tblStylePr w:type="firstRow">
-      <w:pPr>
-        <w:spacing w:before="0" w:after="0" w:line="240" w:lineRule="auto"/>
-      </w:pPr>
-      <w:rPr>
-        <w:rFonts w:asciiTheme="majorHAnsi" w:eastAsiaTheme="majorEastAsia" w:hAnsiTheme="majorHAnsi" w:cstheme="majorBidi"/>
-        <w:b/>
-        <w:bCs/>
-      </w:rPr>
-      <w:tblPr/>
-      <w:tcPr>
-        <w:tcBorders>
-          <w:top w:val="single" w:sz="8" w:space="0" w:color="9BBB59" w:themeColor="accent3"/>
-          <w:left w:val="single" w:sz="8" w:space="0" w:color="9BBB59" w:themeColor="accent3"/>
-          <w:bottom w:val="single" w:sz="18" w:space="0" w:color="9BBB59" w:themeColor="accent3"/>
-          <w:right w:val="single" w:sz="8" w:space="0" w:color="9BBB59" w:themeColor="accent3"/>
-          <w:insideH w:val="nil"/>
-          <w:insideV w:val="single" w:sz="8" w:space="0" w:color="9BBB59" w:themeColor="accent3"/>
-        </w:tcBorders>
-      </w:tcPr>
-    </w:tblStylePr>
-    <w:tblStylePr w:type="lastRow">
-      <w:pPr>
-        <w:spacing w:before="0" w:after="0" w:line="240" w:lineRule="auto"/>
-      </w:pPr>
-      <w:rPr>
-        <w:rFonts w:asciiTheme="majorHAnsi" w:eastAsiaTheme="majorEastAsia" w:hAnsiTheme="majorHAnsi" w:cstheme="majorBidi"/>
-        <w:b/>
-        <w:bCs/>
-      </w:rPr>
-      <w:tblPr/>
-      <w:tcPr>
-        <w:tcBorders>
-          <w:top w:val="double" w:sz="6" w:space="0" w:color="9BBB59" w:themeColor="accent3"/>
-          <w:left w:val="single" w:sz="8" w:space="0" w:color="9BBB59" w:themeColor="accent3"/>
-          <w:bottom w:val="single" w:sz="8" w:space="0" w:color="9BBB59" w:themeColor="accent3"/>
-          <w:right w:val="single" w:sz="8" w:space="0" w:color="9BBB59" w:themeColor="accent3"/>
-          <w:insideH w:val="nil"/>
-          <w:insideV w:val="single" w:sz="8" w:space="0" w:color="9BBB59" w:themeColor="accent3"/>
-        </w:tcBorders>
-      </w:tcPr>
-    </w:tblStylePr>
-    <w:tblStylePr w:type="firstCol">
-      <w:rPr>
-        <w:rFonts w:asciiTheme="majorHAnsi" w:eastAsiaTheme="majorEastAsia" w:hAnsiTheme="majorHAnsi" w:cstheme="majorBidi"/>
-        <w:b/>
-        <w:bCs/>
-      </w:rPr>
-    </w:tblStylePr>
-    <w:tblStylePr w:type="lastCol">
-      <w:rPr>
-        <w:rFonts w:asciiTheme="majorHAnsi" w:eastAsiaTheme="majorEastAsia" w:hAnsiTheme="majorHAnsi" w:cstheme="majorBidi"/>
-        <w:b/>
-        <w:bCs/>
-      </w:rPr>
-      <w:tblPr/>
-      <w:tcPr>
-        <w:tcBorders>
-          <w:top w:val="single" w:sz="8" w:space="0" w:color="9BBB59" w:themeColor="accent3"/>
-          <w:left w:val="single" w:sz="8" w:space="0" w:color="9BBB59" w:themeColor="accent3"/>
-          <w:bottom w:val="single" w:sz="8" w:space="0" w:color="9BBB59" w:themeColor="accent3"/>
-          <w:right w:val="single" w:sz="8" w:space="0" w:color="9BBB59" w:themeColor="accent3"/>
-        </w:tcBorders>
-      </w:tcPr>
-    </w:tblStylePr>
-    <w:tblStylePr w:type="band1Vert">
-      <w:tblPr/>
-      <w:tcPr>
-        <w:tcBorders>
-          <w:top w:val="single" w:sz="8" w:space="0" w:color="9BBB59" w:themeColor="accent3"/>
-          <w:left w:val="single" w:sz="8" w:space="0" w:color="9BBB59" w:themeColor="accent3"/>
-          <w:bottom w:val="single" w:sz="8" w:space="0" w:color="9BBB59" w:themeColor="accent3"/>
-          <w:right w:val="single" w:sz="8" w:space="0" w:color="9BBB59" w:themeColor="accent3"/>
-        </w:tcBorders>
-        <w:shd w:val="clear" w:color="auto" w:fill="E6EED5" w:themeFill="accent3" w:themeFillTint="3F"/>
-      </w:tcPr>
-    </w:tblStylePr>
-    <w:tblStylePr w:type="band1Horz">
-      <w:tblPr/>
-      <w:tcPr>
-        <w:tcBorders>
-          <w:top w:val="single" w:sz="8" w:space="0" w:color="9BBB59" w:themeColor="accent3"/>
-          <w:left w:val="single" w:sz="8" w:space="0" w:color="9BBB59" w:themeColor="accent3"/>
-          <w:bottom w:val="single" w:sz="8" w:space="0" w:color="9BBB59" w:themeColor="accent3"/>
-          <w:right w:val="single" w:sz="8" w:space="0" w:color="9BBB59" w:themeColor="accent3"/>
-          <w:insideV w:val="single" w:sz="8" w:space="0" w:color="9BBB59" w:themeColor="accent3"/>
-        </w:tcBorders>
-        <w:shd w:val="clear" w:color="auto" w:fill="E6EED5" w:themeFill="accent3" w:themeFillTint="3F"/>
-      </w:tcPr>
-    </w:tblStylePr>
-    <w:tblStylePr w:type="band2Horz">
-      <w:tblPr/>
-      <w:tcPr>
-        <w:tcBorders>
-          <w:top w:val="single" w:sz="8" w:space="0" w:color="9BBB59" w:themeColor="accent3"/>
-          <w:left w:val="single" w:sz="8" w:space="0" w:color="9BBB59" w:themeColor="accent3"/>
-          <w:bottom w:val="single" w:sz="8" w:space="0" w:color="9BBB59" w:themeColor="accent3"/>
-          <w:right w:val="single" w:sz="8" w:space="0" w:color="9BBB59" w:themeColor="accent3"/>
-          <w:insideV w:val="single" w:sz="8" w:space="0" w:color="9BBB59" w:themeColor="accent3"/>
-        </w:tcBorders>
-      </w:tcPr>
-    </w:tblStylePr>
-  </w:style>
-  <w:style w:type="table" w:styleId="Lichtraster-accent2">
-    <w:name w:val="Light Grid Accent 2"/>
-    <w:basedOn w:val="Standaardtabel"/>
-    <w:uiPriority w:val="62"/>
-    <w:rsid w:val="002564C6"/>
-    <w:pPr>
-      <w:spacing w:after="0" w:line="240" w:lineRule="auto"/>
-    </w:pPr>
-    <w:tblPr>
-      <w:tblStyleRowBandSize w:val="1"/>
-      <w:tblStyleColBandSize w:val="1"/>
-      <w:tblBorders>
-        <w:top w:val="single" w:sz="8" w:space="0" w:color="C0504D" w:themeColor="accent2"/>
-        <w:left w:val="single" w:sz="8" w:space="0" w:color="C0504D" w:themeColor="accent2"/>
-        <w:bottom w:val="single" w:sz="8" w:space="0" w:color="C0504D" w:themeColor="accent2"/>
-        <w:right w:val="single" w:sz="8" w:space="0" w:color="C0504D" w:themeColor="accent2"/>
-        <w:insideH w:val="single" w:sz="8" w:space="0" w:color="C0504D" w:themeColor="accent2"/>
-        <w:insideV w:val="single" w:sz="8" w:space="0" w:color="C0504D" w:themeColor="accent2"/>
-      </w:tblBorders>
-    </w:tblPr>
-    <w:tblStylePr w:type="firstRow">
-      <w:pPr>
-        <w:spacing w:before="0" w:after="0" w:line="240" w:lineRule="auto"/>
-      </w:pPr>
-      <w:rPr>
-        <w:rFonts w:asciiTheme="majorHAnsi" w:eastAsiaTheme="majorEastAsia" w:hAnsiTheme="majorHAnsi" w:cstheme="majorBidi"/>
-        <w:b/>
-        <w:bCs/>
-      </w:rPr>
-      <w:tblPr/>
-      <w:tcPr>
-        <w:tcBorders>
-          <w:top w:val="single" w:sz="8" w:space="0" w:color="C0504D" w:themeColor="accent2"/>
-          <w:left w:val="single" w:sz="8" w:space="0" w:color="C0504D" w:themeColor="accent2"/>
-          <w:bottom w:val="single" w:sz="18" w:space="0" w:color="C0504D" w:themeColor="accent2"/>
-          <w:right w:val="single" w:sz="8" w:space="0" w:color="C0504D" w:themeColor="accent2"/>
-          <w:insideH w:val="nil"/>
-          <w:insideV w:val="single" w:sz="8" w:space="0" w:color="C0504D" w:themeColor="accent2"/>
-        </w:tcBorders>
-      </w:tcPr>
-    </w:tblStylePr>
-    <w:tblStylePr w:type="lastRow">
-      <w:pPr>
-        <w:spacing w:before="0" w:after="0" w:line="240" w:lineRule="auto"/>
-      </w:pPr>
-      <w:rPr>
-        <w:rFonts w:asciiTheme="majorHAnsi" w:eastAsiaTheme="majorEastAsia" w:hAnsiTheme="majorHAnsi" w:cstheme="majorBidi"/>
-        <w:b/>
-        <w:bCs/>
-      </w:rPr>
-      <w:tblPr/>
-      <w:tcPr>
-        <w:tcBorders>
-          <w:top w:val="double" w:sz="6" w:space="0" w:color="C0504D" w:themeColor="accent2"/>
-          <w:left w:val="single" w:sz="8" w:space="0" w:color="C0504D" w:themeColor="accent2"/>
-          <w:bottom w:val="single" w:sz="8" w:space="0" w:color="C0504D" w:themeColor="accent2"/>
-          <w:right w:val="single" w:sz="8" w:space="0" w:color="C0504D" w:themeColor="accent2"/>
-          <w:insideH w:val="nil"/>
-          <w:insideV w:val="single" w:sz="8" w:space="0" w:color="C0504D" w:themeColor="accent2"/>
-        </w:tcBorders>
-      </w:tcPr>
-    </w:tblStylePr>
-    <w:tblStylePr w:type="firstCol">
-      <w:rPr>
-        <w:rFonts w:asciiTheme="majorHAnsi" w:eastAsiaTheme="majorEastAsia" w:hAnsiTheme="majorHAnsi" w:cstheme="majorBidi"/>
-        <w:b/>
-        <w:bCs/>
-      </w:rPr>
-    </w:tblStylePr>
-    <w:tblStylePr w:type="lastCol">
-      <w:rPr>
-        <w:rFonts w:asciiTheme="majorHAnsi" w:eastAsiaTheme="majorEastAsia" w:hAnsiTheme="majorHAnsi" w:cstheme="majorBidi"/>
-        <w:b/>
-        <w:bCs/>
-      </w:rPr>
-      <w:tblPr/>
-      <w:tcPr>
-        <w:tcBorders>
-          <w:top w:val="single" w:sz="8" w:space="0" w:color="C0504D" w:themeColor="accent2"/>
-          <w:left w:val="single" w:sz="8" w:space="0" w:color="C0504D" w:themeColor="accent2"/>
-          <w:bottom w:val="single" w:sz="8" w:space="0" w:color="C0504D" w:themeColor="accent2"/>
-          <w:right w:val="single" w:sz="8" w:space="0" w:color="C0504D" w:themeColor="accent2"/>
-        </w:tcBorders>
-      </w:tcPr>
-    </w:tblStylePr>
-    <w:tblStylePr w:type="band1Vert">
-      <w:tblPr/>
-      <w:tcPr>
-        <w:tcBorders>
-          <w:top w:val="single" w:sz="8" w:space="0" w:color="C0504D" w:themeColor="accent2"/>
-          <w:left w:val="single" w:sz="8" w:space="0" w:color="C0504D" w:themeColor="accent2"/>
-          <w:bottom w:val="single" w:sz="8" w:space="0" w:color="C0504D" w:themeColor="accent2"/>
-          <w:right w:val="single" w:sz="8" w:space="0" w:color="C0504D" w:themeColor="accent2"/>
-        </w:tcBorders>
-        <w:shd w:val="clear" w:color="auto" w:fill="EFD3D2" w:themeFill="accent2" w:themeFillTint="3F"/>
-      </w:tcPr>
-    </w:tblStylePr>
-    <w:tblStylePr w:type="band1Horz">
-      <w:tblPr/>
-      <w:tcPr>
-        <w:tcBorders>
-          <w:top w:val="single" w:sz="8" w:space="0" w:color="C0504D" w:themeColor="accent2"/>
-          <w:left w:val="single" w:sz="8" w:space="0" w:color="C0504D" w:themeColor="accent2"/>
-          <w:bottom w:val="single" w:sz="8" w:space="0" w:color="C0504D" w:themeColor="accent2"/>
-          <w:right w:val="single" w:sz="8" w:space="0" w:color="C0504D" w:themeColor="accent2"/>
-          <w:insideV w:val="single" w:sz="8" w:space="0" w:color="C0504D" w:themeColor="accent2"/>
-        </w:tcBorders>
-        <w:shd w:val="clear" w:color="auto" w:fill="EFD3D2" w:themeFill="accent2" w:themeFillTint="3F"/>
-      </w:tcPr>
-    </w:tblStylePr>
-    <w:tblStylePr w:type="band2Horz">
-      <w:tblPr/>
-      <w:tcPr>
-        <w:tcBorders>
-          <w:top w:val="single" w:sz="8" w:space="0" w:color="C0504D" w:themeColor="accent2"/>
-          <w:left w:val="single" w:sz="8" w:space="0" w:color="C0504D" w:themeColor="accent2"/>
-          <w:bottom w:val="single" w:sz="8" w:space="0" w:color="C0504D" w:themeColor="accent2"/>
-          <w:right w:val="single" w:sz="8" w:space="0" w:color="C0504D" w:themeColor="accent2"/>
-          <w:insideV w:val="single" w:sz="8" w:space="0" w:color="C0504D" w:themeColor="accent2"/>
-        </w:tcBorders>
-      </w:tcPr>
-    </w:tblStylePr>
-  </w:style>
-  <w:style w:type="table" w:styleId="Lichtraster-accent5">
-    <w:name w:val="Light Grid Accent 5"/>
-    <w:basedOn w:val="Standaardtabel"/>
-    <w:uiPriority w:val="62"/>
-    <w:rsid w:val="002564C6"/>
-    <w:pPr>
-      <w:spacing w:after="0" w:line="240" w:lineRule="auto"/>
-    </w:pPr>
-    <w:tblPr>
-      <w:tblStyleRowBandSize w:val="1"/>
-      <w:tblStyleColBandSize w:val="1"/>
-      <w:tblBorders>
-        <w:top w:val="single" w:sz="8" w:space="0" w:color="4BACC6" w:themeColor="accent5"/>
-        <w:left w:val="single" w:sz="8" w:space="0" w:color="4BACC6" w:themeColor="accent5"/>
-        <w:bottom w:val="single" w:sz="8" w:space="0" w:color="4BACC6" w:themeColor="accent5"/>
-        <w:right w:val="single" w:sz="8" w:space="0" w:color="4BACC6" w:themeColor="accent5"/>
-        <w:insideH w:val="single" w:sz="8" w:space="0" w:color="4BACC6" w:themeColor="accent5"/>
-        <w:insideV w:val="single" w:sz="8" w:space="0" w:color="4BACC6" w:themeColor="accent5"/>
-      </w:tblBorders>
-    </w:tblPr>
-    <w:tblStylePr w:type="firstRow">
-      <w:pPr>
-        <w:spacing w:before="0" w:after="0" w:line="240" w:lineRule="auto"/>
-      </w:pPr>
-      <w:rPr>
-        <w:rFonts w:asciiTheme="majorHAnsi" w:eastAsiaTheme="majorEastAsia" w:hAnsiTheme="majorHAnsi" w:cstheme="majorBidi"/>
-        <w:b/>
-        <w:bCs/>
-      </w:rPr>
-      <w:tblPr/>
-      <w:tcPr>
-        <w:tcBorders>
-          <w:top w:val="single" w:sz="8" w:space="0" w:color="4BACC6" w:themeColor="accent5"/>
-          <w:left w:val="single" w:sz="8" w:space="0" w:color="4BACC6" w:themeColor="accent5"/>
-          <w:bottom w:val="single" w:sz="18" w:space="0" w:color="4BACC6" w:themeColor="accent5"/>
-          <w:right w:val="single" w:sz="8" w:space="0" w:color="4BACC6" w:themeColor="accent5"/>
-          <w:insideH w:val="nil"/>
-          <w:insideV w:val="single" w:sz="8" w:space="0" w:color="4BACC6" w:themeColor="accent5"/>
-        </w:tcBorders>
-      </w:tcPr>
-    </w:tblStylePr>
-    <w:tblStylePr w:type="lastRow">
-      <w:pPr>
-        <w:spacing w:before="0" w:after="0" w:line="240" w:lineRule="auto"/>
-      </w:pPr>
-      <w:rPr>
-        <w:rFonts w:asciiTheme="majorHAnsi" w:eastAsiaTheme="majorEastAsia" w:hAnsiTheme="majorHAnsi" w:cstheme="majorBidi"/>
-        <w:b/>
-        <w:bCs/>
-      </w:rPr>
-      <w:tblPr/>
-      <w:tcPr>
-        <w:tcBorders>
-          <w:top w:val="double" w:sz="6" w:space="0" w:color="4BACC6" w:themeColor="accent5"/>
-          <w:left w:val="single" w:sz="8" w:space="0" w:color="4BACC6" w:themeColor="accent5"/>
-          <w:bottom w:val="single" w:sz="8" w:space="0" w:color="4BACC6" w:themeColor="accent5"/>
-          <w:right w:val="single" w:sz="8" w:space="0" w:color="4BACC6" w:themeColor="accent5"/>
-          <w:insideH w:val="nil"/>
-          <w:insideV w:val="single" w:sz="8" w:space="0" w:color="4BACC6" w:themeColor="accent5"/>
-        </w:tcBorders>
-      </w:tcPr>
-    </w:tblStylePr>
-    <w:tblStylePr w:type="firstCol">
-      <w:rPr>
-        <w:rFonts w:asciiTheme="majorHAnsi" w:eastAsiaTheme="majorEastAsia" w:hAnsiTheme="majorHAnsi" w:cstheme="majorBidi"/>
-        <w:b/>
-        <w:bCs/>
-      </w:rPr>
-    </w:tblStylePr>
-    <w:tblStylePr w:type="lastCol">
-      <w:rPr>
-        <w:rFonts w:asciiTheme="majorHAnsi" w:eastAsiaTheme="majorEastAsia" w:hAnsiTheme="majorHAnsi" w:cstheme="majorBidi"/>
-        <w:b/>
-        <w:bCs/>
-      </w:rPr>
-      <w:tblPr/>
-      <w:tcPr>
-        <w:tcBorders>
-          <w:top w:val="single" w:sz="8" w:space="0" w:color="4BACC6" w:themeColor="accent5"/>
-          <w:left w:val="single" w:sz="8" w:space="0" w:color="4BACC6" w:themeColor="accent5"/>
-          <w:bottom w:val="single" w:sz="8" w:space="0" w:color="4BACC6" w:themeColor="accent5"/>
-          <w:right w:val="single" w:sz="8" w:space="0" w:color="4BACC6" w:themeColor="accent5"/>
-        </w:tcBorders>
-      </w:tcPr>
-    </w:tblStylePr>
-    <w:tblStylePr w:type="band1Vert">
-      <w:tblPr/>
-      <w:tcPr>
-        <w:tcBorders>
-          <w:top w:val="single" w:sz="8" w:space="0" w:color="4BACC6" w:themeColor="accent5"/>
-          <w:left w:val="single" w:sz="8" w:space="0" w:color="4BACC6" w:themeColor="accent5"/>
-          <w:bottom w:val="single" w:sz="8" w:space="0" w:color="4BACC6" w:themeColor="accent5"/>
-          <w:right w:val="single" w:sz="8" w:space="0" w:color="4BACC6" w:themeColor="accent5"/>
-        </w:tcBorders>
-        <w:shd w:val="clear" w:color="auto" w:fill="D2EAF1" w:themeFill="accent5" w:themeFillTint="3F"/>
-      </w:tcPr>
-    </w:tblStylePr>
-    <w:tblStylePr w:type="band1Horz">
-      <w:tblPr/>
-      <w:tcPr>
-        <w:tcBorders>
-          <w:top w:val="single" w:sz="8" w:space="0" w:color="4BACC6" w:themeColor="accent5"/>
-          <w:left w:val="single" w:sz="8" w:space="0" w:color="4BACC6" w:themeColor="accent5"/>
-          <w:bottom w:val="single" w:sz="8" w:space="0" w:color="4BACC6" w:themeColor="accent5"/>
-          <w:right w:val="single" w:sz="8" w:space="0" w:color="4BACC6" w:themeColor="accent5"/>
-          <w:insideV w:val="single" w:sz="8" w:space="0" w:color="4BACC6" w:themeColor="accent5"/>
-        </w:tcBorders>
-        <w:shd w:val="clear" w:color="auto" w:fill="D2EAF1" w:themeFill="accent5" w:themeFillTint="3F"/>
-      </w:tcPr>
-    </w:tblStylePr>
-    <w:tblStylePr w:type="band2Horz">
-      <w:tblPr/>
-      <w:tcPr>
-        <w:tcBorders>
-          <w:top w:val="single" w:sz="8" w:space="0" w:color="4BACC6" w:themeColor="accent5"/>
-          <w:left w:val="single" w:sz="8" w:space="0" w:color="4BACC6" w:themeColor="accent5"/>
-          <w:bottom w:val="single" w:sz="8" w:space="0" w:color="4BACC6" w:themeColor="accent5"/>
-          <w:right w:val="single" w:sz="8" w:space="0" w:color="4BACC6" w:themeColor="accent5"/>
-          <w:insideV w:val="single" w:sz="8" w:space="0" w:color="4BACC6" w:themeColor="accent5"/>
-        </w:tcBorders>
-      </w:tcPr>
-    </w:tblStylePr>
-  </w:style>
-  <w:style w:type="table" w:styleId="Tabelraster">
-    <w:name w:val="Table Grid"/>
-    <w:basedOn w:val="Standaardtabel"/>
-    <w:uiPriority w:val="59"/>
-    <w:rsid w:val="00D2702E"/>
-    <w:pPr>
-      <w:spacing w:after="0" w:line="240" w:lineRule="auto"/>
-    </w:pPr>
-    <w:tblPr>
-      <w:tblBorders>
-        <w:top w:val="single" w:sz="4" w:space="0" w:color="auto"/>
-        <w:left w:val="single" w:sz="4" w:space="0" w:color="auto"/>
-        <w:bottom w:val="single" w:sz="4" w:space="0" w:color="auto"/>
-        <w:right w:val="single" w:sz="4" w:space="0" w:color="auto"/>
-        <w:insideH w:val="single" w:sz="4" w:space="0" w:color="auto"/>
-        <w:insideV w:val="single" w:sz="4" w:space="0" w:color="auto"/>
-      </w:tblBorders>
     </w:tblPr>
   </w:style>
 </w:styles>
@@ -8572,7 +7432,7 @@
 </file>
 
 <file path=customXml/itemProps1.xml><?xml version="1.0" encoding="utf-8"?>
-<ds:datastoreItem xmlns:ds="http://schemas.openxmlformats.org/officeDocument/2006/customXml" ds:itemID="{BC84FBB8-B801-42FD-8045-0F4D1582ADBB}">
+<ds:datastoreItem xmlns:ds="http://schemas.openxmlformats.org/officeDocument/2006/customXml" ds:itemID="{8AEA53A7-3E40-E444-A1EA-C39DD38ED4BD}">
   <ds:schemaRefs>
     <ds:schemaRef ds:uri="http://schemas.openxmlformats.org/officeDocument/2006/bibliography"/>
   </ds:schemaRefs>
